--- a/Отчёт по оценке проектов «Учебный календарь занятий».docx
+++ b/Отчёт по оценке проектов «Учебный календарь занятий».docx
@@ -29,6 +29,13 @@
     </w:p>
     <w:sdt>
       <w:sdtPr>
+        <w:rPr>
+          <w:rFonts w:asciiTheme="minorHAnsi" w:eastAsiaTheme="minorHAnsi" w:hAnsiTheme="minorHAnsi" w:cstheme="minorBidi"/>
+          <w:color w:val="auto"/>
+          <w:sz w:val="22"/>
+          <w:szCs w:val="22"/>
+          <w:lang w:eastAsia="en-US"/>
+        </w:rPr>
         <w:id w:val="1136299340"/>
         <w:docPartObj>
           <w:docPartGallery w:val="Table of Contents"/>
@@ -37,13 +44,8 @@
       </w:sdtPr>
       <w:sdtEndPr>
         <w:rPr>
-          <w:rFonts w:asciiTheme="minorHAnsi" w:eastAsiaTheme="minorHAnsi" w:hAnsiTheme="minorHAnsi" w:cstheme="minorBidi"/>
           <w:b/>
           <w:bCs/>
-          <w:color w:val="auto"/>
-          <w:sz w:val="22"/>
-          <w:szCs w:val="22"/>
-          <w:lang w:eastAsia="en-US"/>
         </w:rPr>
       </w:sdtEndPr>
       <w:sdtContent>
@@ -3260,7 +3262,29 @@
           <w:szCs w:val="24"/>
           <w:lang w:eastAsia="ru-RU"/>
         </w:rPr>
-        <w:t>Читаемость кода (×1):</w:t>
+        <w:t>Читаемость кода (</w:t>
+      </w:r>
+      <w:r>
+        <w:rPr>
+          <w:rFonts w:ascii="Times New Roman" w:eastAsia="Times New Roman" w:hAnsi="Times New Roman" w:cs="Times New Roman"/>
+          <w:b/>
+          <w:bCs/>
+          <w:sz w:val="24"/>
+          <w:szCs w:val="24"/>
+          <w:lang w:eastAsia="ru-RU"/>
+        </w:rPr>
+        <w:t>×1.5</w:t>
+      </w:r>
+      <w:r>
+        <w:rPr>
+          <w:rFonts w:ascii="Times New Roman" w:eastAsia="Times New Roman" w:hAnsi="Times New Roman" w:cs="Times New Roman"/>
+          <w:b/>
+          <w:bCs/>
+          <w:sz w:val="24"/>
+          <w:szCs w:val="24"/>
+          <w:lang w:eastAsia="ru-RU"/>
+        </w:rPr>
+        <w:t>):</w:t>
       </w:r>
       <w:r>
         <w:rPr>
@@ -3388,7 +3412,29 @@
           <w:szCs w:val="24"/>
           <w:lang w:eastAsia="ru-RU"/>
         </w:rPr>
-        <w:t>Документированность (×1):</w:t>
+        <w:t>Документированность (</w:t>
+      </w:r>
+      <w:r>
+        <w:rPr>
+          <w:rFonts w:ascii="Times New Roman" w:eastAsia="Times New Roman" w:hAnsi="Times New Roman" w:cs="Times New Roman"/>
+          <w:b/>
+          <w:bCs/>
+          <w:sz w:val="24"/>
+          <w:szCs w:val="24"/>
+          <w:lang w:eastAsia="ru-RU"/>
+        </w:rPr>
+        <w:t>×1.5</w:t>
+      </w:r>
+      <w:r>
+        <w:rPr>
+          <w:rFonts w:ascii="Times New Roman" w:eastAsia="Times New Roman" w:hAnsi="Times New Roman" w:cs="Times New Roman"/>
+          <w:b/>
+          <w:bCs/>
+          <w:sz w:val="24"/>
+          <w:szCs w:val="24"/>
+          <w:lang w:eastAsia="ru-RU"/>
+        </w:rPr>
+        <w:t>):</w:t>
       </w:r>
       <w:r>
         <w:rPr>
@@ -3444,7 +3490,29 @@
           <w:szCs w:val="24"/>
           <w:lang w:eastAsia="ru-RU"/>
         </w:rPr>
-        <w:t>Покрытие тестами (×1):</w:t>
+        <w:t>Покрытие тестами (</w:t>
+      </w:r>
+      <w:r>
+        <w:rPr>
+          <w:rFonts w:ascii="Times New Roman" w:eastAsia="Times New Roman" w:hAnsi="Times New Roman" w:cs="Times New Roman"/>
+          <w:b/>
+          <w:bCs/>
+          <w:sz w:val="24"/>
+          <w:szCs w:val="24"/>
+          <w:lang w:eastAsia="ru-RU"/>
+        </w:rPr>
+        <w:t>×0.5</w:t>
+      </w:r>
+      <w:r>
+        <w:rPr>
+          <w:rFonts w:ascii="Times New Roman" w:eastAsia="Times New Roman" w:hAnsi="Times New Roman" w:cs="Times New Roman"/>
+          <w:b/>
+          <w:bCs/>
+          <w:sz w:val="24"/>
+          <w:szCs w:val="24"/>
+          <w:lang w:eastAsia="ru-RU"/>
+        </w:rPr>
+        <w:t>):</w:t>
       </w:r>
       <w:r>
         <w:rPr>
@@ -3549,7 +3617,18 @@
           <w:szCs w:val="24"/>
           <w:lang w:eastAsia="ru-RU"/>
         </w:rPr>
-        <w:t>, информативных сообщений об ошибках и проверок входных данных.</w:t>
+        <w:t>, информативных сообщений об ошибках и пров</w:t>
+      </w:r>
+      <w:bookmarkStart w:id="2" w:name="_GoBack"/>
+      <w:bookmarkEnd w:id="2"/>
+      <w:r>
+        <w:rPr>
+          <w:rFonts w:ascii="Times New Roman" w:eastAsia="Times New Roman" w:hAnsi="Times New Roman" w:cs="Times New Roman"/>
+          <w:sz w:val="24"/>
+          <w:szCs w:val="24"/>
+          <w:lang w:eastAsia="ru-RU"/>
+        </w:rPr>
+        <w:t>ерок входных данных.</w:t>
       </w:r>
     </w:p>
     <w:p>
@@ -3576,7 +3655,29 @@
           <w:szCs w:val="24"/>
           <w:lang w:eastAsia="ru-RU"/>
         </w:rPr>
-        <w:t>Производительность (×1):</w:t>
+        <w:t>Производительность (</w:t>
+      </w:r>
+      <w:r>
+        <w:rPr>
+          <w:rFonts w:ascii="Times New Roman" w:eastAsia="Times New Roman" w:hAnsi="Times New Roman" w:cs="Times New Roman"/>
+          <w:b/>
+          <w:bCs/>
+          <w:sz w:val="24"/>
+          <w:szCs w:val="24"/>
+          <w:lang w:eastAsia="ru-RU"/>
+        </w:rPr>
+        <w:t>×1.5</w:t>
+      </w:r>
+      <w:r>
+        <w:rPr>
+          <w:rFonts w:ascii="Times New Roman" w:eastAsia="Times New Roman" w:hAnsi="Times New Roman" w:cs="Times New Roman"/>
+          <w:b/>
+          <w:bCs/>
+          <w:sz w:val="24"/>
+          <w:szCs w:val="24"/>
+          <w:lang w:eastAsia="ru-RU"/>
+        </w:rPr>
+        <w:t>):</w:t>
       </w:r>
       <w:r>
         <w:rPr>
@@ -3660,7 +3761,7 @@
           <w:szCs w:val="36"/>
         </w:rPr>
       </w:pPr>
-      <w:bookmarkStart w:id="2" w:name="_Toc200360469"/>
+      <w:bookmarkStart w:id="3" w:name="_Toc200360469"/>
       <w:r>
         <w:rPr>
           <w:sz w:val="36"/>
@@ -3669,7 +3770,7 @@
         <w:lastRenderedPageBreak/>
         <w:t>Инструкция по проведению оценки</w:t>
       </w:r>
-      <w:bookmarkEnd w:id="2"/>
+      <w:bookmarkEnd w:id="3"/>
     </w:p>
     <w:p>
       <w:pPr>
@@ -4564,7 +4665,7 @@
           <w:szCs w:val="36"/>
         </w:rPr>
       </w:pPr>
-      <w:bookmarkStart w:id="3" w:name="_Toc200360470"/>
+      <w:bookmarkStart w:id="4" w:name="_Toc200360470"/>
       <w:r>
         <w:rPr>
           <w:sz w:val="36"/>
@@ -4572,7 +4673,7 @@
         </w:rPr>
         <w:t>Детальная оценка проектов</w:t>
       </w:r>
-      <w:bookmarkEnd w:id="3"/>
+      <w:bookmarkEnd w:id="4"/>
     </w:p>
     <w:p>
       <w:pPr>
@@ -4585,7 +4686,7 @@
           <w:szCs w:val="36"/>
         </w:rPr>
       </w:pPr>
-      <w:bookmarkStart w:id="4" w:name="_Toc200360471"/>
+      <w:bookmarkStart w:id="5" w:name="_Toc200360471"/>
       <w:r>
         <w:rPr>
           <w:sz w:val="36"/>
@@ -4593,7 +4694,7 @@
         </w:rPr>
         <w:t>Как проводить проверку проектов (практически)</w:t>
       </w:r>
-      <w:bookmarkEnd w:id="4"/>
+      <w:bookmarkEnd w:id="5"/>
     </w:p>
     <w:p>
       <w:pPr>
@@ -4606,7 +4707,7 @@
           <w:szCs w:val="27"/>
         </w:rPr>
       </w:pPr>
-      <w:bookmarkStart w:id="5" w:name="_Toc200360472"/>
+      <w:bookmarkStart w:id="6" w:name="_Toc200360472"/>
       <w:r>
         <w:rPr>
           <w:sz w:val="27"/>
@@ -4614,7 +4715,7 @@
         </w:rPr>
         <w:t>1. Проверка PEP-8 (стиля кода)</w:t>
       </w:r>
-      <w:bookmarkEnd w:id="5"/>
+      <w:bookmarkEnd w:id="6"/>
     </w:p>
     <w:p>
       <w:pPr>
@@ -4627,7 +4728,7 @@
           <w:szCs w:val="24"/>
         </w:rPr>
       </w:pPr>
-      <w:bookmarkStart w:id="6" w:name="_Toc200360473"/>
+      <w:bookmarkStart w:id="7" w:name="_Toc200360473"/>
       <w:r>
         <w:rPr>
           <w:sz w:val="24"/>
@@ -4635,7 +4736,7 @@
         </w:rPr>
         <w:t>Через консоль:</w:t>
       </w:r>
-      <w:bookmarkEnd w:id="6"/>
+      <w:bookmarkEnd w:id="7"/>
     </w:p>
     <w:p>
       <w:pPr>
@@ -5067,7 +5168,7 @@
           <w:szCs w:val="24"/>
         </w:rPr>
       </w:pPr>
-      <w:bookmarkStart w:id="7" w:name="_Toc200360474"/>
+      <w:bookmarkStart w:id="8" w:name="_Toc200360474"/>
       <w:r>
         <w:rPr>
           <w:sz w:val="24"/>
@@ -5091,7 +5192,7 @@
         </w:rPr>
         <w:t>:</w:t>
       </w:r>
-      <w:bookmarkEnd w:id="7"/>
+      <w:bookmarkEnd w:id="8"/>
     </w:p>
     <w:p>
       <w:pPr>
@@ -5305,7 +5406,7 @@
           <w:szCs w:val="27"/>
         </w:rPr>
       </w:pPr>
-      <w:bookmarkStart w:id="8" w:name="_Toc200360475"/>
+      <w:bookmarkStart w:id="9" w:name="_Toc200360475"/>
       <w:r>
         <w:rPr>
           <w:sz w:val="27"/>
@@ -5321,7 +5422,7 @@
         </w:rPr>
         <w:t>pylint</w:t>
       </w:r>
-      <w:bookmarkEnd w:id="8"/>
+      <w:bookmarkEnd w:id="9"/>
       <w:proofErr w:type="spellEnd"/>
     </w:p>
     <w:p>
@@ -5335,7 +5436,7 @@
           <w:szCs w:val="24"/>
         </w:rPr>
       </w:pPr>
-      <w:bookmarkStart w:id="9" w:name="_Toc200360476"/>
+      <w:bookmarkStart w:id="10" w:name="_Toc200360476"/>
       <w:r>
         <w:rPr>
           <w:sz w:val="24"/>
@@ -5343,7 +5444,7 @@
         </w:rPr>
         <w:t>Через консоль:</w:t>
       </w:r>
-      <w:bookmarkEnd w:id="9"/>
+      <w:bookmarkEnd w:id="10"/>
     </w:p>
     <w:p>
       <w:pPr>
@@ -5651,7 +5752,7 @@
           <w:szCs w:val="27"/>
         </w:rPr>
       </w:pPr>
-      <w:bookmarkStart w:id="10" w:name="_Toc200360477"/>
+      <w:bookmarkStart w:id="11" w:name="_Toc200360477"/>
       <w:r>
         <w:rPr>
           <w:sz w:val="27"/>
@@ -5659,7 +5760,7 @@
         </w:rPr>
         <w:t>3. Проверка покрытия тестами</w:t>
       </w:r>
-      <w:bookmarkEnd w:id="10"/>
+      <w:bookmarkEnd w:id="11"/>
     </w:p>
     <w:p>
       <w:pPr>
@@ -5672,7 +5773,7 @@
           <w:szCs w:val="24"/>
         </w:rPr>
       </w:pPr>
-      <w:bookmarkStart w:id="11" w:name="_Toc200360478"/>
+      <w:bookmarkStart w:id="12" w:name="_Toc200360478"/>
       <w:r>
         <w:rPr>
           <w:sz w:val="24"/>
@@ -5712,7 +5813,7 @@
         </w:rPr>
         <w:t>:</w:t>
       </w:r>
-      <w:bookmarkEnd w:id="11"/>
+      <w:bookmarkEnd w:id="12"/>
     </w:p>
     <w:p>
       <w:pPr>
@@ -6224,7 +6325,7 @@
           <w:szCs w:val="27"/>
         </w:rPr>
       </w:pPr>
-      <w:bookmarkStart w:id="12" w:name="_Toc200360479"/>
+      <w:bookmarkStart w:id="13" w:name="_Toc200360479"/>
       <w:r>
         <w:rPr>
           <w:sz w:val="27"/>
@@ -6232,7 +6333,7 @@
         </w:rPr>
         <w:t>4. Профилирование (измерение скорости)</w:t>
       </w:r>
-      <w:bookmarkEnd w:id="12"/>
+      <w:bookmarkEnd w:id="13"/>
     </w:p>
     <w:p>
       <w:pPr>
@@ -6245,7 +6346,7 @@
           <w:szCs w:val="24"/>
         </w:rPr>
       </w:pPr>
-      <w:bookmarkStart w:id="13" w:name="_Toc200360480"/>
+      <w:bookmarkStart w:id="14" w:name="_Toc200360480"/>
       <w:r>
         <w:rPr>
           <w:sz w:val="24"/>
@@ -6270,7 +6371,7 @@
         </w:rPr>
         <w:t>:</w:t>
       </w:r>
-      <w:bookmarkEnd w:id="13"/>
+      <w:bookmarkEnd w:id="14"/>
     </w:p>
     <w:p>
       <w:pPr>
@@ -6406,7 +6507,7 @@
           <w:lang w:val="en-US"/>
         </w:rPr>
       </w:pPr>
-      <w:bookmarkStart w:id="14" w:name="_Toc200360481"/>
+      <w:bookmarkStart w:id="15" w:name="_Toc200360481"/>
       <w:r>
         <w:rPr>
           <w:sz w:val="24"/>
@@ -6453,7 +6554,7 @@
         </w:rPr>
         <w:t>:</w:t>
       </w:r>
-      <w:bookmarkEnd w:id="14"/>
+      <w:bookmarkEnd w:id="15"/>
     </w:p>
     <w:p>
       <w:pPr>
@@ -6718,7 +6819,7 @@
           <w:szCs w:val="24"/>
         </w:rPr>
       </w:pPr>
-      <w:bookmarkStart w:id="15" w:name="_Toc200360482"/>
+      <w:bookmarkStart w:id="16" w:name="_Toc200360482"/>
       <w:r>
         <w:rPr>
           <w:sz w:val="24"/>
@@ -6726,7 +6827,7 @@
         </w:rPr>
         <w:t>Вставка прямо в код:</w:t>
       </w:r>
-      <w:bookmarkEnd w:id="15"/>
+      <w:bookmarkEnd w:id="16"/>
     </w:p>
     <w:p>
       <w:pPr>
@@ -6911,7 +7012,7 @@
           <w:szCs w:val="27"/>
         </w:rPr>
       </w:pPr>
-      <w:bookmarkStart w:id="16" w:name="_Toc200360483"/>
+      <w:bookmarkStart w:id="17" w:name="_Toc200360483"/>
       <w:r>
         <w:rPr>
           <w:sz w:val="27"/>
@@ -6919,7 +7020,7 @@
         </w:rPr>
         <w:t>Проект 1 – «Алябьев»</w:t>
       </w:r>
-      <w:bookmarkEnd w:id="16"/>
+      <w:bookmarkEnd w:id="17"/>
     </w:p>
     <w:p>
       <w:pPr>
@@ -7768,7 +7869,7 @@
           <w:szCs w:val="27"/>
         </w:rPr>
       </w:pPr>
-      <w:bookmarkStart w:id="17" w:name="_Toc200360484"/>
+      <w:bookmarkStart w:id="18" w:name="_Toc200360484"/>
       <w:r>
         <w:rPr>
           <w:sz w:val="27"/>
@@ -7792,7 +7893,7 @@
         </w:rPr>
         <w:t>»</w:t>
       </w:r>
-      <w:bookmarkEnd w:id="17"/>
+      <w:bookmarkEnd w:id="18"/>
     </w:p>
     <w:p>
       <w:pPr>
@@ -8971,7 +9072,7 @@
           <w:szCs w:val="27"/>
         </w:rPr>
       </w:pPr>
-      <w:bookmarkStart w:id="18" w:name="_Toc200360485"/>
+      <w:bookmarkStart w:id="19" w:name="_Toc200360485"/>
       <w:r>
         <w:rPr>
           <w:sz w:val="27"/>
@@ -9011,7 +9112,7 @@
         </w:rPr>
         <w:t>»</w:t>
       </w:r>
-      <w:bookmarkEnd w:id="18"/>
+      <w:bookmarkEnd w:id="19"/>
     </w:p>
     <w:p>
       <w:pPr>
@@ -11487,7 +11588,7 @@
           <w:szCs w:val="27"/>
         </w:rPr>
       </w:pPr>
-      <w:bookmarkStart w:id="19" w:name="_Toc200360486"/>
+      <w:bookmarkStart w:id="20" w:name="_Toc200360486"/>
       <w:r>
         <w:rPr>
           <w:sz w:val="27"/>
@@ -11511,7 +11612,7 @@
         </w:rPr>
         <w:t>»</w:t>
       </w:r>
-      <w:bookmarkEnd w:id="19"/>
+      <w:bookmarkEnd w:id="20"/>
     </w:p>
     <w:p>
       <w:pPr>
@@ -13976,7 +14077,7 @@
           <w:szCs w:val="36"/>
         </w:rPr>
       </w:pPr>
-      <w:bookmarkStart w:id="20" w:name="_Toc200360487"/>
+      <w:bookmarkStart w:id="21" w:name="_Toc200360487"/>
       <w:r>
         <w:rPr>
           <w:sz w:val="36"/>
@@ -13984,7 +14085,7 @@
         </w:rPr>
         <w:t>Итоговые оценки проектов</w:t>
       </w:r>
-      <w:bookmarkEnd w:id="20"/>
+      <w:bookmarkEnd w:id="21"/>
     </w:p>
     <w:p>
       <w:pPr>
@@ -16010,7 +16111,7 @@
           <w:szCs w:val="36"/>
         </w:rPr>
       </w:pPr>
-      <w:bookmarkStart w:id="21" w:name="_Toc200360488"/>
+      <w:bookmarkStart w:id="22" w:name="_Toc200360488"/>
       <w:r>
         <w:rPr>
           <w:sz w:val="36"/>
@@ -16018,7 +16119,7 @@
         </w:rPr>
         <w:t>Заключение</w:t>
       </w:r>
-      <w:bookmarkEnd w:id="21"/>
+      <w:bookmarkEnd w:id="22"/>
     </w:p>
     <w:p>
       <w:pPr>
@@ -16217,18 +16318,7 @@
           <w:szCs w:val="24"/>
           <w:lang w:eastAsia="ru-RU"/>
         </w:rPr>
-        <w:t xml:space="preserve">»: оно объединяет почти все возможные функции (просмотр, фильтрацию, добавление, удаление записей; календарь; удобный интерфейс). Код </w:t>
-      </w:r>
-      <w:bookmarkStart w:id="22" w:name="_GoBack"/>
-      <w:bookmarkEnd w:id="22"/>
-      <w:r>
-        <w:rPr>
-          <w:rFonts w:ascii="Times New Roman" w:eastAsia="Times New Roman" w:hAnsi="Times New Roman" w:cs="Times New Roman"/>
-          <w:sz w:val="24"/>
-          <w:szCs w:val="24"/>
-          <w:lang w:eastAsia="ru-RU"/>
-        </w:rPr>
-        <w:t xml:space="preserve">хорошо структурирован, понятен, подробно документирован. Рекомендуется лишь дополнить его системами тестирования (написание </w:t>
+        <w:t xml:space="preserve">»: оно объединяет почти все возможные функции (просмотр, фильтрацию, добавление, удаление записей; календарь; удобный интерфейс). Код хорошо структурирован, понятен, подробно документирован. Рекомендуется лишь дополнить его системами тестирования (написание </w:t>
       </w:r>
       <w:proofErr w:type="spellStart"/>
       <w:r>
@@ -23168,7 +23258,7 @@
 </file>
 
 <file path=customXml/itemProps1.xml><?xml version="1.0" encoding="utf-8"?>
-<ds:datastoreItem xmlns:ds="http://schemas.openxmlformats.org/officeDocument/2006/customXml" ds:itemID="{F43D1B39-A1E2-4C4C-BD2E-CB0AB270A005}">
+<ds:datastoreItem xmlns:ds="http://schemas.openxmlformats.org/officeDocument/2006/customXml" ds:itemID="{F49D300F-8A87-4B29-86F2-83740D15B0E9}">
   <ds:schemaRefs>
     <ds:schemaRef ds:uri="http://schemas.openxmlformats.org/officeDocument/2006/bibliography"/>
   </ds:schemaRefs>

--- a/Отчёт по оценке проектов «Учебный календарь занятий».docx
+++ b/Отчёт по оценке проектов «Учебный календарь занятий».docx
@@ -2782,8 +2782,6 @@
         </w:rPr>
         <w:br w:type="page"/>
       </w:r>
-      <w:bookmarkStart w:id="0" w:name="_GoBack"/>
-      <w:bookmarkEnd w:id="0"/>
     </w:p>
     <w:p>
       <w:pPr>
@@ -2796,7 +2794,7 @@
           <w:szCs w:val="36"/>
         </w:rPr>
       </w:pPr>
-      <w:bookmarkStart w:id="1" w:name="_Toc200379336"/>
+      <w:bookmarkStart w:id="0" w:name="_Toc200379336"/>
       <w:r>
         <w:rPr>
           <w:sz w:val="36"/>
@@ -2805,7 +2803,7 @@
         <w:lastRenderedPageBreak/>
         <w:t>Введение</w:t>
       </w:r>
-      <w:bookmarkEnd w:id="1"/>
+      <w:bookmarkEnd w:id="0"/>
     </w:p>
     <w:p>
       <w:pPr>
@@ -2957,7 +2955,7 @@
           <w:szCs w:val="36"/>
         </w:rPr>
       </w:pPr>
-      <w:bookmarkStart w:id="2" w:name="_Toc200379337"/>
+      <w:bookmarkStart w:id="1" w:name="_Toc200379337"/>
       <w:r>
         <w:rPr>
           <w:sz w:val="36"/>
@@ -2965,7 +2963,7 @@
         </w:rPr>
         <w:t>Методология и критерии оценки</w:t>
       </w:r>
-      <w:bookmarkEnd w:id="2"/>
+      <w:bookmarkEnd w:id="1"/>
     </w:p>
     <w:p>
       <w:pPr>
@@ -3612,7 +3610,7 @@
           <w:szCs w:val="36"/>
         </w:rPr>
       </w:pPr>
-      <w:bookmarkStart w:id="3" w:name="_Toc200379338"/>
+      <w:bookmarkStart w:id="2" w:name="_Toc200379338"/>
       <w:r>
         <w:rPr>
           <w:sz w:val="36"/>
@@ -3621,7 +3619,7 @@
         <w:lastRenderedPageBreak/>
         <w:t>Инструкция по проведению оценки</w:t>
       </w:r>
-      <w:bookmarkEnd w:id="3"/>
+      <w:bookmarkEnd w:id="2"/>
     </w:p>
     <w:p>
       <w:pPr>
@@ -4516,7 +4514,7 @@
           <w:szCs w:val="36"/>
         </w:rPr>
       </w:pPr>
-      <w:bookmarkStart w:id="4" w:name="_Toc200379339"/>
+      <w:bookmarkStart w:id="3" w:name="_Toc200379339"/>
       <w:r>
         <w:rPr>
           <w:sz w:val="36"/>
@@ -4524,7 +4522,7 @@
         </w:rPr>
         <w:t>Детальная оценка проектов</w:t>
       </w:r>
-      <w:bookmarkEnd w:id="4"/>
+      <w:bookmarkEnd w:id="3"/>
     </w:p>
     <w:p>
       <w:pPr>
@@ -4537,7 +4535,7 @@
           <w:szCs w:val="36"/>
         </w:rPr>
       </w:pPr>
-      <w:bookmarkStart w:id="5" w:name="_Toc200379340"/>
+      <w:bookmarkStart w:id="4" w:name="_Toc200379340"/>
       <w:r>
         <w:rPr>
           <w:sz w:val="36"/>
@@ -4545,7 +4543,7 @@
         </w:rPr>
         <w:t>Как проводить проверку проектов (практически)</w:t>
       </w:r>
-      <w:bookmarkEnd w:id="5"/>
+      <w:bookmarkEnd w:id="4"/>
     </w:p>
     <w:p>
       <w:pPr>
@@ -4558,7 +4556,7 @@
           <w:szCs w:val="27"/>
         </w:rPr>
       </w:pPr>
-      <w:bookmarkStart w:id="6" w:name="_Toc200379341"/>
+      <w:bookmarkStart w:id="5" w:name="_Toc200379341"/>
       <w:r>
         <w:rPr>
           <w:sz w:val="27"/>
@@ -4566,7 +4564,7 @@
         </w:rPr>
         <w:t>1. Проверка PEP-8 (стиля кода)</w:t>
       </w:r>
-      <w:bookmarkEnd w:id="6"/>
+      <w:bookmarkEnd w:id="5"/>
     </w:p>
     <w:p>
       <w:pPr>
@@ -4579,7 +4577,7 @@
           <w:szCs w:val="24"/>
         </w:rPr>
       </w:pPr>
-      <w:bookmarkStart w:id="7" w:name="_Toc200379342"/>
+      <w:bookmarkStart w:id="6" w:name="_Toc200379342"/>
       <w:r>
         <w:rPr>
           <w:sz w:val="24"/>
@@ -4587,7 +4585,7 @@
         </w:rPr>
         <w:t>Через консоль:</w:t>
       </w:r>
-      <w:bookmarkEnd w:id="7"/>
+      <w:bookmarkEnd w:id="6"/>
     </w:p>
     <w:p>
       <w:pPr>
@@ -5019,7 +5017,7 @@
           <w:szCs w:val="24"/>
         </w:rPr>
       </w:pPr>
-      <w:bookmarkStart w:id="8" w:name="_Toc200379343"/>
+      <w:bookmarkStart w:id="7" w:name="_Toc200379343"/>
       <w:r>
         <w:rPr>
           <w:sz w:val="24"/>
@@ -5043,7 +5041,7 @@
         </w:rPr>
         <w:t>:</w:t>
       </w:r>
-      <w:bookmarkEnd w:id="8"/>
+      <w:bookmarkEnd w:id="7"/>
     </w:p>
     <w:p>
       <w:pPr>
@@ -5257,7 +5255,7 @@
           <w:szCs w:val="27"/>
         </w:rPr>
       </w:pPr>
-      <w:bookmarkStart w:id="9" w:name="_Toc200379344"/>
+      <w:bookmarkStart w:id="8" w:name="_Toc200379344"/>
       <w:r>
         <w:rPr>
           <w:sz w:val="27"/>
@@ -5273,7 +5271,7 @@
         </w:rPr>
         <w:t>pylint</w:t>
       </w:r>
-      <w:bookmarkEnd w:id="9"/>
+      <w:bookmarkEnd w:id="8"/>
       <w:proofErr w:type="spellEnd"/>
     </w:p>
     <w:p>
@@ -5287,7 +5285,7 @@
           <w:szCs w:val="24"/>
         </w:rPr>
       </w:pPr>
-      <w:bookmarkStart w:id="10" w:name="_Toc200379345"/>
+      <w:bookmarkStart w:id="9" w:name="_Toc200379345"/>
       <w:r>
         <w:rPr>
           <w:sz w:val="24"/>
@@ -5295,7 +5293,7 @@
         </w:rPr>
         <w:t>Через консоль:</w:t>
       </w:r>
-      <w:bookmarkEnd w:id="10"/>
+      <w:bookmarkEnd w:id="9"/>
     </w:p>
     <w:p>
       <w:pPr>
@@ -5603,7 +5601,7 @@
           <w:szCs w:val="27"/>
         </w:rPr>
       </w:pPr>
-      <w:bookmarkStart w:id="11" w:name="_Toc200379346"/>
+      <w:bookmarkStart w:id="10" w:name="_Toc200379346"/>
       <w:r>
         <w:rPr>
           <w:sz w:val="27"/>
@@ -5611,7 +5609,7 @@
         </w:rPr>
         <w:t>3. Проверка покрытия тестами</w:t>
       </w:r>
-      <w:bookmarkEnd w:id="11"/>
+      <w:bookmarkEnd w:id="10"/>
     </w:p>
     <w:p>
       <w:pPr>
@@ -5624,7 +5622,7 @@
           <w:szCs w:val="24"/>
         </w:rPr>
       </w:pPr>
-      <w:bookmarkStart w:id="12" w:name="_Toc200379347"/>
+      <w:bookmarkStart w:id="11" w:name="_Toc200379347"/>
       <w:r>
         <w:rPr>
           <w:sz w:val="24"/>
@@ -5664,7 +5662,7 @@
         </w:rPr>
         <w:t>:</w:t>
       </w:r>
-      <w:bookmarkEnd w:id="12"/>
+      <w:bookmarkEnd w:id="11"/>
     </w:p>
     <w:p>
       <w:pPr>
@@ -6176,7 +6174,7 @@
           <w:szCs w:val="27"/>
         </w:rPr>
       </w:pPr>
-      <w:bookmarkStart w:id="13" w:name="_Toc200379348"/>
+      <w:bookmarkStart w:id="12" w:name="_Toc200379348"/>
       <w:r>
         <w:rPr>
           <w:sz w:val="27"/>
@@ -6184,7 +6182,7 @@
         </w:rPr>
         <w:t>4. Профилирование (измерение скорости)</w:t>
       </w:r>
-      <w:bookmarkEnd w:id="13"/>
+      <w:bookmarkEnd w:id="12"/>
     </w:p>
     <w:p>
       <w:pPr>
@@ -6197,7 +6195,7 @@
           <w:szCs w:val="24"/>
         </w:rPr>
       </w:pPr>
-      <w:bookmarkStart w:id="14" w:name="_Toc200379349"/>
+      <w:bookmarkStart w:id="13" w:name="_Toc200379349"/>
       <w:r>
         <w:rPr>
           <w:sz w:val="24"/>
@@ -6222,7 +6220,7 @@
         </w:rPr>
         <w:t>:</w:t>
       </w:r>
-      <w:bookmarkEnd w:id="14"/>
+      <w:bookmarkEnd w:id="13"/>
     </w:p>
     <w:p>
       <w:pPr>
@@ -6358,7 +6356,7 @@
           <w:lang w:val="en-US"/>
         </w:rPr>
       </w:pPr>
-      <w:bookmarkStart w:id="15" w:name="_Toc200379350"/>
+      <w:bookmarkStart w:id="14" w:name="_Toc200379350"/>
       <w:r>
         <w:rPr>
           <w:sz w:val="24"/>
@@ -6404,6 +6402,279 @@
           <w:lang w:val="en-US"/>
         </w:rPr>
         <w:t>:</w:t>
+      </w:r>
+      <w:bookmarkEnd w:id="14"/>
+    </w:p>
+    <w:p>
+      <w:pPr>
+        <w:tabs>
+          <w:tab w:val="left" w:pos="916"/>
+          <w:tab w:val="left" w:pos="1832"/>
+          <w:tab w:val="left" w:pos="2748"/>
+          <w:tab w:val="left" w:pos="3664"/>
+          <w:tab w:val="left" w:pos="4580"/>
+          <w:tab w:val="left" w:pos="5496"/>
+          <w:tab w:val="left" w:pos="6412"/>
+          <w:tab w:val="left" w:pos="7328"/>
+          <w:tab w:val="left" w:pos="8244"/>
+          <w:tab w:val="left" w:pos="9160"/>
+          <w:tab w:val="left" w:pos="10076"/>
+          <w:tab w:val="left" w:pos="10992"/>
+          <w:tab w:val="left" w:pos="11908"/>
+          <w:tab w:val="left" w:pos="12824"/>
+          <w:tab w:val="left" w:pos="13740"/>
+          <w:tab w:val="left" w:pos="14656"/>
+        </w:tabs>
+        <w:spacing w:after="0" w:line="240" w:lineRule="auto"/>
+        <w:jc w:val="both"/>
+        <w:rPr>
+          <w:rFonts w:ascii="Courier New" w:eastAsia="Times New Roman" w:hAnsi="Courier New" w:cs="Courier New"/>
+          <w:sz w:val="20"/>
+          <w:szCs w:val="20"/>
+          <w:lang w:val="en-US" w:eastAsia="ru-RU"/>
+        </w:rPr>
+      </w:pPr>
+      <w:r>
+        <w:rPr>
+          <w:rFonts w:ascii="Courier New" w:eastAsia="Times New Roman" w:hAnsi="Courier New" w:cs="Courier New"/>
+          <w:sz w:val="20"/>
+          <w:szCs w:val="20"/>
+          <w:lang w:val="en-US" w:eastAsia="ru-RU"/>
+        </w:rPr>
+        <w:t xml:space="preserve">python -m </w:t>
+      </w:r>
+      <w:proofErr w:type="spellStart"/>
+      <w:r>
+        <w:rPr>
+          <w:rFonts w:ascii="Courier New" w:eastAsia="Times New Roman" w:hAnsi="Courier New" w:cs="Courier New"/>
+          <w:sz w:val="20"/>
+          <w:szCs w:val="20"/>
+          <w:lang w:val="en-US" w:eastAsia="ru-RU"/>
+        </w:rPr>
+        <w:t>cProfile</w:t>
+      </w:r>
+      <w:proofErr w:type="spellEnd"/>
+      <w:r>
+        <w:rPr>
+          <w:rFonts w:ascii="Courier New" w:eastAsia="Times New Roman" w:hAnsi="Courier New" w:cs="Courier New"/>
+          <w:sz w:val="20"/>
+          <w:szCs w:val="20"/>
+          <w:lang w:val="en-US" w:eastAsia="ru-RU"/>
+        </w:rPr>
+        <w:t xml:space="preserve"> -o </w:t>
+      </w:r>
+      <w:proofErr w:type="spellStart"/>
+      <w:r>
+        <w:rPr>
+          <w:rFonts w:ascii="Courier New" w:eastAsia="Times New Roman" w:hAnsi="Courier New" w:cs="Courier New"/>
+          <w:sz w:val="20"/>
+          <w:szCs w:val="20"/>
+          <w:lang w:val="en-US" w:eastAsia="ru-RU"/>
+        </w:rPr>
+        <w:t>profile.out</w:t>
+      </w:r>
+      <w:proofErr w:type="spellEnd"/>
+      <w:r>
+        <w:rPr>
+          <w:rFonts w:ascii="Courier New" w:eastAsia="Times New Roman" w:hAnsi="Courier New" w:cs="Courier New"/>
+          <w:sz w:val="20"/>
+          <w:szCs w:val="20"/>
+          <w:lang w:val="en-US" w:eastAsia="ru-RU"/>
+        </w:rPr>
+        <w:t xml:space="preserve"> main.py</w:t>
+      </w:r>
+    </w:p>
+    <w:p>
+      <w:pPr>
+        <w:spacing w:before="100" w:beforeAutospacing="1" w:after="100" w:afterAutospacing="1" w:line="240" w:lineRule="auto"/>
+        <w:jc w:val="both"/>
+        <w:rPr>
+          <w:rFonts w:ascii="Times New Roman" w:eastAsia="Times New Roman" w:hAnsi="Times New Roman" w:cs="Times New Roman"/>
+          <w:sz w:val="24"/>
+          <w:szCs w:val="24"/>
+          <w:lang w:eastAsia="ru-RU"/>
+        </w:rPr>
+      </w:pPr>
+      <w:r>
+        <w:rPr>
+          <w:rFonts w:ascii="Times New Roman" w:eastAsia="Times New Roman" w:hAnsi="Times New Roman" w:cs="Times New Roman"/>
+          <w:sz w:val="24"/>
+          <w:szCs w:val="24"/>
+          <w:lang w:eastAsia="ru-RU"/>
+        </w:rPr>
+        <w:t xml:space="preserve">Затем установите </w:t>
+      </w:r>
+      <w:proofErr w:type="spellStart"/>
+      <w:r>
+        <w:rPr>
+          <w:rFonts w:ascii="Courier New" w:eastAsia="Times New Roman" w:hAnsi="Courier New" w:cs="Courier New"/>
+          <w:sz w:val="20"/>
+          <w:szCs w:val="20"/>
+          <w:lang w:eastAsia="ru-RU"/>
+        </w:rPr>
+        <w:t>snakeviz</w:t>
+      </w:r>
+      <w:proofErr w:type="spellEnd"/>
+      <w:r>
+        <w:rPr>
+          <w:rFonts w:ascii="Times New Roman" w:eastAsia="Times New Roman" w:hAnsi="Times New Roman" w:cs="Times New Roman"/>
+          <w:sz w:val="24"/>
+          <w:szCs w:val="24"/>
+          <w:lang w:eastAsia="ru-RU"/>
+        </w:rPr>
+        <w:t xml:space="preserve"> для визуализации:</w:t>
+      </w:r>
+    </w:p>
+    <w:p>
+      <w:pPr>
+        <w:tabs>
+          <w:tab w:val="left" w:pos="916"/>
+          <w:tab w:val="left" w:pos="1832"/>
+          <w:tab w:val="left" w:pos="2748"/>
+          <w:tab w:val="left" w:pos="3664"/>
+          <w:tab w:val="left" w:pos="4580"/>
+          <w:tab w:val="left" w:pos="5496"/>
+          <w:tab w:val="left" w:pos="6412"/>
+          <w:tab w:val="left" w:pos="7328"/>
+          <w:tab w:val="left" w:pos="8244"/>
+          <w:tab w:val="left" w:pos="9160"/>
+          <w:tab w:val="left" w:pos="10076"/>
+          <w:tab w:val="left" w:pos="10992"/>
+          <w:tab w:val="left" w:pos="11908"/>
+          <w:tab w:val="left" w:pos="12824"/>
+          <w:tab w:val="left" w:pos="13740"/>
+          <w:tab w:val="left" w:pos="14656"/>
+        </w:tabs>
+        <w:spacing w:after="0" w:line="240" w:lineRule="auto"/>
+        <w:jc w:val="both"/>
+        <w:rPr>
+          <w:rFonts w:ascii="Courier New" w:eastAsia="Times New Roman" w:hAnsi="Courier New" w:cs="Courier New"/>
+          <w:sz w:val="20"/>
+          <w:szCs w:val="20"/>
+          <w:lang w:val="en-US" w:eastAsia="ru-RU"/>
+        </w:rPr>
+      </w:pPr>
+      <w:r>
+        <w:rPr>
+          <w:rFonts w:ascii="Courier New" w:eastAsia="Times New Roman" w:hAnsi="Courier New" w:cs="Courier New"/>
+          <w:sz w:val="20"/>
+          <w:szCs w:val="20"/>
+          <w:lang w:val="en-US" w:eastAsia="ru-RU"/>
+        </w:rPr>
+        <w:t xml:space="preserve">pip install </w:t>
+      </w:r>
+      <w:proofErr w:type="spellStart"/>
+      <w:r>
+        <w:rPr>
+          <w:rFonts w:ascii="Courier New" w:eastAsia="Times New Roman" w:hAnsi="Courier New" w:cs="Courier New"/>
+          <w:sz w:val="20"/>
+          <w:szCs w:val="20"/>
+          <w:lang w:val="en-US" w:eastAsia="ru-RU"/>
+        </w:rPr>
+        <w:t>snakeviz</w:t>
+      </w:r>
+      <w:proofErr w:type="spellEnd"/>
+    </w:p>
+    <w:p>
+      <w:pPr>
+        <w:tabs>
+          <w:tab w:val="left" w:pos="916"/>
+          <w:tab w:val="left" w:pos="1832"/>
+          <w:tab w:val="left" w:pos="2748"/>
+          <w:tab w:val="left" w:pos="3664"/>
+          <w:tab w:val="left" w:pos="4580"/>
+          <w:tab w:val="left" w:pos="5496"/>
+          <w:tab w:val="left" w:pos="6412"/>
+          <w:tab w:val="left" w:pos="7328"/>
+          <w:tab w:val="left" w:pos="8244"/>
+          <w:tab w:val="left" w:pos="9160"/>
+          <w:tab w:val="left" w:pos="10076"/>
+          <w:tab w:val="left" w:pos="10992"/>
+          <w:tab w:val="left" w:pos="11908"/>
+          <w:tab w:val="left" w:pos="12824"/>
+          <w:tab w:val="left" w:pos="13740"/>
+          <w:tab w:val="left" w:pos="14656"/>
+        </w:tabs>
+        <w:spacing w:after="0" w:line="240" w:lineRule="auto"/>
+        <w:jc w:val="both"/>
+        <w:rPr>
+          <w:rFonts w:ascii="Courier New" w:eastAsia="Times New Roman" w:hAnsi="Courier New" w:cs="Courier New"/>
+          <w:sz w:val="20"/>
+          <w:szCs w:val="20"/>
+          <w:lang w:val="en-US" w:eastAsia="ru-RU"/>
+        </w:rPr>
+      </w:pPr>
+      <w:proofErr w:type="spellStart"/>
+      <w:r>
+        <w:rPr>
+          <w:rFonts w:ascii="Courier New" w:eastAsia="Times New Roman" w:hAnsi="Courier New" w:cs="Courier New"/>
+          <w:sz w:val="20"/>
+          <w:szCs w:val="20"/>
+          <w:lang w:val="en-US" w:eastAsia="ru-RU"/>
+        </w:rPr>
+        <w:t>snakeviz</w:t>
+      </w:r>
+      <w:proofErr w:type="spellEnd"/>
+      <w:r>
+        <w:rPr>
+          <w:rFonts w:ascii="Courier New" w:eastAsia="Times New Roman" w:hAnsi="Courier New" w:cs="Courier New"/>
+          <w:sz w:val="20"/>
+          <w:szCs w:val="20"/>
+          <w:lang w:val="en-US" w:eastAsia="ru-RU"/>
+        </w:rPr>
+        <w:t xml:space="preserve"> </w:t>
+      </w:r>
+      <w:proofErr w:type="spellStart"/>
+      <w:r>
+        <w:rPr>
+          <w:rFonts w:ascii="Courier New" w:eastAsia="Times New Roman" w:hAnsi="Courier New" w:cs="Courier New"/>
+          <w:sz w:val="20"/>
+          <w:szCs w:val="20"/>
+          <w:lang w:val="en-US" w:eastAsia="ru-RU"/>
+        </w:rPr>
+        <w:t>profile.out</w:t>
+      </w:r>
+      <w:proofErr w:type="spellEnd"/>
+    </w:p>
+    <w:p>
+      <w:pPr>
+        <w:spacing w:before="100" w:beforeAutospacing="1" w:after="100" w:afterAutospacing="1" w:line="240" w:lineRule="auto"/>
+        <w:jc w:val="both"/>
+        <w:rPr>
+          <w:rFonts w:ascii="Times New Roman" w:eastAsia="Times New Roman" w:hAnsi="Times New Roman" w:cs="Times New Roman"/>
+          <w:sz w:val="24"/>
+          <w:szCs w:val="24"/>
+          <w:lang w:eastAsia="ru-RU"/>
+        </w:rPr>
+      </w:pPr>
+      <w:r>
+        <w:rPr>
+          <w:rFonts w:ascii="Times New Roman" w:eastAsia="Times New Roman" w:hAnsi="Times New Roman" w:cs="Times New Roman"/>
+          <w:sz w:val="24"/>
+          <w:szCs w:val="24"/>
+          <w:lang w:eastAsia="ru-RU"/>
+        </w:rPr>
+        <w:t>Откроется браузер с графиком загруженности по функциям.</w:t>
+      </w:r>
+    </w:p>
+    <w:p>
+      <w:pPr>
+        <w:pStyle w:val="3"/>
+        <w:spacing w:before="0" w:beforeAutospacing="0" w:after="120" w:afterAutospacing="0"/>
+        <w:rPr>
+          <w:b w:val="0"/>
+          <w:bCs w:val="0"/>
+          <w:sz w:val="24"/>
+          <w:szCs w:val="24"/>
+        </w:rPr>
+      </w:pPr>
+      <w:bookmarkStart w:id="15" w:name="_Toc200379351"/>
+      <w:r>
+        <w:rPr>
+          <w:sz w:val="24"/>
+          <w:szCs w:val="24"/>
+        </w:rPr>
+        <w:t>Вставка прямо в код:</w:t>
       </w:r>
       <w:bookmarkEnd w:id="15"/>
     </w:p>
@@ -6433,147 +6704,38 @@
           <w:rFonts w:ascii="Courier New" w:eastAsia="Times New Roman" w:hAnsi="Courier New" w:cs="Courier New"/>
           <w:sz w:val="20"/>
           <w:szCs w:val="20"/>
-          <w:lang w:val="en-US" w:eastAsia="ru-RU"/>
+          <w:lang w:eastAsia="ru-RU"/>
         </w:rPr>
       </w:pPr>
-      <w:r>
-        <w:rPr>
-          <w:rFonts w:ascii="Courier New" w:eastAsia="Times New Roman" w:hAnsi="Courier New" w:cs="Courier New"/>
-          <w:sz w:val="20"/>
-          <w:szCs w:val="20"/>
-          <w:lang w:val="en-US" w:eastAsia="ru-RU"/>
-        </w:rPr>
-        <w:t xml:space="preserve">python -m </w:t>
-      </w:r>
       <w:proofErr w:type="spellStart"/>
       <w:r>
         <w:rPr>
           <w:rFonts w:ascii="Courier New" w:eastAsia="Times New Roman" w:hAnsi="Courier New" w:cs="Courier New"/>
           <w:sz w:val="20"/>
           <w:szCs w:val="20"/>
-          <w:lang w:val="en-US" w:eastAsia="ru-RU"/>
+          <w:lang w:eastAsia="ru-RU"/>
+        </w:rPr>
+        <w:t>import</w:t>
+      </w:r>
+      <w:proofErr w:type="spellEnd"/>
+      <w:r>
+        <w:rPr>
+          <w:rFonts w:ascii="Courier New" w:eastAsia="Times New Roman" w:hAnsi="Courier New" w:cs="Courier New"/>
+          <w:sz w:val="20"/>
+          <w:szCs w:val="20"/>
+          <w:lang w:eastAsia="ru-RU"/>
+        </w:rPr>
+        <w:t xml:space="preserve"> </w:t>
+      </w:r>
+      <w:proofErr w:type="spellStart"/>
+      <w:r>
+        <w:rPr>
+          <w:rFonts w:ascii="Courier New" w:eastAsia="Times New Roman" w:hAnsi="Courier New" w:cs="Courier New"/>
+          <w:sz w:val="20"/>
+          <w:szCs w:val="20"/>
+          <w:lang w:eastAsia="ru-RU"/>
         </w:rPr>
         <w:t>cProfile</w:t>
-      </w:r>
-      <w:proofErr w:type="spellEnd"/>
-      <w:r>
-        <w:rPr>
-          <w:rFonts w:ascii="Courier New" w:eastAsia="Times New Roman" w:hAnsi="Courier New" w:cs="Courier New"/>
-          <w:sz w:val="20"/>
-          <w:szCs w:val="20"/>
-          <w:lang w:val="en-US" w:eastAsia="ru-RU"/>
-        </w:rPr>
-        <w:t xml:space="preserve"> -o </w:t>
-      </w:r>
-      <w:proofErr w:type="spellStart"/>
-      <w:r>
-        <w:rPr>
-          <w:rFonts w:ascii="Courier New" w:eastAsia="Times New Roman" w:hAnsi="Courier New" w:cs="Courier New"/>
-          <w:sz w:val="20"/>
-          <w:szCs w:val="20"/>
-          <w:lang w:val="en-US" w:eastAsia="ru-RU"/>
-        </w:rPr>
-        <w:t>profile.out</w:t>
-      </w:r>
-      <w:proofErr w:type="spellEnd"/>
-      <w:r>
-        <w:rPr>
-          <w:rFonts w:ascii="Courier New" w:eastAsia="Times New Roman" w:hAnsi="Courier New" w:cs="Courier New"/>
-          <w:sz w:val="20"/>
-          <w:szCs w:val="20"/>
-          <w:lang w:val="en-US" w:eastAsia="ru-RU"/>
-        </w:rPr>
-        <w:t xml:space="preserve"> main.py</w:t>
-      </w:r>
-    </w:p>
-    <w:p>
-      <w:pPr>
-        <w:spacing w:before="100" w:beforeAutospacing="1" w:after="100" w:afterAutospacing="1" w:line="240" w:lineRule="auto"/>
-        <w:jc w:val="both"/>
-        <w:rPr>
-          <w:rFonts w:ascii="Times New Roman" w:eastAsia="Times New Roman" w:hAnsi="Times New Roman" w:cs="Times New Roman"/>
-          <w:sz w:val="24"/>
-          <w:szCs w:val="24"/>
-          <w:lang w:eastAsia="ru-RU"/>
-        </w:rPr>
-      </w:pPr>
-      <w:r>
-        <w:rPr>
-          <w:rFonts w:ascii="Times New Roman" w:eastAsia="Times New Roman" w:hAnsi="Times New Roman" w:cs="Times New Roman"/>
-          <w:sz w:val="24"/>
-          <w:szCs w:val="24"/>
-          <w:lang w:eastAsia="ru-RU"/>
-        </w:rPr>
-        <w:t xml:space="preserve">Затем установите </w:t>
-      </w:r>
-      <w:proofErr w:type="spellStart"/>
-      <w:r>
-        <w:rPr>
-          <w:rFonts w:ascii="Courier New" w:eastAsia="Times New Roman" w:hAnsi="Courier New" w:cs="Courier New"/>
-          <w:sz w:val="20"/>
-          <w:szCs w:val="20"/>
-          <w:lang w:eastAsia="ru-RU"/>
-        </w:rPr>
-        <w:t>snakeviz</w:t>
-      </w:r>
-      <w:proofErr w:type="spellEnd"/>
-      <w:r>
-        <w:rPr>
-          <w:rFonts w:ascii="Times New Roman" w:eastAsia="Times New Roman" w:hAnsi="Times New Roman" w:cs="Times New Roman"/>
-          <w:sz w:val="24"/>
-          <w:szCs w:val="24"/>
-          <w:lang w:eastAsia="ru-RU"/>
-        </w:rPr>
-        <w:t xml:space="preserve"> для визуализации:</w:t>
-      </w:r>
-    </w:p>
-    <w:p>
-      <w:pPr>
-        <w:tabs>
-          <w:tab w:val="left" w:pos="916"/>
-          <w:tab w:val="left" w:pos="1832"/>
-          <w:tab w:val="left" w:pos="2748"/>
-          <w:tab w:val="left" w:pos="3664"/>
-          <w:tab w:val="left" w:pos="4580"/>
-          <w:tab w:val="left" w:pos="5496"/>
-          <w:tab w:val="left" w:pos="6412"/>
-          <w:tab w:val="left" w:pos="7328"/>
-          <w:tab w:val="left" w:pos="8244"/>
-          <w:tab w:val="left" w:pos="9160"/>
-          <w:tab w:val="left" w:pos="10076"/>
-          <w:tab w:val="left" w:pos="10992"/>
-          <w:tab w:val="left" w:pos="11908"/>
-          <w:tab w:val="left" w:pos="12824"/>
-          <w:tab w:val="left" w:pos="13740"/>
-          <w:tab w:val="left" w:pos="14656"/>
-        </w:tabs>
-        <w:spacing w:after="0" w:line="240" w:lineRule="auto"/>
-        <w:jc w:val="both"/>
-        <w:rPr>
-          <w:rFonts w:ascii="Courier New" w:eastAsia="Times New Roman" w:hAnsi="Courier New" w:cs="Courier New"/>
-          <w:sz w:val="20"/>
-          <w:szCs w:val="20"/>
-          <w:lang w:val="en-US" w:eastAsia="ru-RU"/>
-        </w:rPr>
-      </w:pPr>
-      <w:r>
-        <w:rPr>
-          <w:rFonts w:ascii="Courier New" w:eastAsia="Times New Roman" w:hAnsi="Courier New" w:cs="Courier New"/>
-          <w:sz w:val="20"/>
-          <w:szCs w:val="20"/>
-          <w:lang w:val="en-US" w:eastAsia="ru-RU"/>
-        </w:rPr>
-        <w:t xml:space="preserve">pip install </w:t>
-      </w:r>
-      <w:proofErr w:type="spellStart"/>
-      <w:r>
-        <w:rPr>
-          <w:rFonts w:ascii="Courier New" w:eastAsia="Times New Roman" w:hAnsi="Courier New" w:cs="Courier New"/>
-          <w:sz w:val="20"/>
-          <w:szCs w:val="20"/>
-          <w:lang w:val="en-US" w:eastAsia="ru-RU"/>
-        </w:rPr>
-        <w:t>snakeviz</w:t>
       </w:r>
       <w:proofErr w:type="spellEnd"/>
     </w:p>
@@ -6603,7 +6765,7 @@
           <w:rFonts w:ascii="Courier New" w:eastAsia="Times New Roman" w:hAnsi="Courier New" w:cs="Courier New"/>
           <w:sz w:val="20"/>
           <w:szCs w:val="20"/>
-          <w:lang w:val="en-US" w:eastAsia="ru-RU"/>
+          <w:lang w:eastAsia="ru-RU"/>
         </w:rPr>
       </w:pPr>
       <w:proofErr w:type="spellStart"/>
@@ -6612,9 +6774,9 @@
           <w:rFonts w:ascii="Courier New" w:eastAsia="Times New Roman" w:hAnsi="Courier New" w:cs="Courier New"/>
           <w:sz w:val="20"/>
           <w:szCs w:val="20"/>
-          <w:lang w:val="en-US" w:eastAsia="ru-RU"/>
-        </w:rPr>
-        <w:t>snakeviz</w:t>
+          <w:lang w:eastAsia="ru-RU"/>
+        </w:rPr>
+        <w:t>cProfile.run</w:t>
       </w:r>
       <w:proofErr w:type="spellEnd"/>
       <w:r>
@@ -6622,63 +6784,41 @@
           <w:rFonts w:ascii="Courier New" w:eastAsia="Times New Roman" w:hAnsi="Courier New" w:cs="Courier New"/>
           <w:sz w:val="20"/>
           <w:szCs w:val="20"/>
-          <w:lang w:val="en-US" w:eastAsia="ru-RU"/>
-        </w:rPr>
-        <w:t xml:space="preserve"> </w:t>
+          <w:lang w:eastAsia="ru-RU"/>
+        </w:rPr>
+        <w:t>('</w:t>
       </w:r>
       <w:proofErr w:type="spellStart"/>
-      <w:r>
-        <w:rPr>
-          <w:rFonts w:ascii="Courier New" w:eastAsia="Times New Roman" w:hAnsi="Courier New" w:cs="Courier New"/>
-          <w:sz w:val="20"/>
-          <w:szCs w:val="20"/>
-          <w:lang w:val="en-US" w:eastAsia="ru-RU"/>
-        </w:rPr>
-        <w:t>profile.out</w:t>
+      <w:proofErr w:type="gramStart"/>
+      <w:r>
+        <w:rPr>
+          <w:rFonts w:ascii="Courier New" w:eastAsia="Times New Roman" w:hAnsi="Courier New" w:cs="Courier New"/>
+          <w:sz w:val="20"/>
+          <w:szCs w:val="20"/>
+          <w:lang w:eastAsia="ru-RU"/>
+        </w:rPr>
+        <w:t>main</w:t>
       </w:r>
       <w:proofErr w:type="spellEnd"/>
-    </w:p>
-    <w:p>
-      <w:pPr>
-        <w:spacing w:before="100" w:beforeAutospacing="1" w:after="100" w:afterAutospacing="1" w:line="240" w:lineRule="auto"/>
-        <w:jc w:val="both"/>
-        <w:rPr>
-          <w:rFonts w:ascii="Times New Roman" w:eastAsia="Times New Roman" w:hAnsi="Times New Roman" w:cs="Times New Roman"/>
-          <w:sz w:val="24"/>
-          <w:szCs w:val="24"/>
-          <w:lang w:eastAsia="ru-RU"/>
-        </w:rPr>
-      </w:pPr>
-      <w:r>
-        <w:rPr>
-          <w:rFonts w:ascii="Times New Roman" w:eastAsia="Times New Roman" w:hAnsi="Times New Roman" w:cs="Times New Roman"/>
-          <w:sz w:val="24"/>
-          <w:szCs w:val="24"/>
-          <w:lang w:eastAsia="ru-RU"/>
-        </w:rPr>
-        <w:t>Откроется браузер с графиком загруженности по функциям.</w:t>
-      </w:r>
-    </w:p>
-    <w:p>
-      <w:pPr>
-        <w:pStyle w:val="3"/>
-        <w:spacing w:before="0" w:beforeAutospacing="0" w:after="120" w:afterAutospacing="0"/>
-        <w:rPr>
-          <w:b w:val="0"/>
-          <w:bCs w:val="0"/>
-          <w:sz w:val="24"/>
-          <w:szCs w:val="24"/>
-        </w:rPr>
-      </w:pPr>
-      <w:bookmarkStart w:id="16" w:name="_Toc200379351"/>
-      <w:r>
-        <w:rPr>
-          <w:sz w:val="24"/>
-          <w:szCs w:val="24"/>
-        </w:rPr>
-        <w:t>Вставка прямо в код:</w:t>
-      </w:r>
-      <w:bookmarkEnd w:id="16"/>
+      <w:r>
+        <w:rPr>
+          <w:rFonts w:ascii="Courier New" w:eastAsia="Times New Roman" w:hAnsi="Courier New" w:cs="Courier New"/>
+          <w:sz w:val="20"/>
+          <w:szCs w:val="20"/>
+          <w:lang w:eastAsia="ru-RU"/>
+        </w:rPr>
+        <w:t>(</w:t>
+      </w:r>
+      <w:proofErr w:type="gramEnd"/>
+      <w:r>
+        <w:rPr>
+          <w:rFonts w:ascii="Courier New" w:eastAsia="Times New Roman" w:hAnsi="Courier New" w:cs="Courier New"/>
+          <w:sz w:val="20"/>
+          <w:szCs w:val="20"/>
+          <w:lang w:eastAsia="ru-RU"/>
+        </w:rPr>
+        <w:t>)')</w:t>
+      </w:r>
     </w:p>
     <w:p>
       <w:pPr>
@@ -6709,148 +6849,6 @@
           <w:lang w:eastAsia="ru-RU"/>
         </w:rPr>
       </w:pPr>
-      <w:proofErr w:type="spellStart"/>
-      <w:r>
-        <w:rPr>
-          <w:rFonts w:ascii="Courier New" w:eastAsia="Times New Roman" w:hAnsi="Courier New" w:cs="Courier New"/>
-          <w:sz w:val="20"/>
-          <w:szCs w:val="20"/>
-          <w:lang w:eastAsia="ru-RU"/>
-        </w:rPr>
-        <w:t>import</w:t>
-      </w:r>
-      <w:proofErr w:type="spellEnd"/>
-      <w:r>
-        <w:rPr>
-          <w:rFonts w:ascii="Courier New" w:eastAsia="Times New Roman" w:hAnsi="Courier New" w:cs="Courier New"/>
-          <w:sz w:val="20"/>
-          <w:szCs w:val="20"/>
-          <w:lang w:eastAsia="ru-RU"/>
-        </w:rPr>
-        <w:t xml:space="preserve"> </w:t>
-      </w:r>
-      <w:proofErr w:type="spellStart"/>
-      <w:r>
-        <w:rPr>
-          <w:rFonts w:ascii="Courier New" w:eastAsia="Times New Roman" w:hAnsi="Courier New" w:cs="Courier New"/>
-          <w:sz w:val="20"/>
-          <w:szCs w:val="20"/>
-          <w:lang w:eastAsia="ru-RU"/>
-        </w:rPr>
-        <w:t>cProfile</w:t>
-      </w:r>
-      <w:proofErr w:type="spellEnd"/>
-    </w:p>
-    <w:p>
-      <w:pPr>
-        <w:tabs>
-          <w:tab w:val="left" w:pos="916"/>
-          <w:tab w:val="left" w:pos="1832"/>
-          <w:tab w:val="left" w:pos="2748"/>
-          <w:tab w:val="left" w:pos="3664"/>
-          <w:tab w:val="left" w:pos="4580"/>
-          <w:tab w:val="left" w:pos="5496"/>
-          <w:tab w:val="left" w:pos="6412"/>
-          <w:tab w:val="left" w:pos="7328"/>
-          <w:tab w:val="left" w:pos="8244"/>
-          <w:tab w:val="left" w:pos="9160"/>
-          <w:tab w:val="left" w:pos="10076"/>
-          <w:tab w:val="left" w:pos="10992"/>
-          <w:tab w:val="left" w:pos="11908"/>
-          <w:tab w:val="left" w:pos="12824"/>
-          <w:tab w:val="left" w:pos="13740"/>
-          <w:tab w:val="left" w:pos="14656"/>
-        </w:tabs>
-        <w:spacing w:after="0" w:line="240" w:lineRule="auto"/>
-        <w:jc w:val="both"/>
-        <w:rPr>
-          <w:rFonts w:ascii="Courier New" w:eastAsia="Times New Roman" w:hAnsi="Courier New" w:cs="Courier New"/>
-          <w:sz w:val="20"/>
-          <w:szCs w:val="20"/>
-          <w:lang w:eastAsia="ru-RU"/>
-        </w:rPr>
-      </w:pPr>
-      <w:proofErr w:type="spellStart"/>
-      <w:r>
-        <w:rPr>
-          <w:rFonts w:ascii="Courier New" w:eastAsia="Times New Roman" w:hAnsi="Courier New" w:cs="Courier New"/>
-          <w:sz w:val="20"/>
-          <w:szCs w:val="20"/>
-          <w:lang w:eastAsia="ru-RU"/>
-        </w:rPr>
-        <w:t>cProfile.run</w:t>
-      </w:r>
-      <w:proofErr w:type="spellEnd"/>
-      <w:r>
-        <w:rPr>
-          <w:rFonts w:ascii="Courier New" w:eastAsia="Times New Roman" w:hAnsi="Courier New" w:cs="Courier New"/>
-          <w:sz w:val="20"/>
-          <w:szCs w:val="20"/>
-          <w:lang w:eastAsia="ru-RU"/>
-        </w:rPr>
-        <w:t>('</w:t>
-      </w:r>
-      <w:proofErr w:type="spellStart"/>
-      <w:proofErr w:type="gramStart"/>
-      <w:r>
-        <w:rPr>
-          <w:rFonts w:ascii="Courier New" w:eastAsia="Times New Roman" w:hAnsi="Courier New" w:cs="Courier New"/>
-          <w:sz w:val="20"/>
-          <w:szCs w:val="20"/>
-          <w:lang w:eastAsia="ru-RU"/>
-        </w:rPr>
-        <w:t>main</w:t>
-      </w:r>
-      <w:proofErr w:type="spellEnd"/>
-      <w:r>
-        <w:rPr>
-          <w:rFonts w:ascii="Courier New" w:eastAsia="Times New Roman" w:hAnsi="Courier New" w:cs="Courier New"/>
-          <w:sz w:val="20"/>
-          <w:szCs w:val="20"/>
-          <w:lang w:eastAsia="ru-RU"/>
-        </w:rPr>
-        <w:t>(</w:t>
-      </w:r>
-      <w:proofErr w:type="gramEnd"/>
-      <w:r>
-        <w:rPr>
-          <w:rFonts w:ascii="Courier New" w:eastAsia="Times New Roman" w:hAnsi="Courier New" w:cs="Courier New"/>
-          <w:sz w:val="20"/>
-          <w:szCs w:val="20"/>
-          <w:lang w:eastAsia="ru-RU"/>
-        </w:rPr>
-        <w:t>)')</w:t>
-      </w:r>
-    </w:p>
-    <w:p>
-      <w:pPr>
-        <w:tabs>
-          <w:tab w:val="left" w:pos="916"/>
-          <w:tab w:val="left" w:pos="1832"/>
-          <w:tab w:val="left" w:pos="2748"/>
-          <w:tab w:val="left" w:pos="3664"/>
-          <w:tab w:val="left" w:pos="4580"/>
-          <w:tab w:val="left" w:pos="5496"/>
-          <w:tab w:val="left" w:pos="6412"/>
-          <w:tab w:val="left" w:pos="7328"/>
-          <w:tab w:val="left" w:pos="8244"/>
-          <w:tab w:val="left" w:pos="9160"/>
-          <w:tab w:val="left" w:pos="10076"/>
-          <w:tab w:val="left" w:pos="10992"/>
-          <w:tab w:val="left" w:pos="11908"/>
-          <w:tab w:val="left" w:pos="12824"/>
-          <w:tab w:val="left" w:pos="13740"/>
-          <w:tab w:val="left" w:pos="14656"/>
-        </w:tabs>
-        <w:spacing w:after="0" w:line="240" w:lineRule="auto"/>
-        <w:jc w:val="both"/>
-        <w:rPr>
-          <w:rFonts w:ascii="Courier New" w:eastAsia="Times New Roman" w:hAnsi="Courier New" w:cs="Courier New"/>
-          <w:sz w:val="20"/>
-          <w:szCs w:val="20"/>
-          <w:lang w:eastAsia="ru-RU"/>
-        </w:rPr>
-      </w:pPr>
     </w:p>
     <w:p>
       <w:pPr>
@@ -6863,13 +6861,886 @@
           <w:szCs w:val="27"/>
         </w:rPr>
       </w:pPr>
-      <w:bookmarkStart w:id="17" w:name="_Toc200379352"/>
+      <w:bookmarkStart w:id="16" w:name="_Toc200379352"/>
       <w:r>
         <w:rPr>
           <w:sz w:val="27"/>
           <w:szCs w:val="27"/>
         </w:rPr>
         <w:t>Проект 1 – «Алябьев»</w:t>
+      </w:r>
+      <w:bookmarkEnd w:id="16"/>
+    </w:p>
+    <w:p>
+      <w:pPr>
+        <w:spacing w:after="120" w:line="240" w:lineRule="auto"/>
+        <w:jc w:val="both"/>
+        <w:rPr>
+          <w:rFonts w:ascii="Times New Roman" w:eastAsia="Times New Roman" w:hAnsi="Times New Roman" w:cs="Times New Roman"/>
+          <w:sz w:val="24"/>
+          <w:szCs w:val="24"/>
+          <w:lang w:eastAsia="ru-RU"/>
+        </w:rPr>
+      </w:pPr>
+      <w:r>
+        <w:rPr>
+          <w:rFonts w:ascii="Times New Roman" w:eastAsia="Times New Roman" w:hAnsi="Times New Roman" w:cs="Times New Roman"/>
+          <w:b/>
+          <w:bCs/>
+          <w:sz w:val="24"/>
+          <w:szCs w:val="24"/>
+          <w:lang w:eastAsia="ru-RU"/>
+        </w:rPr>
+        <w:t>Структура и реализация:</w:t>
+      </w:r>
+      <w:r>
+        <w:rPr>
+          <w:rFonts w:ascii="Times New Roman" w:eastAsia="Times New Roman" w:hAnsi="Times New Roman" w:cs="Times New Roman"/>
+          <w:sz w:val="24"/>
+          <w:szCs w:val="24"/>
+          <w:lang w:eastAsia="ru-RU"/>
+        </w:rPr>
+        <w:t xml:space="preserve"> проект состоит из одного скрипта </w:t>
+      </w:r>
+      <w:r>
+        <w:rPr>
+          <w:rFonts w:ascii="Courier New" w:eastAsia="Times New Roman" w:hAnsi="Courier New" w:cs="Courier New"/>
+          <w:sz w:val="20"/>
+          <w:szCs w:val="20"/>
+          <w:lang w:eastAsia="ru-RU"/>
+        </w:rPr>
+        <w:t>lesson_schedule.py</w:t>
+      </w:r>
+      <w:r>
+        <w:rPr>
+          <w:rFonts w:ascii="Times New Roman" w:eastAsia="Times New Roman" w:hAnsi="Times New Roman" w:cs="Times New Roman"/>
+          <w:sz w:val="24"/>
+          <w:szCs w:val="24"/>
+          <w:lang w:eastAsia="ru-RU"/>
+        </w:rPr>
+        <w:t>. В нём определён шаблон дневного расписания (</w:t>
+      </w:r>
+      <w:proofErr w:type="spellStart"/>
+      <w:r>
+        <w:rPr>
+          <w:rFonts w:ascii="Courier New" w:eastAsia="Times New Roman" w:hAnsi="Courier New" w:cs="Courier New"/>
+          <w:sz w:val="20"/>
+          <w:szCs w:val="20"/>
+          <w:lang w:eastAsia="ru-RU"/>
+        </w:rPr>
+        <w:t>schedule_template</w:t>
+      </w:r>
+      <w:proofErr w:type="spellEnd"/>
+      <w:r>
+        <w:rPr>
+          <w:rFonts w:ascii="Times New Roman" w:eastAsia="Times New Roman" w:hAnsi="Times New Roman" w:cs="Times New Roman"/>
+          <w:sz w:val="24"/>
+          <w:szCs w:val="24"/>
+          <w:lang w:eastAsia="ru-RU"/>
+        </w:rPr>
+        <w:t xml:space="preserve">) и словарь предметов </w:t>
+      </w:r>
+      <w:proofErr w:type="spellStart"/>
+      <w:r>
+        <w:rPr>
+          <w:rFonts w:ascii="Courier New" w:eastAsia="Times New Roman" w:hAnsi="Courier New" w:cs="Courier New"/>
+          <w:sz w:val="20"/>
+          <w:szCs w:val="20"/>
+          <w:lang w:eastAsia="ru-RU"/>
+        </w:rPr>
+        <w:t>subjects</w:t>
+      </w:r>
+      <w:proofErr w:type="spellEnd"/>
+      <w:r>
+        <w:rPr>
+          <w:rFonts w:ascii="Times New Roman" w:eastAsia="Times New Roman" w:hAnsi="Times New Roman" w:cs="Times New Roman"/>
+          <w:sz w:val="24"/>
+          <w:szCs w:val="24"/>
+          <w:lang w:eastAsia="ru-RU"/>
+        </w:rPr>
+        <w:t xml:space="preserve"> для каждого дня недели (понедельник–пятница). Функция </w:t>
+      </w:r>
+      <w:proofErr w:type="spellStart"/>
+      <w:r>
+        <w:rPr>
+          <w:rFonts w:ascii="Courier New" w:eastAsia="Times New Roman" w:hAnsi="Courier New" w:cs="Courier New"/>
+          <w:sz w:val="20"/>
+          <w:szCs w:val="20"/>
+          <w:lang w:eastAsia="ru-RU"/>
+        </w:rPr>
+        <w:t>print_schedule_for_</w:t>
+      </w:r>
+      <w:proofErr w:type="gramStart"/>
+      <w:r>
+        <w:rPr>
+          <w:rFonts w:ascii="Courier New" w:eastAsia="Times New Roman" w:hAnsi="Courier New" w:cs="Courier New"/>
+          <w:sz w:val="20"/>
+          <w:szCs w:val="20"/>
+          <w:lang w:eastAsia="ru-RU"/>
+        </w:rPr>
+        <w:t>month</w:t>
+      </w:r>
+      <w:proofErr w:type="spellEnd"/>
+      <w:r>
+        <w:rPr>
+          <w:rFonts w:ascii="Courier New" w:eastAsia="Times New Roman" w:hAnsi="Courier New" w:cs="Courier New"/>
+          <w:sz w:val="20"/>
+          <w:szCs w:val="20"/>
+          <w:lang w:eastAsia="ru-RU"/>
+        </w:rPr>
+        <w:t>(</w:t>
+      </w:r>
+      <w:proofErr w:type="spellStart"/>
+      <w:proofErr w:type="gramEnd"/>
+      <w:r>
+        <w:rPr>
+          <w:rFonts w:ascii="Courier New" w:eastAsia="Times New Roman" w:hAnsi="Courier New" w:cs="Courier New"/>
+          <w:sz w:val="20"/>
+          <w:szCs w:val="20"/>
+          <w:lang w:eastAsia="ru-RU"/>
+        </w:rPr>
+        <w:t>year</w:t>
+      </w:r>
+      <w:proofErr w:type="spellEnd"/>
+      <w:r>
+        <w:rPr>
+          <w:rFonts w:ascii="Courier New" w:eastAsia="Times New Roman" w:hAnsi="Courier New" w:cs="Courier New"/>
+          <w:sz w:val="20"/>
+          <w:szCs w:val="20"/>
+          <w:lang w:eastAsia="ru-RU"/>
+        </w:rPr>
+        <w:t xml:space="preserve">, </w:t>
+      </w:r>
+      <w:proofErr w:type="spellStart"/>
+      <w:r>
+        <w:rPr>
+          <w:rFonts w:ascii="Courier New" w:eastAsia="Times New Roman" w:hAnsi="Courier New" w:cs="Courier New"/>
+          <w:sz w:val="20"/>
+          <w:szCs w:val="20"/>
+          <w:lang w:eastAsia="ru-RU"/>
+        </w:rPr>
+        <w:t>month</w:t>
+      </w:r>
+      <w:proofErr w:type="spellEnd"/>
+      <w:r>
+        <w:rPr>
+          <w:rFonts w:ascii="Courier New" w:eastAsia="Times New Roman" w:hAnsi="Courier New" w:cs="Courier New"/>
+          <w:sz w:val="20"/>
+          <w:szCs w:val="20"/>
+          <w:lang w:eastAsia="ru-RU"/>
+        </w:rPr>
+        <w:t>)</w:t>
+      </w:r>
+      <w:r>
+        <w:rPr>
+          <w:rFonts w:ascii="Times New Roman" w:eastAsia="Times New Roman" w:hAnsi="Times New Roman" w:cs="Times New Roman"/>
+          <w:sz w:val="24"/>
+          <w:szCs w:val="24"/>
+          <w:lang w:eastAsia="ru-RU"/>
+        </w:rPr>
+        <w:t xml:space="preserve"> перебирает дни указанного месяца, печатая дату и список занятий или обозначая выходные. В конце файла сразу вызывается </w:t>
+      </w:r>
+      <w:proofErr w:type="spellStart"/>
+      <w:r>
+        <w:rPr>
+          <w:rFonts w:ascii="Courier New" w:eastAsia="Times New Roman" w:hAnsi="Courier New" w:cs="Courier New"/>
+          <w:sz w:val="20"/>
+          <w:szCs w:val="20"/>
+          <w:lang w:eastAsia="ru-RU"/>
+        </w:rPr>
+        <w:t>print_schedule_for_</w:t>
+      </w:r>
+      <w:proofErr w:type="gramStart"/>
+      <w:r>
+        <w:rPr>
+          <w:rFonts w:ascii="Courier New" w:eastAsia="Times New Roman" w:hAnsi="Courier New" w:cs="Courier New"/>
+          <w:sz w:val="20"/>
+          <w:szCs w:val="20"/>
+          <w:lang w:eastAsia="ru-RU"/>
+        </w:rPr>
+        <w:t>month</w:t>
+      </w:r>
+      <w:proofErr w:type="spellEnd"/>
+      <w:r>
+        <w:rPr>
+          <w:rFonts w:ascii="Courier New" w:eastAsia="Times New Roman" w:hAnsi="Courier New" w:cs="Courier New"/>
+          <w:sz w:val="20"/>
+          <w:szCs w:val="20"/>
+          <w:lang w:eastAsia="ru-RU"/>
+        </w:rPr>
+        <w:t>(</w:t>
+      </w:r>
+      <w:proofErr w:type="gramEnd"/>
+      <w:r>
+        <w:rPr>
+          <w:rFonts w:ascii="Courier New" w:eastAsia="Times New Roman" w:hAnsi="Courier New" w:cs="Courier New"/>
+          <w:sz w:val="20"/>
+          <w:szCs w:val="20"/>
+          <w:lang w:eastAsia="ru-RU"/>
+        </w:rPr>
+        <w:t>2025, 5)</w:t>
+      </w:r>
+      <w:r>
+        <w:rPr>
+          <w:rFonts w:ascii="Times New Roman" w:eastAsia="Times New Roman" w:hAnsi="Times New Roman" w:cs="Times New Roman"/>
+          <w:sz w:val="24"/>
+          <w:szCs w:val="24"/>
+          <w:lang w:eastAsia="ru-RU"/>
+        </w:rPr>
+        <w:t xml:space="preserve">, поэтому при запуске программы в консоли выводится расписание на май 2025. В файле </w:t>
+      </w:r>
+      <w:r>
+        <w:rPr>
+          <w:rFonts w:ascii="Times New Roman" w:eastAsia="Times New Roman" w:hAnsi="Times New Roman" w:cs="Times New Roman"/>
+          <w:b/>
+          <w:bCs/>
+          <w:sz w:val="24"/>
+          <w:szCs w:val="24"/>
+          <w:lang w:eastAsia="ru-RU"/>
+        </w:rPr>
+        <w:t>нет</w:t>
+      </w:r>
+      <w:r>
+        <w:rPr>
+          <w:rFonts w:ascii="Times New Roman" w:eastAsia="Times New Roman" w:hAnsi="Times New Roman" w:cs="Times New Roman"/>
+          <w:sz w:val="24"/>
+          <w:szCs w:val="24"/>
+          <w:lang w:eastAsia="ru-RU"/>
+        </w:rPr>
+        <w:t xml:space="preserve"> дополнительных модулей или сл</w:t>
+      </w:r>
+      <w:r>
+        <w:rPr>
+          <w:rFonts w:ascii="Times New Roman" w:eastAsia="Times New Roman" w:hAnsi="Times New Roman" w:cs="Times New Roman"/>
+          <w:sz w:val="24"/>
+          <w:szCs w:val="24"/>
+          <w:lang w:eastAsia="ru-RU"/>
+        </w:rPr>
+        <w:t>ожной логики: данные полностью интегрированы в коде</w:t>
+      </w:r>
+      <w:r>
+        <w:rPr>
+          <w:rFonts w:ascii="Times New Roman" w:eastAsia="Times New Roman" w:hAnsi="Times New Roman" w:cs="Times New Roman"/>
+          <w:sz w:val="24"/>
+          <w:szCs w:val="24"/>
+          <w:lang w:eastAsia="ru-RU"/>
+        </w:rPr>
+        <w:t>, никаких операций ввода/вывода из внешних источников и отсутствует GUI.</w:t>
+      </w:r>
+    </w:p>
+    <w:p>
+      <w:pPr>
+        <w:spacing w:after="120" w:line="240" w:lineRule="auto"/>
+        <w:jc w:val="both"/>
+        <w:rPr>
+          <w:rFonts w:ascii="Times New Roman" w:eastAsia="Times New Roman" w:hAnsi="Times New Roman" w:cs="Times New Roman"/>
+          <w:sz w:val="24"/>
+          <w:szCs w:val="24"/>
+          <w:lang w:eastAsia="ru-RU"/>
+        </w:rPr>
+      </w:pPr>
+      <w:r>
+        <w:rPr>
+          <w:rFonts w:ascii="Times New Roman" w:eastAsia="Times New Roman" w:hAnsi="Times New Roman" w:cs="Times New Roman"/>
+          <w:b/>
+          <w:bCs/>
+          <w:sz w:val="24"/>
+          <w:szCs w:val="24"/>
+          <w:lang w:eastAsia="ru-RU"/>
+        </w:rPr>
+        <w:t>Функциональность (оценка 4 из 10):</w:t>
+      </w:r>
+      <w:r>
+        <w:rPr>
+          <w:rFonts w:ascii="Times New Roman" w:eastAsia="Times New Roman" w:hAnsi="Times New Roman" w:cs="Times New Roman"/>
+          <w:sz w:val="24"/>
+          <w:szCs w:val="24"/>
+          <w:lang w:eastAsia="ru-RU"/>
+        </w:rPr>
+        <w:t xml:space="preserve"> базовое требование выполнено: программа при запуске печатает расписание (дату и предметы занятий на каждый будний день). Никаких дополнительных функций нет: поиск по дате, экспорт, интерактивность отсутствуют. Данные о расписании не загружаются извне, а жёстко запрограммированы (это допускается для базовой реализации). Суммарно, функционал минимален – за счёт этого оценка невысока.</w:t>
+      </w:r>
+    </w:p>
+    <w:p>
+      <w:pPr>
+        <w:spacing w:after="120" w:line="240" w:lineRule="auto"/>
+        <w:jc w:val="both"/>
+        <w:rPr>
+          <w:rFonts w:ascii="Times New Roman" w:eastAsia="Times New Roman" w:hAnsi="Times New Roman" w:cs="Times New Roman"/>
+          <w:sz w:val="24"/>
+          <w:szCs w:val="24"/>
+          <w:lang w:eastAsia="ru-RU"/>
+        </w:rPr>
+      </w:pPr>
+      <w:r>
+        <w:rPr>
+          <w:rFonts w:ascii="Times New Roman" w:eastAsia="Times New Roman" w:hAnsi="Times New Roman" w:cs="Times New Roman"/>
+          <w:b/>
+          <w:bCs/>
+          <w:sz w:val="24"/>
+          <w:szCs w:val="24"/>
+          <w:lang w:eastAsia="ru-RU"/>
+        </w:rPr>
+        <w:t>Читаемость кода (</w:t>
+      </w:r>
+      <w:r>
+        <w:rPr>
+          <w:rFonts w:ascii="Times New Roman" w:eastAsia="Times New Roman" w:hAnsi="Times New Roman" w:cs="Times New Roman"/>
+          <w:b/>
+          <w:bCs/>
+          <w:sz w:val="24"/>
+          <w:szCs w:val="24"/>
+          <w:lang w:eastAsia="ru-RU"/>
+        </w:rPr>
+        <w:t>7</w:t>
+      </w:r>
+      <w:r>
+        <w:rPr>
+          <w:rFonts w:ascii="Times New Roman" w:eastAsia="Times New Roman" w:hAnsi="Times New Roman" w:cs="Times New Roman"/>
+          <w:b/>
+          <w:bCs/>
+          <w:sz w:val="24"/>
+          <w:szCs w:val="24"/>
+          <w:lang w:eastAsia="ru-RU"/>
+        </w:rPr>
+        <w:t>/10):</w:t>
+      </w:r>
+      <w:r>
+        <w:rPr>
+          <w:rFonts w:ascii="Times New Roman" w:eastAsia="Times New Roman" w:hAnsi="Times New Roman" w:cs="Times New Roman"/>
+          <w:sz w:val="24"/>
+          <w:szCs w:val="24"/>
+          <w:lang w:eastAsia="ru-RU"/>
+        </w:rPr>
+        <w:t xml:space="preserve"> код сравнительно небольшой и понятный. Имена переменных (например, </w:t>
+      </w:r>
+      <w:proofErr w:type="spellStart"/>
+      <w:r>
+        <w:rPr>
+          <w:rFonts w:ascii="Courier New" w:eastAsia="Times New Roman" w:hAnsi="Courier New" w:cs="Courier New"/>
+          <w:sz w:val="20"/>
+          <w:szCs w:val="20"/>
+          <w:lang w:eastAsia="ru-RU"/>
+        </w:rPr>
+        <w:t>schedule_template</w:t>
+      </w:r>
+      <w:proofErr w:type="spellEnd"/>
+      <w:r>
+        <w:rPr>
+          <w:rFonts w:ascii="Times New Roman" w:eastAsia="Times New Roman" w:hAnsi="Times New Roman" w:cs="Times New Roman"/>
+          <w:sz w:val="24"/>
+          <w:szCs w:val="24"/>
+          <w:lang w:eastAsia="ru-RU"/>
+        </w:rPr>
+        <w:t xml:space="preserve">, </w:t>
+      </w:r>
+      <w:proofErr w:type="spellStart"/>
+      <w:r>
+        <w:rPr>
+          <w:rFonts w:ascii="Courier New" w:eastAsia="Times New Roman" w:hAnsi="Courier New" w:cs="Courier New"/>
+          <w:sz w:val="20"/>
+          <w:szCs w:val="20"/>
+          <w:lang w:eastAsia="ru-RU"/>
+        </w:rPr>
+        <w:t>subjects</w:t>
+      </w:r>
+      <w:proofErr w:type="spellEnd"/>
+      <w:r>
+        <w:rPr>
+          <w:rFonts w:ascii="Times New Roman" w:eastAsia="Times New Roman" w:hAnsi="Times New Roman" w:cs="Times New Roman"/>
+          <w:sz w:val="24"/>
+          <w:szCs w:val="24"/>
+          <w:lang w:eastAsia="ru-RU"/>
+        </w:rPr>
+        <w:t xml:space="preserve">, </w:t>
+      </w:r>
+      <w:proofErr w:type="spellStart"/>
+      <w:r>
+        <w:rPr>
+          <w:rFonts w:ascii="Courier New" w:eastAsia="Times New Roman" w:hAnsi="Courier New" w:cs="Courier New"/>
+          <w:sz w:val="20"/>
+          <w:szCs w:val="20"/>
+          <w:lang w:eastAsia="ru-RU"/>
+        </w:rPr>
+        <w:t>print_schedule_for_month</w:t>
+      </w:r>
+      <w:proofErr w:type="spellEnd"/>
+      <w:r>
+        <w:rPr>
+          <w:rFonts w:ascii="Times New Roman" w:eastAsia="Times New Roman" w:hAnsi="Times New Roman" w:cs="Times New Roman"/>
+          <w:sz w:val="24"/>
+          <w:szCs w:val="24"/>
+          <w:lang w:eastAsia="ru-RU"/>
+        </w:rPr>
+        <w:t>) достаточно описательные. Есть комментарии к шаблону расписания и ключевым частям функции, что упрощает понимание. Однако некоторых комментариев не хватает (например, пояснений параметров функции). В целом с</w:t>
+      </w:r>
+      <w:r>
+        <w:rPr>
+          <w:rFonts w:ascii="Times New Roman" w:eastAsia="Times New Roman" w:hAnsi="Times New Roman" w:cs="Times New Roman"/>
+          <w:sz w:val="24"/>
+          <w:szCs w:val="24"/>
+          <w:lang w:eastAsia="ru-RU"/>
+        </w:rPr>
+        <w:t>труктура линейная и прозрачная.</w:t>
+      </w:r>
+    </w:p>
+    <w:p>
+      <w:pPr>
+        <w:spacing w:after="120" w:line="240" w:lineRule="auto"/>
+        <w:jc w:val="both"/>
+        <w:rPr>
+          <w:rFonts w:ascii="Times New Roman" w:eastAsia="Times New Roman" w:hAnsi="Times New Roman" w:cs="Times New Roman"/>
+          <w:sz w:val="24"/>
+          <w:szCs w:val="24"/>
+          <w:lang w:eastAsia="ru-RU"/>
+        </w:rPr>
+      </w:pPr>
+      <w:r>
+        <w:rPr>
+          <w:rFonts w:ascii="Times New Roman" w:eastAsia="Times New Roman" w:hAnsi="Times New Roman" w:cs="Times New Roman"/>
+          <w:b/>
+          <w:bCs/>
+          <w:sz w:val="24"/>
+          <w:szCs w:val="24"/>
+          <w:lang w:eastAsia="ru-RU"/>
+        </w:rPr>
+        <w:t>Стиль (</w:t>
+      </w:r>
+      <w:r>
+        <w:rPr>
+          <w:rFonts w:ascii="Times New Roman" w:eastAsia="Times New Roman" w:hAnsi="Times New Roman" w:cs="Times New Roman"/>
+          <w:b/>
+          <w:bCs/>
+          <w:sz w:val="24"/>
+          <w:szCs w:val="24"/>
+          <w:lang w:eastAsia="ru-RU"/>
+        </w:rPr>
+        <w:t>6</w:t>
+      </w:r>
+      <w:r>
+        <w:rPr>
+          <w:rFonts w:ascii="Times New Roman" w:eastAsia="Times New Roman" w:hAnsi="Times New Roman" w:cs="Times New Roman"/>
+          <w:b/>
+          <w:bCs/>
+          <w:sz w:val="24"/>
+          <w:szCs w:val="24"/>
+          <w:lang w:eastAsia="ru-RU"/>
+        </w:rPr>
+        <w:t>/10):</w:t>
+      </w:r>
+      <w:r>
+        <w:rPr>
+          <w:rFonts w:ascii="Times New Roman" w:eastAsia="Times New Roman" w:hAnsi="Times New Roman" w:cs="Times New Roman"/>
+          <w:sz w:val="24"/>
+          <w:szCs w:val="24"/>
+          <w:lang w:eastAsia="ru-RU"/>
+        </w:rPr>
+        <w:t xml:space="preserve"> стиль в целом приемлемый. Используется </w:t>
+      </w:r>
+      <w:proofErr w:type="spellStart"/>
+      <w:r>
+        <w:rPr>
+          <w:rFonts w:ascii="Times New Roman" w:eastAsia="Times New Roman" w:hAnsi="Times New Roman" w:cs="Times New Roman"/>
+          <w:sz w:val="24"/>
+          <w:szCs w:val="24"/>
+          <w:lang w:eastAsia="ru-RU"/>
+        </w:rPr>
+        <w:t>snake_case</w:t>
+      </w:r>
+      <w:proofErr w:type="spellEnd"/>
+      <w:r>
+        <w:rPr>
+          <w:rFonts w:ascii="Times New Roman" w:eastAsia="Times New Roman" w:hAnsi="Times New Roman" w:cs="Times New Roman"/>
+          <w:sz w:val="24"/>
+          <w:szCs w:val="24"/>
+          <w:lang w:eastAsia="ru-RU"/>
+        </w:rPr>
+        <w:t xml:space="preserve"> для имён функций и переменных. Есть несколько мелких замечаний по PEP-8: например, импортируются модули </w:t>
+      </w:r>
+      <w:proofErr w:type="spellStart"/>
+      <w:r>
+        <w:rPr>
+          <w:rFonts w:ascii="Courier New" w:eastAsia="Times New Roman" w:hAnsi="Courier New" w:cs="Courier New"/>
+          <w:sz w:val="20"/>
+          <w:szCs w:val="20"/>
+          <w:lang w:eastAsia="ru-RU"/>
+        </w:rPr>
+        <w:t>datetime</w:t>
+      </w:r>
+      <w:proofErr w:type="spellEnd"/>
+      <w:r>
+        <w:rPr>
+          <w:rFonts w:ascii="Times New Roman" w:eastAsia="Times New Roman" w:hAnsi="Times New Roman" w:cs="Times New Roman"/>
+          <w:sz w:val="24"/>
+          <w:szCs w:val="24"/>
+          <w:lang w:eastAsia="ru-RU"/>
+        </w:rPr>
+        <w:t xml:space="preserve"> и </w:t>
+      </w:r>
+      <w:proofErr w:type="spellStart"/>
+      <w:r>
+        <w:rPr>
+          <w:rFonts w:ascii="Courier New" w:eastAsia="Times New Roman" w:hAnsi="Courier New" w:cs="Courier New"/>
+          <w:sz w:val="20"/>
+          <w:szCs w:val="20"/>
+          <w:lang w:eastAsia="ru-RU"/>
+        </w:rPr>
+        <w:t>timedelta</w:t>
+      </w:r>
+      <w:proofErr w:type="spellEnd"/>
+      <w:r>
+        <w:rPr>
+          <w:rFonts w:ascii="Times New Roman" w:eastAsia="Times New Roman" w:hAnsi="Times New Roman" w:cs="Times New Roman"/>
+          <w:sz w:val="24"/>
+          <w:szCs w:val="24"/>
+          <w:lang w:eastAsia="ru-RU"/>
+        </w:rPr>
+        <w:t>, но они не используются (flake8/</w:t>
+      </w:r>
+      <w:proofErr w:type="spellStart"/>
+      <w:r>
+        <w:rPr>
+          <w:rFonts w:ascii="Times New Roman" w:eastAsia="Times New Roman" w:hAnsi="Times New Roman" w:cs="Times New Roman"/>
+          <w:sz w:val="24"/>
+          <w:szCs w:val="24"/>
+          <w:lang w:eastAsia="ru-RU"/>
+        </w:rPr>
+        <w:t>pylint</w:t>
+      </w:r>
+      <w:proofErr w:type="spellEnd"/>
+      <w:r>
+        <w:rPr>
+          <w:rFonts w:ascii="Times New Roman" w:eastAsia="Times New Roman" w:hAnsi="Times New Roman" w:cs="Times New Roman"/>
+          <w:sz w:val="24"/>
+          <w:szCs w:val="24"/>
+          <w:lang w:eastAsia="ru-RU"/>
+        </w:rPr>
+        <w:t xml:space="preserve"> выдадут предупреждения о неиспользуемом импорте). Некоторая строка может выходить за рекомендуемую длину (но в данном скрипте не критично). </w:t>
+      </w:r>
+      <w:proofErr w:type="spellStart"/>
+      <w:r>
+        <w:rPr>
+          <w:rFonts w:ascii="Times New Roman" w:eastAsia="Times New Roman" w:hAnsi="Times New Roman" w:cs="Times New Roman"/>
+          <w:sz w:val="24"/>
+          <w:szCs w:val="24"/>
+          <w:lang w:eastAsia="ru-RU"/>
+        </w:rPr>
+        <w:t>Docstring</w:t>
+      </w:r>
+      <w:proofErr w:type="spellEnd"/>
+      <w:r>
+        <w:rPr>
+          <w:rFonts w:ascii="Times New Roman" w:eastAsia="Times New Roman" w:hAnsi="Times New Roman" w:cs="Times New Roman"/>
+          <w:sz w:val="24"/>
+          <w:szCs w:val="24"/>
+          <w:lang w:eastAsia="ru-RU"/>
+        </w:rPr>
+        <w:t xml:space="preserve"> для функции отсутствует. В целом стиль кода не идеален, но критичных нарушений нет.</w:t>
+      </w:r>
+    </w:p>
+    <w:p>
+      <w:pPr>
+        <w:spacing w:after="120" w:line="240" w:lineRule="auto"/>
+        <w:jc w:val="both"/>
+        <w:rPr>
+          <w:rFonts w:ascii="Times New Roman" w:eastAsia="Times New Roman" w:hAnsi="Times New Roman" w:cs="Times New Roman"/>
+          <w:sz w:val="24"/>
+          <w:szCs w:val="24"/>
+          <w:lang w:eastAsia="ru-RU"/>
+        </w:rPr>
+      </w:pPr>
+      <w:r>
+        <w:rPr>
+          <w:rFonts w:ascii="Times New Roman" w:eastAsia="Times New Roman" w:hAnsi="Times New Roman" w:cs="Times New Roman"/>
+          <w:b/>
+          <w:bCs/>
+          <w:sz w:val="24"/>
+          <w:szCs w:val="24"/>
+          <w:lang w:eastAsia="ru-RU"/>
+        </w:rPr>
+        <w:t>Модульность (5/10):</w:t>
+      </w:r>
+      <w:r>
+        <w:rPr>
+          <w:rFonts w:ascii="Times New Roman" w:eastAsia="Times New Roman" w:hAnsi="Times New Roman" w:cs="Times New Roman"/>
+          <w:sz w:val="24"/>
+          <w:szCs w:val="24"/>
+          <w:lang w:eastAsia="ru-RU"/>
+        </w:rPr>
+        <w:t xml:space="preserve"> проект не модульный – это один скрипт без деления на компоненты. Для такой задачи один файл можно было бы считать приемлемым, но лучше было бы хотя бы разбить код на функции и/или вынести данные в отдельный модуль или конфиг. Отсутствие дополнительных файлов упрощает запуск, но с точки зрения модульности решение очень простое.</w:t>
+      </w:r>
+    </w:p>
+    <w:p>
+      <w:pPr>
+        <w:spacing w:after="120" w:line="240" w:lineRule="auto"/>
+        <w:jc w:val="both"/>
+        <w:rPr>
+          <w:rFonts w:ascii="Times New Roman" w:eastAsia="Times New Roman" w:hAnsi="Times New Roman" w:cs="Times New Roman"/>
+          <w:sz w:val="24"/>
+          <w:szCs w:val="24"/>
+          <w:lang w:eastAsia="ru-RU"/>
+        </w:rPr>
+      </w:pPr>
+      <w:r>
+        <w:rPr>
+          <w:rFonts w:ascii="Times New Roman" w:eastAsia="Times New Roman" w:hAnsi="Times New Roman" w:cs="Times New Roman"/>
+          <w:b/>
+          <w:bCs/>
+          <w:sz w:val="24"/>
+          <w:szCs w:val="24"/>
+          <w:lang w:eastAsia="ru-RU"/>
+        </w:rPr>
+        <w:t>Документированность (3/10):</w:t>
+      </w:r>
+      <w:r>
+        <w:rPr>
+          <w:rFonts w:ascii="Times New Roman" w:eastAsia="Times New Roman" w:hAnsi="Times New Roman" w:cs="Times New Roman"/>
+          <w:sz w:val="24"/>
+          <w:szCs w:val="24"/>
+          <w:lang w:eastAsia="ru-RU"/>
+        </w:rPr>
+        <w:t xml:space="preserve"> читающий проект не найдет никакого README или внешней документации – все сведения о программе есть только в виде комментариев внутри кода. Комментарии есть лишь для описания формата расписания; функция имеет </w:t>
+      </w:r>
+      <w:r>
+        <w:rPr>
+          <w:rFonts w:ascii="Times New Roman" w:eastAsia="Times New Roman" w:hAnsi="Times New Roman" w:cs="Times New Roman"/>
+          <w:sz w:val="24"/>
+          <w:szCs w:val="24"/>
+          <w:lang w:eastAsia="ru-RU"/>
+        </w:rPr>
+        <w:lastRenderedPageBreak/>
+        <w:t xml:space="preserve">логичное название, но её можно было бы снабдить </w:t>
+      </w:r>
+      <w:proofErr w:type="spellStart"/>
+      <w:r>
+        <w:rPr>
+          <w:rFonts w:ascii="Times New Roman" w:eastAsia="Times New Roman" w:hAnsi="Times New Roman" w:cs="Times New Roman"/>
+          <w:sz w:val="24"/>
+          <w:szCs w:val="24"/>
+          <w:lang w:eastAsia="ru-RU"/>
+        </w:rPr>
+        <w:t>docstring</w:t>
+      </w:r>
+      <w:proofErr w:type="spellEnd"/>
+      <w:r>
+        <w:rPr>
+          <w:rFonts w:ascii="Times New Roman" w:eastAsia="Times New Roman" w:hAnsi="Times New Roman" w:cs="Times New Roman"/>
+          <w:sz w:val="24"/>
+          <w:szCs w:val="24"/>
+          <w:lang w:eastAsia="ru-RU"/>
+        </w:rPr>
+        <w:t>. Отсутствуют инструкции по запуску или описание возможностей. Таким образом, документированность минимальна.</w:t>
+      </w:r>
+    </w:p>
+    <w:p>
+      <w:pPr>
+        <w:spacing w:after="120" w:line="240" w:lineRule="auto"/>
+        <w:jc w:val="both"/>
+        <w:rPr>
+          <w:rFonts w:ascii="Times New Roman" w:eastAsia="Times New Roman" w:hAnsi="Times New Roman" w:cs="Times New Roman"/>
+          <w:sz w:val="24"/>
+          <w:szCs w:val="24"/>
+          <w:lang w:eastAsia="ru-RU"/>
+        </w:rPr>
+      </w:pPr>
+      <w:r>
+        <w:rPr>
+          <w:rFonts w:ascii="Times New Roman" w:eastAsia="Times New Roman" w:hAnsi="Times New Roman" w:cs="Times New Roman"/>
+          <w:b/>
+          <w:bCs/>
+          <w:sz w:val="24"/>
+          <w:szCs w:val="24"/>
+          <w:lang w:eastAsia="ru-RU"/>
+        </w:rPr>
+        <w:t>Покрытие тестами (0/10):</w:t>
+      </w:r>
+      <w:r>
+        <w:rPr>
+          <w:rFonts w:ascii="Times New Roman" w:eastAsia="Times New Roman" w:hAnsi="Times New Roman" w:cs="Times New Roman"/>
+          <w:sz w:val="24"/>
+          <w:szCs w:val="24"/>
+          <w:lang w:eastAsia="ru-RU"/>
+        </w:rPr>
+        <w:t xml:space="preserve"> тестов нет. В проекте отсутствует папка </w:t>
+      </w:r>
+      <w:proofErr w:type="spellStart"/>
+      <w:r>
+        <w:rPr>
+          <w:rFonts w:ascii="Courier New" w:eastAsia="Times New Roman" w:hAnsi="Courier New" w:cs="Courier New"/>
+          <w:sz w:val="20"/>
+          <w:szCs w:val="20"/>
+          <w:lang w:eastAsia="ru-RU"/>
+        </w:rPr>
+        <w:t>tests</w:t>
+      </w:r>
+      <w:proofErr w:type="spellEnd"/>
+      <w:r>
+        <w:rPr>
+          <w:rFonts w:ascii="Times New Roman" w:eastAsia="Times New Roman" w:hAnsi="Times New Roman" w:cs="Times New Roman"/>
+          <w:sz w:val="24"/>
+          <w:szCs w:val="24"/>
+          <w:lang w:eastAsia="ru-RU"/>
+        </w:rPr>
+        <w:t xml:space="preserve"> или файлы с тестами </w:t>
+      </w:r>
+      <w:proofErr w:type="spellStart"/>
+      <w:r>
+        <w:rPr>
+          <w:rFonts w:ascii="Times New Roman" w:eastAsia="Times New Roman" w:hAnsi="Times New Roman" w:cs="Times New Roman"/>
+          <w:sz w:val="24"/>
+          <w:szCs w:val="24"/>
+          <w:lang w:eastAsia="ru-RU"/>
+        </w:rPr>
+        <w:t>pytest</w:t>
+      </w:r>
+      <w:proofErr w:type="spellEnd"/>
+      <w:r>
+        <w:rPr>
+          <w:rFonts w:ascii="Times New Roman" w:eastAsia="Times New Roman" w:hAnsi="Times New Roman" w:cs="Times New Roman"/>
+          <w:sz w:val="24"/>
+          <w:szCs w:val="24"/>
+          <w:lang w:eastAsia="ru-RU"/>
+        </w:rPr>
+        <w:t>.</w:t>
+      </w:r>
+    </w:p>
+    <w:p>
+      <w:pPr>
+        <w:spacing w:after="120" w:line="240" w:lineRule="auto"/>
+        <w:jc w:val="both"/>
+        <w:rPr>
+          <w:rFonts w:ascii="Times New Roman" w:eastAsia="Times New Roman" w:hAnsi="Times New Roman" w:cs="Times New Roman"/>
+          <w:sz w:val="24"/>
+          <w:szCs w:val="24"/>
+          <w:lang w:eastAsia="ru-RU"/>
+        </w:rPr>
+      </w:pPr>
+      <w:r>
+        <w:rPr>
+          <w:rFonts w:ascii="Times New Roman" w:eastAsia="Times New Roman" w:hAnsi="Times New Roman" w:cs="Times New Roman"/>
+          <w:b/>
+          <w:bCs/>
+          <w:sz w:val="24"/>
+          <w:szCs w:val="24"/>
+          <w:lang w:eastAsia="ru-RU"/>
+        </w:rPr>
+        <w:t>Обработка ошибок (2/10):</w:t>
+      </w:r>
+      <w:r>
+        <w:rPr>
+          <w:rFonts w:ascii="Times New Roman" w:eastAsia="Times New Roman" w:hAnsi="Times New Roman" w:cs="Times New Roman"/>
+          <w:sz w:val="24"/>
+          <w:szCs w:val="24"/>
+          <w:lang w:eastAsia="ru-RU"/>
+        </w:rPr>
+        <w:t xml:space="preserve"> в коде нет никаких проверок пользовательского ввода (он вообще не предусмотрен) и нет конструкций </w:t>
+      </w:r>
+      <w:proofErr w:type="spellStart"/>
+      <w:r>
+        <w:rPr>
+          <w:rFonts w:ascii="Courier New" w:eastAsia="Times New Roman" w:hAnsi="Courier New" w:cs="Courier New"/>
+          <w:sz w:val="20"/>
+          <w:szCs w:val="20"/>
+          <w:lang w:eastAsia="ru-RU"/>
+        </w:rPr>
+        <w:t>try</w:t>
+      </w:r>
+      <w:proofErr w:type="spellEnd"/>
+      <w:r>
+        <w:rPr>
+          <w:rFonts w:ascii="Courier New" w:eastAsia="Times New Roman" w:hAnsi="Courier New" w:cs="Courier New"/>
+          <w:sz w:val="20"/>
+          <w:szCs w:val="20"/>
+          <w:lang w:eastAsia="ru-RU"/>
+        </w:rPr>
+        <w:t>/</w:t>
+      </w:r>
+      <w:proofErr w:type="spellStart"/>
+      <w:r>
+        <w:rPr>
+          <w:rFonts w:ascii="Courier New" w:eastAsia="Times New Roman" w:hAnsi="Courier New" w:cs="Courier New"/>
+          <w:sz w:val="20"/>
+          <w:szCs w:val="20"/>
+          <w:lang w:eastAsia="ru-RU"/>
+        </w:rPr>
+        <w:t>except</w:t>
+      </w:r>
+      <w:proofErr w:type="spellEnd"/>
+      <w:r>
+        <w:rPr>
+          <w:rFonts w:ascii="Times New Roman" w:eastAsia="Times New Roman" w:hAnsi="Times New Roman" w:cs="Times New Roman"/>
+          <w:sz w:val="24"/>
+          <w:szCs w:val="24"/>
+          <w:lang w:eastAsia="ru-RU"/>
+        </w:rPr>
+        <w:t>. При формировании расписания не обрабатываются исключения (например, на случай некорректного указания даты). Тем не менее программа написана достаточно просто, так что ошибки маловероятны. Но формально защита от неверных данных и отработки исключений нет.</w:t>
+      </w:r>
+    </w:p>
+    <w:p>
+      <w:pPr>
+        <w:spacing w:after="120" w:line="240" w:lineRule="auto"/>
+        <w:jc w:val="both"/>
+        <w:rPr>
+          <w:rFonts w:ascii="Times New Roman" w:eastAsia="Times New Roman" w:hAnsi="Times New Roman" w:cs="Times New Roman"/>
+          <w:sz w:val="24"/>
+          <w:szCs w:val="24"/>
+          <w:lang w:eastAsia="ru-RU"/>
+        </w:rPr>
+      </w:pPr>
+      <w:r>
+        <w:rPr>
+          <w:rFonts w:ascii="Times New Roman" w:eastAsia="Times New Roman" w:hAnsi="Times New Roman" w:cs="Times New Roman"/>
+          <w:b/>
+          <w:bCs/>
+          <w:sz w:val="24"/>
+          <w:szCs w:val="24"/>
+          <w:lang w:eastAsia="ru-RU"/>
+        </w:rPr>
+        <w:t>Производительность (9/10):</w:t>
+      </w:r>
+      <w:r>
+        <w:rPr>
+          <w:rFonts w:ascii="Times New Roman" w:eastAsia="Times New Roman" w:hAnsi="Times New Roman" w:cs="Times New Roman"/>
+          <w:sz w:val="24"/>
+          <w:szCs w:val="24"/>
+          <w:lang w:eastAsia="ru-RU"/>
+        </w:rPr>
+        <w:t xml:space="preserve"> расчёт расписания на один месяц выполняется мгновенно. Алгоритмы примитивны (построение списка и вывод строк) – нет узких мест. Нагрузка очень низкая (несколько десятков записей), поэтому производительность практически не ограничивает возможности приложения. При больших данных (несколько лет) время будет линейно расти, но всё равно оставаться в разумных пределах.</w:t>
+      </w:r>
+    </w:p>
+    <w:p>
+      <w:pPr>
+        <w:pStyle w:val="2"/>
+        <w:spacing w:before="0" w:beforeAutospacing="0" w:after="120" w:afterAutospacing="0"/>
+        <w:rPr>
+          <w:b w:val="0"/>
+          <w:bCs w:val="0"/>
+          <w:sz w:val="27"/>
+          <w:szCs w:val="27"/>
+        </w:rPr>
+      </w:pPr>
+      <w:bookmarkStart w:id="17" w:name="_Toc200379353"/>
+      <w:r>
+        <w:rPr>
+          <w:sz w:val="27"/>
+          <w:szCs w:val="27"/>
+        </w:rPr>
+        <w:t>Проект 2 – «</w:t>
+      </w:r>
+      <w:proofErr w:type="spellStart"/>
+      <w:r>
+        <w:rPr>
+          <w:sz w:val="27"/>
+          <w:szCs w:val="27"/>
+        </w:rPr>
+        <w:t>Zelinskiy_Dmitriy</w:t>
+      </w:r>
+      <w:proofErr w:type="spellEnd"/>
+      <w:r>
+        <w:rPr>
+          <w:sz w:val="27"/>
+          <w:szCs w:val="27"/>
+        </w:rPr>
+        <w:t>»</w:t>
       </w:r>
       <w:bookmarkEnd w:id="17"/>
     </w:p>
@@ -6902,25 +7773,43 @@
           <w:szCs w:val="24"/>
           <w:lang w:eastAsia="ru-RU"/>
         </w:rPr>
-        <w:t xml:space="preserve"> проект состоит из одного скрипта </w:t>
-      </w:r>
-      <w:r>
-        <w:rPr>
-          <w:rFonts w:ascii="Courier New" w:eastAsia="Times New Roman" w:hAnsi="Courier New" w:cs="Courier New"/>
-          <w:sz w:val="20"/>
-          <w:szCs w:val="20"/>
-          <w:lang w:eastAsia="ru-RU"/>
-        </w:rPr>
-        <w:t>lesson_schedule.py</w:t>
-      </w:r>
-      <w:r>
-        <w:rPr>
-          <w:rFonts w:ascii="Times New Roman" w:eastAsia="Times New Roman" w:hAnsi="Times New Roman" w:cs="Times New Roman"/>
-          <w:sz w:val="24"/>
-          <w:szCs w:val="24"/>
-          <w:lang w:eastAsia="ru-RU"/>
-        </w:rPr>
-        <w:t>. В нём определён шаблон дневного расписания (</w:t>
+        <w:t xml:space="preserve"> проект – это единственный файл </w:t>
+      </w:r>
+      <w:r>
+        <w:rPr>
+          <w:rFonts w:ascii="Courier New" w:eastAsia="Times New Roman" w:hAnsi="Courier New" w:cs="Courier New"/>
+          <w:sz w:val="20"/>
+          <w:szCs w:val="20"/>
+          <w:lang w:eastAsia="ru-RU"/>
+        </w:rPr>
+        <w:t>database.py</w:t>
+      </w:r>
+      <w:r>
+        <w:rPr>
+          <w:rFonts w:ascii="Times New Roman" w:eastAsia="Times New Roman" w:hAnsi="Times New Roman" w:cs="Times New Roman"/>
+          <w:sz w:val="24"/>
+          <w:szCs w:val="24"/>
+          <w:lang w:eastAsia="ru-RU"/>
+        </w:rPr>
+        <w:t xml:space="preserve">, выполняющий генерацию и вывод расписания. В нём есть список </w:t>
+      </w:r>
+      <w:r>
+        <w:rPr>
+          <w:rFonts w:ascii="Courier New" w:eastAsia="Times New Roman" w:hAnsi="Courier New" w:cs="Courier New"/>
+          <w:sz w:val="20"/>
+          <w:szCs w:val="20"/>
+          <w:lang w:eastAsia="ru-RU"/>
+        </w:rPr>
+        <w:t>SUBJECTS</w:t>
+      </w:r>
+      <w:r>
+        <w:rPr>
+          <w:rFonts w:ascii="Times New Roman" w:eastAsia="Times New Roman" w:hAnsi="Times New Roman" w:cs="Times New Roman"/>
+          <w:sz w:val="24"/>
+          <w:szCs w:val="24"/>
+          <w:lang w:eastAsia="ru-RU"/>
+        </w:rPr>
+        <w:t xml:space="preserve"> из 4 предметов. Функция </w:t>
       </w:r>
       <w:proofErr w:type="spellStart"/>
       <w:r>
@@ -6930,47 +7819,7 @@
           <w:szCs w:val="20"/>
           <w:lang w:eastAsia="ru-RU"/>
         </w:rPr>
-        <w:t>schedule_template</w:t>
-      </w:r>
-      <w:proofErr w:type="spellEnd"/>
-      <w:r>
-        <w:rPr>
-          <w:rFonts w:ascii="Times New Roman" w:eastAsia="Times New Roman" w:hAnsi="Times New Roman" w:cs="Times New Roman"/>
-          <w:sz w:val="24"/>
-          <w:szCs w:val="24"/>
-          <w:lang w:eastAsia="ru-RU"/>
-        </w:rPr>
-        <w:t xml:space="preserve">) и словарь предметов </w:t>
-      </w:r>
-      <w:proofErr w:type="spellStart"/>
-      <w:r>
-        <w:rPr>
-          <w:rFonts w:ascii="Courier New" w:eastAsia="Times New Roman" w:hAnsi="Courier New" w:cs="Courier New"/>
-          <w:sz w:val="20"/>
-          <w:szCs w:val="20"/>
-          <w:lang w:eastAsia="ru-RU"/>
-        </w:rPr>
-        <w:t>subjects</w:t>
-      </w:r>
-      <w:proofErr w:type="spellEnd"/>
-      <w:r>
-        <w:rPr>
-          <w:rFonts w:ascii="Times New Roman" w:eastAsia="Times New Roman" w:hAnsi="Times New Roman" w:cs="Times New Roman"/>
-          <w:sz w:val="24"/>
-          <w:szCs w:val="24"/>
-          <w:lang w:eastAsia="ru-RU"/>
-        </w:rPr>
-        <w:t xml:space="preserve"> для каждого дня недели (понедельник–пятница). Функция </w:t>
-      </w:r>
-      <w:proofErr w:type="spellStart"/>
-      <w:r>
-        <w:rPr>
-          <w:rFonts w:ascii="Courier New" w:eastAsia="Times New Roman" w:hAnsi="Courier New" w:cs="Courier New"/>
-          <w:sz w:val="20"/>
-          <w:szCs w:val="20"/>
-          <w:lang w:eastAsia="ru-RU"/>
-        </w:rPr>
-        <w:t>print_schedule_for_</w:t>
+        <w:t>generate_full_month_</w:t>
       </w:r>
       <w:proofErr w:type="gramStart"/>
       <w:r>
@@ -6980,7 +7829,7 @@
           <w:szCs w:val="20"/>
           <w:lang w:eastAsia="ru-RU"/>
         </w:rPr>
-        <w:t>month</w:t>
+        <w:t>schedule</w:t>
       </w:r>
       <w:proofErr w:type="spellEnd"/>
       <w:r>
@@ -7040,7 +7889,25 @@
           <w:szCs w:val="24"/>
           <w:lang w:eastAsia="ru-RU"/>
         </w:rPr>
-        <w:t xml:space="preserve"> перебирает дни указанного месяца, печатая дату и список занятий или обозначая выходные. В конце файла сразу вызывается </w:t>
+        <w:t xml:space="preserve"> проходит по всем дням месяца и для каждого дня формирует словарь занятия: дата, время и описание. Предмет выбирается циклически из списка </w:t>
+      </w:r>
+      <w:r>
+        <w:rPr>
+          <w:rFonts w:ascii="Courier New" w:eastAsia="Times New Roman" w:hAnsi="Courier New" w:cs="Courier New"/>
+          <w:sz w:val="20"/>
+          <w:szCs w:val="20"/>
+          <w:lang w:eastAsia="ru-RU"/>
+        </w:rPr>
+        <w:t>SUBJECTS</w:t>
+      </w:r>
+      <w:r>
+        <w:rPr>
+          <w:rFonts w:ascii="Times New Roman" w:eastAsia="Times New Roman" w:hAnsi="Times New Roman" w:cs="Times New Roman"/>
+          <w:sz w:val="24"/>
+          <w:szCs w:val="24"/>
+          <w:lang w:eastAsia="ru-RU"/>
+        </w:rPr>
+        <w:t xml:space="preserve">. Функция </w:t>
       </w:r>
       <w:proofErr w:type="spellStart"/>
       <w:r>
@@ -7050,84 +7917,86 @@
           <w:szCs w:val="20"/>
           <w:lang w:eastAsia="ru-RU"/>
         </w:rPr>
-        <w:t>print_schedule_for_</w:t>
-      </w:r>
-      <w:proofErr w:type="gramStart"/>
-      <w:r>
-        <w:rPr>
-          <w:rFonts w:ascii="Courier New" w:eastAsia="Times New Roman" w:hAnsi="Courier New" w:cs="Courier New"/>
-          <w:sz w:val="20"/>
-          <w:szCs w:val="20"/>
-          <w:lang w:eastAsia="ru-RU"/>
-        </w:rPr>
-        <w:t>month</w:t>
+        <w:t>print_full_month_schedule</w:t>
       </w:r>
       <w:proofErr w:type="spellEnd"/>
       <w:r>
         <w:rPr>
-          <w:rFonts w:ascii="Courier New" w:eastAsia="Times New Roman" w:hAnsi="Courier New" w:cs="Courier New"/>
-          <w:sz w:val="20"/>
-          <w:szCs w:val="20"/>
-          <w:lang w:eastAsia="ru-RU"/>
-        </w:rPr>
-        <w:t>(</w:t>
-      </w:r>
-      <w:proofErr w:type="gramEnd"/>
-      <w:r>
-        <w:rPr>
-          <w:rFonts w:ascii="Courier New" w:eastAsia="Times New Roman" w:hAnsi="Courier New" w:cs="Courier New"/>
-          <w:sz w:val="20"/>
-          <w:szCs w:val="20"/>
-          <w:lang w:eastAsia="ru-RU"/>
-        </w:rPr>
-        <w:t>2025, 5)</w:t>
-      </w:r>
-      <w:r>
-        <w:rPr>
-          <w:rFonts w:ascii="Times New Roman" w:eastAsia="Times New Roman" w:hAnsi="Times New Roman" w:cs="Times New Roman"/>
-          <w:sz w:val="24"/>
-          <w:szCs w:val="24"/>
-          <w:lang w:eastAsia="ru-RU"/>
-        </w:rPr>
-        <w:t xml:space="preserve">, поэтому при запуске программы в консоли выводится расписание на май 2025. В файле </w:t>
-      </w:r>
-      <w:r>
-        <w:rPr>
-          <w:rFonts w:ascii="Times New Roman" w:eastAsia="Times New Roman" w:hAnsi="Times New Roman" w:cs="Times New Roman"/>
-          <w:b/>
-          <w:bCs/>
-          <w:sz w:val="24"/>
-          <w:szCs w:val="24"/>
-          <w:lang w:eastAsia="ru-RU"/>
-        </w:rPr>
-        <w:t>нет</w:t>
-      </w:r>
-      <w:r>
-        <w:rPr>
-          <w:rFonts w:ascii="Times New Roman" w:eastAsia="Times New Roman" w:hAnsi="Times New Roman" w:cs="Times New Roman"/>
-          <w:sz w:val="24"/>
-          <w:szCs w:val="24"/>
-          <w:lang w:eastAsia="ru-RU"/>
-        </w:rPr>
-        <w:t xml:space="preserve"> дополнительных модулей или сл</w:t>
-      </w:r>
-      <w:r>
-        <w:rPr>
-          <w:rFonts w:ascii="Times New Roman" w:eastAsia="Times New Roman" w:hAnsi="Times New Roman" w:cs="Times New Roman"/>
-          <w:sz w:val="24"/>
-          <w:szCs w:val="24"/>
-          <w:lang w:eastAsia="ru-RU"/>
-        </w:rPr>
-        <w:t>ожной логики: данные полностью интегрированы в коде</w:t>
-      </w:r>
-      <w:r>
-        <w:rPr>
-          <w:rFonts w:ascii="Times New Roman" w:eastAsia="Times New Roman" w:hAnsi="Times New Roman" w:cs="Times New Roman"/>
-          <w:sz w:val="24"/>
-          <w:szCs w:val="24"/>
-          <w:lang w:eastAsia="ru-RU"/>
-        </w:rPr>
-        <w:t>, никаких операций ввода/вывода из внешних источников и отсутствует GUI.</w:t>
+          <w:rFonts w:ascii="Times New Roman" w:eastAsia="Times New Roman" w:hAnsi="Times New Roman" w:cs="Times New Roman"/>
+          <w:sz w:val="24"/>
+          <w:szCs w:val="24"/>
+          <w:lang w:eastAsia="ru-RU"/>
+        </w:rPr>
+        <w:t xml:space="preserve"> сортирует полученный список по дате и времени и выводит ежедневное расписание. В </w:t>
+      </w:r>
+      <w:proofErr w:type="spellStart"/>
+      <w:r>
+        <w:rPr>
+          <w:rFonts w:ascii="Courier New" w:eastAsia="Times New Roman" w:hAnsi="Courier New" w:cs="Courier New"/>
+          <w:sz w:val="20"/>
+          <w:szCs w:val="20"/>
+          <w:lang w:eastAsia="ru-RU"/>
+        </w:rPr>
+        <w:t>if</w:t>
+      </w:r>
+      <w:proofErr w:type="spellEnd"/>
+      <w:r>
+        <w:rPr>
+          <w:rFonts w:ascii="Courier New" w:eastAsia="Times New Roman" w:hAnsi="Courier New" w:cs="Courier New"/>
+          <w:sz w:val="20"/>
+          <w:szCs w:val="20"/>
+          <w:lang w:eastAsia="ru-RU"/>
+        </w:rPr>
+        <w:t xml:space="preserve"> __</w:t>
+      </w:r>
+      <w:proofErr w:type="spellStart"/>
+      <w:r>
+        <w:rPr>
+          <w:rFonts w:ascii="Courier New" w:eastAsia="Times New Roman" w:hAnsi="Courier New" w:cs="Courier New"/>
+          <w:sz w:val="20"/>
+          <w:szCs w:val="20"/>
+          <w:lang w:eastAsia="ru-RU"/>
+        </w:rPr>
+        <w:t>name</w:t>
+      </w:r>
+      <w:proofErr w:type="spellEnd"/>
+      <w:r>
+        <w:rPr>
+          <w:rFonts w:ascii="Courier New" w:eastAsia="Times New Roman" w:hAnsi="Courier New" w:cs="Courier New"/>
+          <w:sz w:val="20"/>
+          <w:szCs w:val="20"/>
+          <w:lang w:eastAsia="ru-RU"/>
+        </w:rPr>
+        <w:t>__ == "__</w:t>
+      </w:r>
+      <w:proofErr w:type="spellStart"/>
+      <w:r>
+        <w:rPr>
+          <w:rFonts w:ascii="Courier New" w:eastAsia="Times New Roman" w:hAnsi="Courier New" w:cs="Courier New"/>
+          <w:sz w:val="20"/>
+          <w:szCs w:val="20"/>
+          <w:lang w:eastAsia="ru-RU"/>
+        </w:rPr>
+        <w:t>main</w:t>
+      </w:r>
+      <w:proofErr w:type="spellEnd"/>
+      <w:r>
+        <w:rPr>
+          <w:rFonts w:ascii="Courier New" w:eastAsia="Times New Roman" w:hAnsi="Courier New" w:cs="Courier New"/>
+          <w:sz w:val="20"/>
+          <w:szCs w:val="20"/>
+          <w:lang w:eastAsia="ru-RU"/>
+        </w:rPr>
+        <w:t>__"</w:t>
+      </w:r>
+      <w:r>
+        <w:rPr>
+          <w:rFonts w:ascii="Times New Roman" w:eastAsia="Times New Roman" w:hAnsi="Times New Roman" w:cs="Times New Roman"/>
+          <w:sz w:val="24"/>
+          <w:szCs w:val="24"/>
+          <w:lang w:eastAsia="ru-RU"/>
+        </w:rPr>
+        <w:t xml:space="preserve"> используются фиксированные параметры (2025, 6). В целом проект динамически генерирует расписание, но никак не загружает/не сохраняет данные в файлах или БД: всё формируется в памяти.</w:t>
       </w:r>
     </w:p>
     <w:p>
@@ -7150,16 +8019,16 @@
           <w:szCs w:val="24"/>
           <w:lang w:eastAsia="ru-RU"/>
         </w:rPr>
-        <w:t>Функциональность (оценка 4 из 10):</w:t>
-      </w:r>
-      <w:r>
-        <w:rPr>
-          <w:rFonts w:ascii="Times New Roman" w:eastAsia="Times New Roman" w:hAnsi="Times New Roman" w:cs="Times New Roman"/>
-          <w:sz w:val="24"/>
-          <w:szCs w:val="24"/>
-          <w:lang w:eastAsia="ru-RU"/>
-        </w:rPr>
-        <w:t xml:space="preserve"> базовое требование выполнено: программа при запуске печатает расписание (дату и предметы занятий на каждый будний день). Никаких дополнительных функций нет: поиск по дате, экспорт, интерактивность отсутствуют. Данные о расписании не загружаются извне, а жёстко запрограммированы (это допускается для базовой реализации). Суммарно, функционал минимален – за счёт этого оценка невысока.</w:t>
+        <w:t>Функциональность (4/10):</w:t>
+      </w:r>
+      <w:r>
+        <w:rPr>
+          <w:rFonts w:ascii="Times New Roman" w:eastAsia="Times New Roman" w:hAnsi="Times New Roman" w:cs="Times New Roman"/>
+          <w:sz w:val="24"/>
+          <w:szCs w:val="24"/>
+          <w:lang w:eastAsia="ru-RU"/>
+        </w:rPr>
+        <w:t xml:space="preserve"> проект выводит расписание в текстовом виде при запуске, поэтому базовая задача решена. Дополнительные функции отсутствуют: нет поиска, добавления/удаления, GUI или интеграции. Зато сам алгоритм генерации чуть более «живой», чем в предыдущем проекте, но это формальный нюанс. Функционально – чисто вывод заранее сгенерированных данных, поэтому балл за функциональность невысокий.</w:t>
       </w:r>
     </w:p>
     <w:p>
@@ -7182,7 +8051,7 @@
           <w:szCs w:val="24"/>
           <w:lang w:eastAsia="ru-RU"/>
         </w:rPr>
-        <w:t>Читаемость кода (</w:t>
+        <w:t>Читаемость</w:t>
       </w:r>
       <w:r>
         <w:rPr>
@@ -7191,9 +8060,9 @@
           <w:bCs/>
           <w:sz w:val="24"/>
           <w:szCs w:val="24"/>
-          <w:lang w:eastAsia="ru-RU"/>
-        </w:rPr>
-        <w:t>7</w:t>
+          <w:lang w:val="en-US" w:eastAsia="ru-RU"/>
+        </w:rPr>
+        <w:t xml:space="preserve"> </w:t>
       </w:r>
       <w:r>
         <w:rPr>
@@ -7204,16 +8073,63 @@
           <w:szCs w:val="24"/>
           <w:lang w:eastAsia="ru-RU"/>
         </w:rPr>
-        <w:t>/10):</w:t>
-      </w:r>
-      <w:r>
-        <w:rPr>
-          <w:rFonts w:ascii="Times New Roman" w:eastAsia="Times New Roman" w:hAnsi="Times New Roman" w:cs="Times New Roman"/>
-          <w:sz w:val="24"/>
-          <w:szCs w:val="24"/>
-          <w:lang w:eastAsia="ru-RU"/>
-        </w:rPr>
-        <w:t xml:space="preserve"> код сравнительно небольшой и понятный. Имена переменных (например, </w:t>
+        <w:t>кода</w:t>
+      </w:r>
+      <w:r>
+        <w:rPr>
+          <w:rFonts w:ascii="Times New Roman" w:eastAsia="Times New Roman" w:hAnsi="Times New Roman" w:cs="Times New Roman"/>
+          <w:b/>
+          <w:bCs/>
+          <w:sz w:val="24"/>
+          <w:szCs w:val="24"/>
+          <w:lang w:val="en-US" w:eastAsia="ru-RU"/>
+        </w:rPr>
+        <w:t xml:space="preserve"> (7/10):</w:t>
+      </w:r>
+      <w:r>
+        <w:rPr>
+          <w:rFonts w:ascii="Times New Roman" w:eastAsia="Times New Roman" w:hAnsi="Times New Roman" w:cs="Times New Roman"/>
+          <w:sz w:val="24"/>
+          <w:szCs w:val="24"/>
+          <w:lang w:val="en-US" w:eastAsia="ru-RU"/>
+        </w:rPr>
+        <w:t xml:space="preserve"> </w:t>
+      </w:r>
+      <w:r>
+        <w:rPr>
+          <w:rFonts w:ascii="Times New Roman" w:eastAsia="Times New Roman" w:hAnsi="Times New Roman" w:cs="Times New Roman"/>
+          <w:sz w:val="24"/>
+          <w:szCs w:val="24"/>
+          <w:lang w:eastAsia="ru-RU"/>
+        </w:rPr>
+        <w:t>имена</w:t>
+      </w:r>
+      <w:r>
+        <w:rPr>
+          <w:rFonts w:ascii="Times New Roman" w:eastAsia="Times New Roman" w:hAnsi="Times New Roman" w:cs="Times New Roman"/>
+          <w:sz w:val="24"/>
+          <w:szCs w:val="24"/>
+          <w:lang w:val="en-US" w:eastAsia="ru-RU"/>
+        </w:rPr>
+        <w:t xml:space="preserve"> </w:t>
+      </w:r>
+      <w:r>
+        <w:rPr>
+          <w:rFonts w:ascii="Times New Roman" w:eastAsia="Times New Roman" w:hAnsi="Times New Roman" w:cs="Times New Roman"/>
+          <w:sz w:val="24"/>
+          <w:szCs w:val="24"/>
+          <w:lang w:eastAsia="ru-RU"/>
+        </w:rPr>
+        <w:t>функций</w:t>
+      </w:r>
+      <w:r>
+        <w:rPr>
+          <w:rFonts w:ascii="Times New Roman" w:eastAsia="Times New Roman" w:hAnsi="Times New Roman" w:cs="Times New Roman"/>
+          <w:sz w:val="24"/>
+          <w:szCs w:val="24"/>
+          <w:lang w:val="en-US" w:eastAsia="ru-RU"/>
+        </w:rPr>
+        <w:t xml:space="preserve"> (</w:t>
       </w:r>
       <w:proofErr w:type="spellStart"/>
       <w:r>
@@ -7221,9 +8137,9 @@
           <w:rFonts w:ascii="Courier New" w:eastAsia="Times New Roman" w:hAnsi="Courier New" w:cs="Courier New"/>
           <w:sz w:val="20"/>
           <w:szCs w:val="20"/>
-          <w:lang w:eastAsia="ru-RU"/>
-        </w:rPr>
-        <w:t>schedule_template</w:t>
+          <w:lang w:val="en-US" w:eastAsia="ru-RU"/>
+        </w:rPr>
+        <w:t>generate_full_month_schedule</w:t>
       </w:r>
       <w:proofErr w:type="spellEnd"/>
       <w:r>
@@ -7231,7 +8147,7 @@
           <w:rFonts w:ascii="Times New Roman" w:eastAsia="Times New Roman" w:hAnsi="Times New Roman" w:cs="Times New Roman"/>
           <w:sz w:val="24"/>
           <w:szCs w:val="24"/>
-          <w:lang w:eastAsia="ru-RU"/>
+          <w:lang w:val="en-US" w:eastAsia="ru-RU"/>
         </w:rPr>
         <w:t xml:space="preserve">, </w:t>
       </w:r>
@@ -7241,9 +8157,9 @@
           <w:rFonts w:ascii="Courier New" w:eastAsia="Times New Roman" w:hAnsi="Courier New" w:cs="Courier New"/>
           <w:sz w:val="20"/>
           <w:szCs w:val="20"/>
-          <w:lang w:eastAsia="ru-RU"/>
-        </w:rPr>
-        <w:t>subjects</w:t>
+          <w:lang w:val="en-US" w:eastAsia="ru-RU"/>
+        </w:rPr>
+        <w:t>print_full_month_schedule</w:t>
       </w:r>
       <w:proofErr w:type="spellEnd"/>
       <w:r>
@@ -7251,7 +8167,61 @@
           <w:rFonts w:ascii="Times New Roman" w:eastAsia="Times New Roman" w:hAnsi="Times New Roman" w:cs="Times New Roman"/>
           <w:sz w:val="24"/>
           <w:szCs w:val="24"/>
-          <w:lang w:eastAsia="ru-RU"/>
+          <w:lang w:val="en-US" w:eastAsia="ru-RU"/>
+        </w:rPr>
+        <w:t xml:space="preserve">) </w:t>
+      </w:r>
+      <w:r>
+        <w:rPr>
+          <w:rFonts w:ascii="Times New Roman" w:eastAsia="Times New Roman" w:hAnsi="Times New Roman" w:cs="Times New Roman"/>
+          <w:sz w:val="24"/>
+          <w:szCs w:val="24"/>
+          <w:lang w:eastAsia="ru-RU"/>
+        </w:rPr>
+        <w:t>и</w:t>
+      </w:r>
+      <w:r>
+        <w:rPr>
+          <w:rFonts w:ascii="Times New Roman" w:eastAsia="Times New Roman" w:hAnsi="Times New Roman" w:cs="Times New Roman"/>
+          <w:sz w:val="24"/>
+          <w:szCs w:val="24"/>
+          <w:lang w:val="en-US" w:eastAsia="ru-RU"/>
+        </w:rPr>
+        <w:t xml:space="preserve"> </w:t>
+      </w:r>
+      <w:r>
+        <w:rPr>
+          <w:rFonts w:ascii="Times New Roman" w:eastAsia="Times New Roman" w:hAnsi="Times New Roman" w:cs="Times New Roman"/>
+          <w:sz w:val="24"/>
+          <w:szCs w:val="24"/>
+          <w:lang w:eastAsia="ru-RU"/>
+        </w:rPr>
+        <w:t>переменных</w:t>
+      </w:r>
+      <w:r>
+        <w:rPr>
+          <w:rFonts w:ascii="Times New Roman" w:eastAsia="Times New Roman" w:hAnsi="Times New Roman" w:cs="Times New Roman"/>
+          <w:sz w:val="24"/>
+          <w:szCs w:val="24"/>
+          <w:lang w:val="en-US" w:eastAsia="ru-RU"/>
+        </w:rPr>
+        <w:t xml:space="preserve"> (</w:t>
+      </w:r>
+      <w:r>
+        <w:rPr>
+          <w:rFonts w:ascii="Courier New" w:eastAsia="Times New Roman" w:hAnsi="Courier New" w:cs="Courier New"/>
+          <w:sz w:val="20"/>
+          <w:szCs w:val="20"/>
+          <w:lang w:val="en-US" w:eastAsia="ru-RU"/>
+        </w:rPr>
+        <w:t>SUBJECTS</w:t>
+      </w:r>
+      <w:r>
+        <w:rPr>
+          <w:rFonts w:ascii="Times New Roman" w:eastAsia="Times New Roman" w:hAnsi="Times New Roman" w:cs="Times New Roman"/>
+          <w:sz w:val="24"/>
+          <w:szCs w:val="24"/>
+          <w:lang w:val="en-US" w:eastAsia="ru-RU"/>
         </w:rPr>
         <w:t xml:space="preserve">, </w:t>
       </w:r>
@@ -7261,9 +8231,9 @@
           <w:rFonts w:ascii="Courier New" w:eastAsia="Times New Roman" w:hAnsi="Courier New" w:cs="Courier New"/>
           <w:sz w:val="20"/>
           <w:szCs w:val="20"/>
-          <w:lang w:eastAsia="ru-RU"/>
-        </w:rPr>
-        <w:t>print_schedule_for_month</w:t>
+          <w:lang w:val="en-US" w:eastAsia="ru-RU"/>
+        </w:rPr>
+        <w:t>days_in_month</w:t>
       </w:r>
       <w:proofErr w:type="spellEnd"/>
       <w:r>
@@ -7271,18 +8241,146 @@
           <w:rFonts w:ascii="Times New Roman" w:eastAsia="Times New Roman" w:hAnsi="Times New Roman" w:cs="Times New Roman"/>
           <w:sz w:val="24"/>
           <w:szCs w:val="24"/>
-          <w:lang w:eastAsia="ru-RU"/>
-        </w:rPr>
-        <w:t>) достаточно описательные. Есть комментарии к шаблону расписания и ключевым частям функции, что упрощает понимание. Однако некоторых комментариев не хватает (например, пояснений параметров функции). В целом с</w:t>
-      </w:r>
-      <w:r>
-        <w:rPr>
-          <w:rFonts w:ascii="Times New Roman" w:eastAsia="Times New Roman" w:hAnsi="Times New Roman" w:cs="Times New Roman"/>
-          <w:sz w:val="24"/>
-          <w:szCs w:val="24"/>
-          <w:lang w:eastAsia="ru-RU"/>
-        </w:rPr>
-        <w:t>труктура линейная и прозрачная.</w:t>
+          <w:lang w:val="en-US" w:eastAsia="ru-RU"/>
+        </w:rPr>
+        <w:t xml:space="preserve">, </w:t>
+      </w:r>
+      <w:proofErr w:type="spellStart"/>
+      <w:r>
+        <w:rPr>
+          <w:rFonts w:ascii="Courier New" w:eastAsia="Times New Roman" w:hAnsi="Courier New" w:cs="Courier New"/>
+          <w:sz w:val="20"/>
+          <w:szCs w:val="20"/>
+          <w:lang w:val="en-US" w:eastAsia="ru-RU"/>
+        </w:rPr>
+        <w:t>schedule_sorted</w:t>
+      </w:r>
+      <w:proofErr w:type="spellEnd"/>
+      <w:r>
+        <w:rPr>
+          <w:rFonts w:ascii="Times New Roman" w:eastAsia="Times New Roman" w:hAnsi="Times New Roman" w:cs="Times New Roman"/>
+          <w:sz w:val="24"/>
+          <w:szCs w:val="24"/>
+          <w:lang w:val="en-US" w:eastAsia="ru-RU"/>
+        </w:rPr>
+        <w:t xml:space="preserve"> </w:t>
+      </w:r>
+      <w:r>
+        <w:rPr>
+          <w:rFonts w:ascii="Times New Roman" w:eastAsia="Times New Roman" w:hAnsi="Times New Roman" w:cs="Times New Roman"/>
+          <w:sz w:val="24"/>
+          <w:szCs w:val="24"/>
+          <w:lang w:eastAsia="ru-RU"/>
+        </w:rPr>
+        <w:t>и</w:t>
+      </w:r>
+      <w:r>
+        <w:rPr>
+          <w:rFonts w:ascii="Times New Roman" w:eastAsia="Times New Roman" w:hAnsi="Times New Roman" w:cs="Times New Roman"/>
+          <w:sz w:val="24"/>
+          <w:szCs w:val="24"/>
+          <w:lang w:val="en-US" w:eastAsia="ru-RU"/>
+        </w:rPr>
+        <w:t xml:space="preserve"> </w:t>
+      </w:r>
+      <w:r>
+        <w:rPr>
+          <w:rFonts w:ascii="Times New Roman" w:eastAsia="Times New Roman" w:hAnsi="Times New Roman" w:cs="Times New Roman"/>
+          <w:sz w:val="24"/>
+          <w:szCs w:val="24"/>
+          <w:lang w:eastAsia="ru-RU"/>
+        </w:rPr>
+        <w:t>т</w:t>
+      </w:r>
+      <w:r>
+        <w:rPr>
+          <w:rFonts w:ascii="Times New Roman" w:eastAsia="Times New Roman" w:hAnsi="Times New Roman" w:cs="Times New Roman"/>
+          <w:sz w:val="24"/>
+          <w:szCs w:val="24"/>
+          <w:lang w:val="en-US" w:eastAsia="ru-RU"/>
+        </w:rPr>
+        <w:t>.</w:t>
+      </w:r>
+      <w:r>
+        <w:rPr>
+          <w:rFonts w:ascii="Times New Roman" w:eastAsia="Times New Roman" w:hAnsi="Times New Roman" w:cs="Times New Roman"/>
+          <w:sz w:val="24"/>
+          <w:szCs w:val="24"/>
+          <w:lang w:eastAsia="ru-RU"/>
+        </w:rPr>
+        <w:t>д</w:t>
+      </w:r>
+      <w:r>
+        <w:rPr>
+          <w:rFonts w:ascii="Times New Roman" w:eastAsia="Times New Roman" w:hAnsi="Times New Roman" w:cs="Times New Roman"/>
+          <w:sz w:val="24"/>
+          <w:szCs w:val="24"/>
+          <w:lang w:val="en-US" w:eastAsia="ru-RU"/>
+        </w:rPr>
+        <w:t xml:space="preserve">.) </w:t>
+      </w:r>
+      <w:r>
+        <w:rPr>
+          <w:rFonts w:ascii="Times New Roman" w:eastAsia="Times New Roman" w:hAnsi="Times New Roman" w:cs="Times New Roman"/>
+          <w:sz w:val="24"/>
+          <w:szCs w:val="24"/>
+          <w:lang w:eastAsia="ru-RU"/>
+        </w:rPr>
+        <w:t>достаточно</w:t>
+      </w:r>
+      <w:r>
+        <w:rPr>
+          <w:rFonts w:ascii="Times New Roman" w:eastAsia="Times New Roman" w:hAnsi="Times New Roman" w:cs="Times New Roman"/>
+          <w:sz w:val="24"/>
+          <w:szCs w:val="24"/>
+          <w:lang w:val="en-US" w:eastAsia="ru-RU"/>
+        </w:rPr>
+        <w:t xml:space="preserve"> </w:t>
+      </w:r>
+      <w:r>
+        <w:rPr>
+          <w:rFonts w:ascii="Times New Roman" w:eastAsia="Times New Roman" w:hAnsi="Times New Roman" w:cs="Times New Roman"/>
+          <w:sz w:val="24"/>
+          <w:szCs w:val="24"/>
+          <w:lang w:eastAsia="ru-RU"/>
+        </w:rPr>
+        <w:t>понятны</w:t>
+      </w:r>
+      <w:r>
+        <w:rPr>
+          <w:rFonts w:ascii="Times New Roman" w:eastAsia="Times New Roman" w:hAnsi="Times New Roman" w:cs="Times New Roman"/>
+          <w:sz w:val="24"/>
+          <w:szCs w:val="24"/>
+          <w:lang w:val="en-US" w:eastAsia="ru-RU"/>
+        </w:rPr>
+        <w:t xml:space="preserve">. </w:t>
+      </w:r>
+      <w:r>
+        <w:rPr>
+          <w:rFonts w:ascii="Times New Roman" w:eastAsia="Times New Roman" w:hAnsi="Times New Roman" w:cs="Times New Roman"/>
+          <w:sz w:val="24"/>
+          <w:szCs w:val="24"/>
+          <w:lang w:eastAsia="ru-RU"/>
+        </w:rPr>
+        <w:t>Код разделён на две функции с ясной структурой: генерация расписания и печать. Оба блока имеют логическую смысловую завершённость. Присутствуют комментарии к списку предметов и к алгоритму добавлени</w:t>
+      </w:r>
+      <w:r>
+        <w:rPr>
+          <w:rFonts w:ascii="Times New Roman" w:eastAsia="Times New Roman" w:hAnsi="Times New Roman" w:cs="Times New Roman"/>
+          <w:sz w:val="24"/>
+          <w:szCs w:val="24"/>
+          <w:lang w:eastAsia="ru-RU"/>
+        </w:rPr>
+        <w:t>я урока</w:t>
+      </w:r>
+      <w:r>
+        <w:rPr>
+          <w:rFonts w:ascii="Times New Roman" w:eastAsia="Times New Roman" w:hAnsi="Times New Roman" w:cs="Times New Roman"/>
+          <w:sz w:val="24"/>
+          <w:szCs w:val="24"/>
+          <w:lang w:eastAsia="ru-RU"/>
+        </w:rPr>
+        <w:t>. Код можно читать и разбираться с ним без особых трудностей.</w:t>
       </w:r>
     </w:p>
     <w:p>
@@ -7305,38 +8403,25 @@
           <w:szCs w:val="24"/>
           <w:lang w:eastAsia="ru-RU"/>
         </w:rPr>
-        <w:t>Стиль (</w:t>
-      </w:r>
-      <w:r>
-        <w:rPr>
-          <w:rFonts w:ascii="Times New Roman" w:eastAsia="Times New Roman" w:hAnsi="Times New Roman" w:cs="Times New Roman"/>
-          <w:b/>
-          <w:bCs/>
-          <w:sz w:val="24"/>
-          <w:szCs w:val="24"/>
-          <w:lang w:eastAsia="ru-RU"/>
-        </w:rPr>
-        <w:t>6</w:t>
-      </w:r>
-      <w:r>
-        <w:rPr>
-          <w:rFonts w:ascii="Times New Roman" w:eastAsia="Times New Roman" w:hAnsi="Times New Roman" w:cs="Times New Roman"/>
-          <w:b/>
-          <w:bCs/>
-          <w:sz w:val="24"/>
-          <w:szCs w:val="24"/>
-          <w:lang w:eastAsia="ru-RU"/>
-        </w:rPr>
-        <w:t>/10):</w:t>
-      </w:r>
-      <w:r>
-        <w:rPr>
-          <w:rFonts w:ascii="Times New Roman" w:eastAsia="Times New Roman" w:hAnsi="Times New Roman" w:cs="Times New Roman"/>
-          <w:sz w:val="24"/>
-          <w:szCs w:val="24"/>
-          <w:lang w:eastAsia="ru-RU"/>
-        </w:rPr>
-        <w:t xml:space="preserve"> стиль в целом приемлемый. Используется </w:t>
+        <w:t>Стиль (6/10):</w:t>
+      </w:r>
+      <w:r>
+        <w:rPr>
+          <w:rFonts w:ascii="Times New Roman" w:eastAsia="Times New Roman" w:hAnsi="Times New Roman" w:cs="Times New Roman"/>
+          <w:sz w:val="24"/>
+          <w:szCs w:val="24"/>
+          <w:lang w:eastAsia="ru-RU"/>
+        </w:rPr>
+        <w:t xml:space="preserve"> с</w:t>
+      </w:r>
+      <w:r>
+        <w:rPr>
+          <w:rFonts w:ascii="Times New Roman" w:eastAsia="Times New Roman" w:hAnsi="Times New Roman" w:cs="Times New Roman"/>
+          <w:sz w:val="24"/>
+          <w:szCs w:val="24"/>
+          <w:lang w:eastAsia="ru-RU"/>
+        </w:rPr>
+        <w:t xml:space="preserve">тиль кода оценивается на 6 из 10. В целом стиль соблюдён: импорты расположены корректно, функции имеют осмысленные имена, форматирование аккуратное. Основные замечания связаны с отсутствием </w:t>
       </w:r>
       <w:proofErr w:type="spellStart"/>
       <w:r>
@@ -7346,7 +8431,7 @@
           <w:szCs w:val="24"/>
           <w:lang w:eastAsia="ru-RU"/>
         </w:rPr>
-        <w:t>snake_case</w:t>
+        <w:t>docstring</w:t>
       </w:r>
       <w:proofErr w:type="spellEnd"/>
       <w:r>
@@ -7356,17 +8441,17 @@
           <w:szCs w:val="24"/>
           <w:lang w:eastAsia="ru-RU"/>
         </w:rPr>
-        <w:t xml:space="preserve"> для имён функций и переменных. Есть несколько мелких замечаний по PEP-8: например, импортируются модули </w:t>
+        <w:t xml:space="preserve"> у модуля и функций, что вызывает предупреждения </w:t>
       </w:r>
       <w:proofErr w:type="spellStart"/>
       <w:r>
         <w:rPr>
-          <w:rFonts w:ascii="Courier New" w:eastAsia="Times New Roman" w:hAnsi="Courier New" w:cs="Courier New"/>
-          <w:sz w:val="20"/>
-          <w:szCs w:val="20"/>
-          <w:lang w:eastAsia="ru-RU"/>
-        </w:rPr>
-        <w:t>datetime</w:t>
+          <w:rFonts w:ascii="Times New Roman" w:eastAsia="Times New Roman" w:hAnsi="Times New Roman" w:cs="Times New Roman"/>
+          <w:sz w:val="24"/>
+          <w:szCs w:val="24"/>
+          <w:lang w:eastAsia="ru-RU"/>
+        </w:rPr>
+        <w:t>Pylint</w:t>
       </w:r>
       <w:proofErr w:type="spellEnd"/>
       <w:r>
@@ -7376,14 +8461,34 @@
           <w:szCs w:val="24"/>
           <w:lang w:eastAsia="ru-RU"/>
         </w:rPr>
-        <w:t xml:space="preserve"> и </w:t>
+        <w:t xml:space="preserve"> (C0114, C0116). Рекомендуется добавить описания к модулю и функциям в формате </w:t>
       </w:r>
       <w:proofErr w:type="spellStart"/>
       <w:r>
         <w:rPr>
-          <w:rFonts w:ascii="Courier New" w:eastAsia="Times New Roman" w:hAnsi="Courier New" w:cs="Courier New"/>
-          <w:sz w:val="20"/>
-          <w:szCs w:val="20"/>
+          <w:rFonts w:ascii="Times New Roman" w:eastAsia="Times New Roman" w:hAnsi="Times New Roman" w:cs="Times New Roman"/>
+          <w:sz w:val="24"/>
+          <w:szCs w:val="24"/>
+          <w:lang w:eastAsia="ru-RU"/>
+        </w:rPr>
+        <w:t>docstring</w:t>
+      </w:r>
+      <w:proofErr w:type="spellEnd"/>
+      <w:r>
+        <w:rPr>
+          <w:rFonts w:ascii="Times New Roman" w:eastAsia="Times New Roman" w:hAnsi="Times New Roman" w:cs="Times New Roman"/>
+          <w:sz w:val="24"/>
+          <w:szCs w:val="24"/>
+          <w:lang w:eastAsia="ru-RU"/>
+        </w:rPr>
+        <w:t xml:space="preserve"> для улучшения читаемости и поддержки кода. Также есть предупреждения о переопределении переменных из внешней области видимости (W0621), что стоит учесть и при необходимости переименовать локальные переменные. В коде импортируется </w:t>
+      </w:r>
+      <w:proofErr w:type="spellStart"/>
+      <w:r>
+        <w:rPr>
+          <w:rFonts w:ascii="Times New Roman" w:eastAsia="Times New Roman" w:hAnsi="Times New Roman" w:cs="Times New Roman"/>
+          <w:sz w:val="24"/>
+          <w:szCs w:val="24"/>
           <w:lang w:eastAsia="ru-RU"/>
         </w:rPr>
         <w:t>timedelta</w:t>
@@ -7396,47 +8501,16 @@
           <w:szCs w:val="24"/>
           <w:lang w:eastAsia="ru-RU"/>
         </w:rPr>
-        <w:t>, но они не используются (flake8/</w:t>
-      </w:r>
-      <w:proofErr w:type="spellStart"/>
-      <w:r>
-        <w:rPr>
-          <w:rFonts w:ascii="Times New Roman" w:eastAsia="Times New Roman" w:hAnsi="Times New Roman" w:cs="Times New Roman"/>
-          <w:sz w:val="24"/>
-          <w:szCs w:val="24"/>
-          <w:lang w:eastAsia="ru-RU"/>
-        </w:rPr>
-        <w:t>pylint</w:t>
-      </w:r>
-      <w:proofErr w:type="spellEnd"/>
-      <w:r>
-        <w:rPr>
-          <w:rFonts w:ascii="Times New Roman" w:eastAsia="Times New Roman" w:hAnsi="Times New Roman" w:cs="Times New Roman"/>
-          <w:sz w:val="24"/>
-          <w:szCs w:val="24"/>
-          <w:lang w:eastAsia="ru-RU"/>
-        </w:rPr>
-        <w:t xml:space="preserve"> выдадут предупреждения о неиспользуемом импорте). Некоторая строка может выходить за рекомендуемую длину (но в данном скрипте не критично). </w:t>
-      </w:r>
-      <w:proofErr w:type="spellStart"/>
-      <w:r>
-        <w:rPr>
-          <w:rFonts w:ascii="Times New Roman" w:eastAsia="Times New Roman" w:hAnsi="Times New Roman" w:cs="Times New Roman"/>
-          <w:sz w:val="24"/>
-          <w:szCs w:val="24"/>
-          <w:lang w:eastAsia="ru-RU"/>
-        </w:rPr>
-        <w:t>Docstring</w:t>
-      </w:r>
-      <w:proofErr w:type="spellEnd"/>
-      <w:r>
-        <w:rPr>
-          <w:rFonts w:ascii="Times New Roman" w:eastAsia="Times New Roman" w:hAnsi="Times New Roman" w:cs="Times New Roman"/>
-          <w:sz w:val="24"/>
-          <w:szCs w:val="24"/>
-          <w:lang w:eastAsia="ru-RU"/>
-        </w:rPr>
-        <w:t xml:space="preserve"> для функции отсутствует. В целом стиль кода не идеален, но критичных нарушений нет.</w:t>
+        <w:t>, который не используется (W061</w:t>
+      </w:r>
+      <w:r>
+        <w:rPr>
+          <w:rFonts w:ascii="Times New Roman" w:eastAsia="Times New Roman" w:hAnsi="Times New Roman" w:cs="Times New Roman"/>
+          <w:sz w:val="24"/>
+          <w:szCs w:val="24"/>
+          <w:lang w:eastAsia="ru-RU"/>
+        </w:rPr>
+        <w:t>1) — этот импорт можно удалить.</w:t>
       </w:r>
     </w:p>
     <w:p>
@@ -7468,7 +8542,75 @@
           <w:szCs w:val="24"/>
           <w:lang w:eastAsia="ru-RU"/>
         </w:rPr>
-        <w:t xml:space="preserve"> проект не модульный – это один скрипт без деления на компоненты. Для такой задачи один файл можно было бы считать приемлемым, но лучше было бы хотя бы разбить код на функции и/или вынести данные в отдельный модуль или конфиг. Отсутствие дополнительных файлов упрощает запуск, но с точки зрения модульности решение очень простое.</w:t>
+        <w:t xml:space="preserve"> проект также </w:t>
+      </w:r>
+      <w:proofErr w:type="spellStart"/>
+      <w:r>
+        <w:rPr>
+          <w:rFonts w:ascii="Times New Roman" w:eastAsia="Times New Roman" w:hAnsi="Times New Roman" w:cs="Times New Roman"/>
+          <w:sz w:val="24"/>
+          <w:szCs w:val="24"/>
+          <w:lang w:eastAsia="ru-RU"/>
+        </w:rPr>
+        <w:t>монофайловый</w:t>
+      </w:r>
+      <w:proofErr w:type="spellEnd"/>
+      <w:r>
+        <w:rPr>
+          <w:rFonts w:ascii="Times New Roman" w:eastAsia="Times New Roman" w:hAnsi="Times New Roman" w:cs="Times New Roman"/>
+          <w:sz w:val="24"/>
+          <w:szCs w:val="24"/>
+          <w:lang w:eastAsia="ru-RU"/>
+        </w:rPr>
+        <w:t xml:space="preserve">. Однако код логически разделён на функции, что хоть как-то упрощает чтение и позволяет </w:t>
+      </w:r>
+      <w:proofErr w:type="spellStart"/>
+      <w:r>
+        <w:rPr>
+          <w:rFonts w:ascii="Times New Roman" w:eastAsia="Times New Roman" w:hAnsi="Times New Roman" w:cs="Times New Roman"/>
+          <w:sz w:val="24"/>
+          <w:szCs w:val="24"/>
+          <w:lang w:eastAsia="ru-RU"/>
+        </w:rPr>
+        <w:t>переиспользовать</w:t>
+      </w:r>
+      <w:proofErr w:type="spellEnd"/>
+      <w:r>
+        <w:rPr>
+          <w:rFonts w:ascii="Times New Roman" w:eastAsia="Times New Roman" w:hAnsi="Times New Roman" w:cs="Times New Roman"/>
+          <w:sz w:val="24"/>
+          <w:szCs w:val="24"/>
+          <w:lang w:eastAsia="ru-RU"/>
+        </w:rPr>
+        <w:t xml:space="preserve"> логику. Но с точки зрения структуры проекта – один файл </w:t>
+      </w:r>
+      <w:r>
+        <w:rPr>
+          <w:rFonts w:ascii="Courier New" w:eastAsia="Times New Roman" w:hAnsi="Courier New" w:cs="Courier New"/>
+          <w:sz w:val="20"/>
+          <w:szCs w:val="20"/>
+          <w:lang w:eastAsia="ru-RU"/>
+        </w:rPr>
+        <w:t>database.py</w:t>
+      </w:r>
+      <w:r>
+        <w:rPr>
+          <w:rFonts w:ascii="Times New Roman" w:eastAsia="Times New Roman" w:hAnsi="Times New Roman" w:cs="Times New Roman"/>
+          <w:sz w:val="24"/>
+          <w:szCs w:val="24"/>
+          <w:lang w:eastAsia="ru-RU"/>
+        </w:rPr>
+        <w:t xml:space="preserve"> выполняет всё. Нет отдельных </w:t>
+      </w:r>
+      <w:r>
+        <w:rPr>
+          <w:rFonts w:ascii="Times New Roman" w:eastAsia="Times New Roman" w:hAnsi="Times New Roman" w:cs="Times New Roman"/>
+          <w:sz w:val="24"/>
+          <w:szCs w:val="24"/>
+          <w:lang w:eastAsia="ru-RU"/>
+        </w:rPr>
+        <w:lastRenderedPageBreak/>
+        <w:t>модулей для утилит или моделей, но сама функциональность тоже небольшая. Можно считать, что модульность на среднем уровне: не идеально, но функции разбиты.</w:t>
       </w:r>
     </w:p>
     <w:p>
@@ -7500,17 +8642,7 @@
           <w:szCs w:val="24"/>
           <w:lang w:eastAsia="ru-RU"/>
         </w:rPr>
-        <w:t xml:space="preserve"> читающий проект не найдет никакого README или внешней документации – все сведения о программе есть только в виде комментариев внутри кода. Комментарии есть лишь для описания формата расписания; функция имеет </w:t>
-      </w:r>
-      <w:r>
-        <w:rPr>
-          <w:rFonts w:ascii="Times New Roman" w:eastAsia="Times New Roman" w:hAnsi="Times New Roman" w:cs="Times New Roman"/>
-          <w:sz w:val="24"/>
-          <w:szCs w:val="24"/>
-          <w:lang w:eastAsia="ru-RU"/>
-        </w:rPr>
-        <w:lastRenderedPageBreak/>
-        <w:t xml:space="preserve">логичное название, но её можно было бы снабдить </w:t>
+        <w:t xml:space="preserve"> у проекта тоже нет README и внешней документации. Есть комментарий перед списком SUBJECTS и текстовое описание задачи не предоставлено. Функциям не хватает </w:t>
       </w:r>
       <w:proofErr w:type="spellStart"/>
       <w:r>
@@ -7530,7 +8662,7 @@
           <w:szCs w:val="24"/>
           <w:lang w:eastAsia="ru-RU"/>
         </w:rPr>
-        <w:t>. Отсутствуют инструкции по запуску или описание возможностей. Таким образом, документированность минимальна.</w:t>
+        <w:t>. Описание того, как запускать программу (что это выводит расписание) отсутствует. Следовательно, документированность слабая.</w:t>
       </w:r>
     </w:p>
     <w:p>
@@ -7562,47 +8694,7 @@
           <w:szCs w:val="24"/>
           <w:lang w:eastAsia="ru-RU"/>
         </w:rPr>
-        <w:t xml:space="preserve"> тестов нет. В проекте отсутствует папка </w:t>
-      </w:r>
-      <w:proofErr w:type="spellStart"/>
-      <w:r>
-        <w:rPr>
-          <w:rFonts w:ascii="Courier New" w:eastAsia="Times New Roman" w:hAnsi="Courier New" w:cs="Courier New"/>
-          <w:sz w:val="20"/>
-          <w:szCs w:val="20"/>
-          <w:lang w:eastAsia="ru-RU"/>
-        </w:rPr>
-        <w:t>tests</w:t>
-      </w:r>
-      <w:proofErr w:type="spellEnd"/>
-      <w:r>
-        <w:rPr>
-          <w:rFonts w:ascii="Times New Roman" w:eastAsia="Times New Roman" w:hAnsi="Times New Roman" w:cs="Times New Roman"/>
-          <w:sz w:val="24"/>
-          <w:szCs w:val="24"/>
-          <w:lang w:eastAsia="ru-RU"/>
-        </w:rPr>
-        <w:t xml:space="preserve"> или файлы с тестами </w:t>
-      </w:r>
-      <w:proofErr w:type="spellStart"/>
-      <w:r>
-        <w:rPr>
-          <w:rFonts w:ascii="Times New Roman" w:eastAsia="Times New Roman" w:hAnsi="Times New Roman" w:cs="Times New Roman"/>
-          <w:sz w:val="24"/>
-          <w:szCs w:val="24"/>
-          <w:lang w:eastAsia="ru-RU"/>
-        </w:rPr>
-        <w:t>pytest</w:t>
-      </w:r>
-      <w:proofErr w:type="spellEnd"/>
-      <w:r>
-        <w:rPr>
-          <w:rFonts w:ascii="Times New Roman" w:eastAsia="Times New Roman" w:hAnsi="Times New Roman" w:cs="Times New Roman"/>
-          <w:sz w:val="24"/>
-          <w:szCs w:val="24"/>
-          <w:lang w:eastAsia="ru-RU"/>
-        </w:rPr>
-        <w:t>.</w:t>
+        <w:t xml:space="preserve"> тесты отсутствуют.</w:t>
       </w:r>
     </w:p>
     <w:p>
@@ -7625,16 +8717,56 @@
           <w:szCs w:val="24"/>
           <w:lang w:eastAsia="ru-RU"/>
         </w:rPr>
-        <w:t>Обработка ошибок (2/10):</w:t>
-      </w:r>
-      <w:r>
-        <w:rPr>
-          <w:rFonts w:ascii="Times New Roman" w:eastAsia="Times New Roman" w:hAnsi="Times New Roman" w:cs="Times New Roman"/>
-          <w:sz w:val="24"/>
-          <w:szCs w:val="24"/>
-          <w:lang w:eastAsia="ru-RU"/>
-        </w:rPr>
-        <w:t xml:space="preserve"> в коде нет никаких проверок пользовательского ввода (он вообще не предусмотрен) и нет конструкций </w:t>
+        <w:t>Обработка ошибок (</w:t>
+      </w:r>
+      <w:r>
+        <w:rPr>
+          <w:rFonts w:ascii="Times New Roman" w:eastAsia="Times New Roman" w:hAnsi="Times New Roman" w:cs="Times New Roman"/>
+          <w:b/>
+          <w:bCs/>
+          <w:sz w:val="24"/>
+          <w:szCs w:val="24"/>
+          <w:lang w:eastAsia="ru-RU"/>
+        </w:rPr>
+        <w:t>2</w:t>
+      </w:r>
+      <w:r>
+        <w:rPr>
+          <w:rFonts w:ascii="Times New Roman" w:eastAsia="Times New Roman" w:hAnsi="Times New Roman" w:cs="Times New Roman"/>
+          <w:b/>
+          <w:bCs/>
+          <w:sz w:val="24"/>
+          <w:szCs w:val="24"/>
+          <w:lang w:eastAsia="ru-RU"/>
+        </w:rPr>
+        <w:t>/10):</w:t>
+      </w:r>
+      <w:r>
+        <w:rPr>
+          <w:rFonts w:ascii="Times New Roman" w:eastAsia="Times New Roman" w:hAnsi="Times New Roman" w:cs="Times New Roman"/>
+          <w:sz w:val="24"/>
+          <w:szCs w:val="24"/>
+          <w:lang w:eastAsia="ru-RU"/>
+        </w:rPr>
+        <w:t xml:space="preserve"> </w:t>
+      </w:r>
+      <w:r>
+        <w:rPr>
+          <w:rFonts w:ascii="Times New Roman" w:eastAsia="Times New Roman" w:hAnsi="Times New Roman" w:cs="Times New Roman"/>
+          <w:sz w:val="24"/>
+          <w:szCs w:val="24"/>
+          <w:lang w:eastAsia="ru-RU"/>
+        </w:rPr>
+        <w:t>п</w:t>
+      </w:r>
+      <w:r>
+        <w:rPr>
+          <w:rFonts w:ascii="Times New Roman" w:eastAsia="Times New Roman" w:hAnsi="Times New Roman" w:cs="Times New Roman"/>
+          <w:sz w:val="24"/>
+          <w:szCs w:val="24"/>
+          <w:lang w:eastAsia="ru-RU"/>
+        </w:rPr>
+        <w:t xml:space="preserve">роверок на допустимость входных данных нет (если в </w:t>
       </w:r>
       <w:proofErr w:type="spellStart"/>
       <w:r>
@@ -7644,17 +8776,17 @@
           <w:szCs w:val="20"/>
           <w:lang w:eastAsia="ru-RU"/>
         </w:rPr>
-        <w:t>try</w:t>
+        <w:t>main</w:t>
       </w:r>
       <w:proofErr w:type="spellEnd"/>
       <w:r>
         <w:rPr>
-          <w:rFonts w:ascii="Courier New" w:eastAsia="Times New Roman" w:hAnsi="Courier New" w:cs="Courier New"/>
-          <w:sz w:val="20"/>
-          <w:szCs w:val="20"/>
-          <w:lang w:eastAsia="ru-RU"/>
-        </w:rPr>
-        <w:t>/</w:t>
+          <w:rFonts w:ascii="Times New Roman" w:eastAsia="Times New Roman" w:hAnsi="Times New Roman" w:cs="Times New Roman"/>
+          <w:sz w:val="24"/>
+          <w:szCs w:val="24"/>
+          <w:lang w:eastAsia="ru-RU"/>
+        </w:rPr>
+        <w:t xml:space="preserve"> задать, например, </w:t>
       </w:r>
       <w:proofErr w:type="spellStart"/>
       <w:r>
@@ -7664,17 +8796,46 @@
           <w:szCs w:val="20"/>
           <w:lang w:eastAsia="ru-RU"/>
         </w:rPr>
-        <w:t>except</w:t>
+        <w:t>month</w:t>
       </w:r>
       <w:proofErr w:type="spellEnd"/>
       <w:r>
         <w:rPr>
-          <w:rFonts w:ascii="Times New Roman" w:eastAsia="Times New Roman" w:hAnsi="Times New Roman" w:cs="Times New Roman"/>
-          <w:sz w:val="24"/>
-          <w:szCs w:val="24"/>
-          <w:lang w:eastAsia="ru-RU"/>
-        </w:rPr>
-        <w:t>. При формировании расписания не обрабатываются исключения (например, на случай некорректного указания даты). Тем не менее программа написана достаточно просто, так что ошибки маловероятны. Но формально защита от неверных данных и отработки исключений нет.</w:t>
+          <w:rFonts w:ascii="Courier New" w:eastAsia="Times New Roman" w:hAnsi="Courier New" w:cs="Courier New"/>
+          <w:sz w:val="20"/>
+          <w:szCs w:val="20"/>
+          <w:lang w:eastAsia="ru-RU"/>
+        </w:rPr>
+        <w:t>=13</w:t>
+      </w:r>
+      <w:r>
+        <w:rPr>
+          <w:rFonts w:ascii="Times New Roman" w:eastAsia="Times New Roman" w:hAnsi="Times New Roman" w:cs="Times New Roman"/>
+          <w:sz w:val="24"/>
+          <w:szCs w:val="24"/>
+          <w:lang w:eastAsia="ru-RU"/>
+        </w:rPr>
+        <w:t xml:space="preserve">, будет ошибка). В </w:t>
+      </w:r>
+      <w:proofErr w:type="spellStart"/>
+      <w:r>
+        <w:rPr>
+          <w:rFonts w:ascii="Courier New" w:eastAsia="Times New Roman" w:hAnsi="Courier New" w:cs="Courier New"/>
+          <w:sz w:val="20"/>
+          <w:szCs w:val="20"/>
+          <w:lang w:eastAsia="ru-RU"/>
+        </w:rPr>
+        <w:t>print_full_month_schedule</w:t>
+      </w:r>
+      <w:proofErr w:type="spellEnd"/>
+      <w:r>
+        <w:rPr>
+          <w:rFonts w:ascii="Times New Roman" w:eastAsia="Times New Roman" w:hAnsi="Times New Roman" w:cs="Times New Roman"/>
+          <w:sz w:val="24"/>
+          <w:szCs w:val="24"/>
+          <w:lang w:eastAsia="ru-RU"/>
+        </w:rPr>
+        <w:t xml:space="preserve"> ошибки ввода не обрабатываются. Но сам код чтения данных простой, исключений по работе с базой или файлами нет (потому что БД не используется). Можно сказать, что проект почти не защищён от некорректных вводов. Зато он достаточно короткий, так что поведение при ошибке предсказуемо.</w:t>
       </w:r>
     </w:p>
     <w:p>
@@ -7706,7 +8867,47 @@
           <w:szCs w:val="24"/>
           <w:lang w:eastAsia="ru-RU"/>
         </w:rPr>
-        <w:t xml:space="preserve"> расчёт расписания на один месяц выполняется мгновенно. Алгоритмы примитивны (построение списка и вывод строк) – нет узких мест. Нагрузка очень низкая (несколько десятков записей), поэтому производительность практически не ограничивает возможности приложения. При больших данных (несколько лет) время будет линейно расти, но всё равно оставаться в разумных пределах.</w:t>
+        <w:t xml:space="preserve"> расчёт расписания прост — он генерирует список из N элементов (N = количество дней) и сортирует его. Для месяца с N≈30 это быстро. Даже если использовать год или несколько лет (≤365 элементов), время выполнения будет пренебрежимо мало. Используемые алгоритмы </w:t>
+      </w:r>
+      <w:proofErr w:type="gramStart"/>
+      <w:r>
+        <w:rPr>
+          <w:rFonts w:ascii="Times New Roman" w:eastAsia="Times New Roman" w:hAnsi="Times New Roman" w:cs="Times New Roman"/>
+          <w:sz w:val="24"/>
+          <w:szCs w:val="24"/>
+          <w:lang w:eastAsia="ru-RU"/>
+        </w:rPr>
+        <w:t>O(</w:t>
+      </w:r>
+      <w:proofErr w:type="gramEnd"/>
+      <w:r>
+        <w:rPr>
+          <w:rFonts w:ascii="Times New Roman" w:eastAsia="Times New Roman" w:hAnsi="Times New Roman" w:cs="Times New Roman"/>
+          <w:sz w:val="24"/>
+          <w:szCs w:val="24"/>
+          <w:lang w:eastAsia="ru-RU"/>
+        </w:rPr>
+        <w:t xml:space="preserve">N </w:t>
+      </w:r>
+      <w:proofErr w:type="spellStart"/>
+      <w:r>
+        <w:rPr>
+          <w:rFonts w:ascii="Times New Roman" w:eastAsia="Times New Roman" w:hAnsi="Times New Roman" w:cs="Times New Roman"/>
+          <w:sz w:val="24"/>
+          <w:szCs w:val="24"/>
+          <w:lang w:eastAsia="ru-RU"/>
+        </w:rPr>
+        <w:t>log</w:t>
+      </w:r>
+      <w:proofErr w:type="spellEnd"/>
+      <w:r>
+        <w:rPr>
+          <w:rFonts w:ascii="Times New Roman" w:eastAsia="Times New Roman" w:hAnsi="Times New Roman" w:cs="Times New Roman"/>
+          <w:sz w:val="24"/>
+          <w:szCs w:val="24"/>
+          <w:lang w:eastAsia="ru-RU"/>
+        </w:rPr>
+        <w:t xml:space="preserve"> N) по дате, что для привычных размеров данных не проблема. Профилировать нечего.</w:t>
       </w:r>
     </w:p>
     <w:p>
@@ -7720,13 +8921,13 @@
           <w:szCs w:val="27"/>
         </w:rPr>
       </w:pPr>
-      <w:bookmarkStart w:id="18" w:name="_Toc200379353"/>
+      <w:bookmarkStart w:id="18" w:name="_Toc200379354"/>
       <w:r>
         <w:rPr>
           <w:sz w:val="27"/>
           <w:szCs w:val="27"/>
         </w:rPr>
-        <w:t>Проект 2 – «</w:t>
+        <w:t>Проект 3 – «</w:t>
       </w:r>
       <w:proofErr w:type="spellStart"/>
       <w:r>
@@ -7734,7 +8935,7 @@
           <w:sz w:val="27"/>
           <w:szCs w:val="27"/>
         </w:rPr>
-        <w:t>Zelinskiy_Dmitriy</w:t>
+        <w:t>Andrey</w:t>
       </w:r>
       <w:proofErr w:type="spellEnd"/>
       <w:r>
@@ -7742,1228 +8943,25 @@
           <w:sz w:val="27"/>
           <w:szCs w:val="27"/>
         </w:rPr>
-        <w:t>»</w:t>
-      </w:r>
-      <w:bookmarkEnd w:id="18"/>
-    </w:p>
-    <w:p>
-      <w:pPr>
-        <w:spacing w:after="120" w:line="240" w:lineRule="auto"/>
-        <w:jc w:val="both"/>
-        <w:rPr>
-          <w:rFonts w:ascii="Times New Roman" w:eastAsia="Times New Roman" w:hAnsi="Times New Roman" w:cs="Times New Roman"/>
-          <w:sz w:val="24"/>
-          <w:szCs w:val="24"/>
-          <w:lang w:eastAsia="ru-RU"/>
-        </w:rPr>
-      </w:pPr>
-      <w:r>
-        <w:rPr>
-          <w:rFonts w:ascii="Times New Roman" w:eastAsia="Times New Roman" w:hAnsi="Times New Roman" w:cs="Times New Roman"/>
-          <w:b/>
-          <w:bCs/>
-          <w:sz w:val="24"/>
-          <w:szCs w:val="24"/>
-          <w:lang w:eastAsia="ru-RU"/>
-        </w:rPr>
-        <w:t>Структура и реализация:</w:t>
-      </w:r>
-      <w:r>
-        <w:rPr>
-          <w:rFonts w:ascii="Times New Roman" w:eastAsia="Times New Roman" w:hAnsi="Times New Roman" w:cs="Times New Roman"/>
-          <w:sz w:val="24"/>
-          <w:szCs w:val="24"/>
-          <w:lang w:eastAsia="ru-RU"/>
-        </w:rPr>
-        <w:t xml:space="preserve"> проект – это единственный файл </w:t>
-      </w:r>
-      <w:r>
-        <w:rPr>
-          <w:rFonts w:ascii="Courier New" w:eastAsia="Times New Roman" w:hAnsi="Courier New" w:cs="Courier New"/>
-          <w:sz w:val="20"/>
-          <w:szCs w:val="20"/>
-          <w:lang w:eastAsia="ru-RU"/>
-        </w:rPr>
-        <w:t>database.py</w:t>
-      </w:r>
-      <w:r>
-        <w:rPr>
-          <w:rFonts w:ascii="Times New Roman" w:eastAsia="Times New Roman" w:hAnsi="Times New Roman" w:cs="Times New Roman"/>
-          <w:sz w:val="24"/>
-          <w:szCs w:val="24"/>
-          <w:lang w:eastAsia="ru-RU"/>
-        </w:rPr>
-        <w:t xml:space="preserve">, выполняющий генерацию и вывод расписания. В нём есть список </w:t>
-      </w:r>
-      <w:r>
-        <w:rPr>
-          <w:rFonts w:ascii="Courier New" w:eastAsia="Times New Roman" w:hAnsi="Courier New" w:cs="Courier New"/>
-          <w:sz w:val="20"/>
-          <w:szCs w:val="20"/>
-          <w:lang w:eastAsia="ru-RU"/>
-        </w:rPr>
-        <w:t>SUBJECTS</w:t>
-      </w:r>
-      <w:r>
-        <w:rPr>
-          <w:rFonts w:ascii="Times New Roman" w:eastAsia="Times New Roman" w:hAnsi="Times New Roman" w:cs="Times New Roman"/>
-          <w:sz w:val="24"/>
-          <w:szCs w:val="24"/>
-          <w:lang w:eastAsia="ru-RU"/>
-        </w:rPr>
-        <w:t xml:space="preserve"> из 4 предметов. Функция </w:t>
+        <w:t xml:space="preserve"> </w:t>
       </w:r>
       <w:proofErr w:type="spellStart"/>
       <w:r>
         <w:rPr>
-          <w:rFonts w:ascii="Courier New" w:eastAsia="Times New Roman" w:hAnsi="Courier New" w:cs="Courier New"/>
-          <w:sz w:val="20"/>
-          <w:szCs w:val="20"/>
-          <w:lang w:eastAsia="ru-RU"/>
-        </w:rPr>
-        <w:t>generate_full_month_</w:t>
-      </w:r>
-      <w:proofErr w:type="gramStart"/>
-      <w:r>
-        <w:rPr>
-          <w:rFonts w:ascii="Courier New" w:eastAsia="Times New Roman" w:hAnsi="Courier New" w:cs="Courier New"/>
-          <w:sz w:val="20"/>
-          <w:szCs w:val="20"/>
-          <w:lang w:eastAsia="ru-RU"/>
-        </w:rPr>
-        <w:t>schedule</w:t>
-      </w:r>
-      <w:proofErr w:type="spellEnd"/>
-      <w:r>
-        <w:rPr>
-          <w:rFonts w:ascii="Courier New" w:eastAsia="Times New Roman" w:hAnsi="Courier New" w:cs="Courier New"/>
-          <w:sz w:val="20"/>
-          <w:szCs w:val="20"/>
-          <w:lang w:eastAsia="ru-RU"/>
-        </w:rPr>
-        <w:t>(</w:t>
-      </w:r>
-      <w:proofErr w:type="spellStart"/>
-      <w:proofErr w:type="gramEnd"/>
-      <w:r>
-        <w:rPr>
-          <w:rFonts w:ascii="Courier New" w:eastAsia="Times New Roman" w:hAnsi="Courier New" w:cs="Courier New"/>
-          <w:sz w:val="20"/>
-          <w:szCs w:val="20"/>
-          <w:lang w:eastAsia="ru-RU"/>
-        </w:rPr>
-        <w:t>year</w:t>
-      </w:r>
-      <w:proofErr w:type="spellEnd"/>
-      <w:r>
-        <w:rPr>
-          <w:rFonts w:ascii="Courier New" w:eastAsia="Times New Roman" w:hAnsi="Courier New" w:cs="Courier New"/>
-          <w:sz w:val="20"/>
-          <w:szCs w:val="20"/>
-          <w:lang w:eastAsia="ru-RU"/>
-        </w:rPr>
-        <w:t xml:space="preserve">, </w:t>
-      </w:r>
-      <w:proofErr w:type="spellStart"/>
-      <w:r>
-        <w:rPr>
-          <w:rFonts w:ascii="Courier New" w:eastAsia="Times New Roman" w:hAnsi="Courier New" w:cs="Courier New"/>
-          <w:sz w:val="20"/>
-          <w:szCs w:val="20"/>
-          <w:lang w:eastAsia="ru-RU"/>
-        </w:rPr>
-        <w:t>month</w:t>
-      </w:r>
-      <w:proofErr w:type="spellEnd"/>
-      <w:r>
-        <w:rPr>
-          <w:rFonts w:ascii="Courier New" w:eastAsia="Times New Roman" w:hAnsi="Courier New" w:cs="Courier New"/>
-          <w:sz w:val="20"/>
-          <w:szCs w:val="20"/>
-          <w:lang w:eastAsia="ru-RU"/>
-        </w:rPr>
-        <w:t>)</w:t>
-      </w:r>
-      <w:r>
-        <w:rPr>
-          <w:rFonts w:ascii="Times New Roman" w:eastAsia="Times New Roman" w:hAnsi="Times New Roman" w:cs="Times New Roman"/>
-          <w:sz w:val="24"/>
-          <w:szCs w:val="24"/>
-          <w:lang w:eastAsia="ru-RU"/>
-        </w:rPr>
-        <w:t xml:space="preserve"> проходит по всем дням месяца и для каждого дня формирует словарь занятия: дата, время и описание. Предмет выбирается циклически из списка </w:t>
-      </w:r>
-      <w:r>
-        <w:rPr>
-          <w:rFonts w:ascii="Courier New" w:eastAsia="Times New Roman" w:hAnsi="Courier New" w:cs="Courier New"/>
-          <w:sz w:val="20"/>
-          <w:szCs w:val="20"/>
-          <w:lang w:eastAsia="ru-RU"/>
-        </w:rPr>
-        <w:t>SUBJECTS</w:t>
-      </w:r>
-      <w:r>
-        <w:rPr>
-          <w:rFonts w:ascii="Times New Roman" w:eastAsia="Times New Roman" w:hAnsi="Times New Roman" w:cs="Times New Roman"/>
-          <w:sz w:val="24"/>
-          <w:szCs w:val="24"/>
-          <w:lang w:eastAsia="ru-RU"/>
-        </w:rPr>
-        <w:t xml:space="preserve">. Функция </w:t>
-      </w:r>
-      <w:proofErr w:type="spellStart"/>
-      <w:r>
-        <w:rPr>
-          <w:rFonts w:ascii="Courier New" w:eastAsia="Times New Roman" w:hAnsi="Courier New" w:cs="Courier New"/>
-          <w:sz w:val="20"/>
-          <w:szCs w:val="20"/>
-          <w:lang w:eastAsia="ru-RU"/>
-        </w:rPr>
-        <w:t>print_full_month_schedule</w:t>
-      </w:r>
-      <w:proofErr w:type="spellEnd"/>
-      <w:r>
-        <w:rPr>
-          <w:rFonts w:ascii="Times New Roman" w:eastAsia="Times New Roman" w:hAnsi="Times New Roman" w:cs="Times New Roman"/>
-          <w:sz w:val="24"/>
-          <w:szCs w:val="24"/>
-          <w:lang w:eastAsia="ru-RU"/>
-        </w:rPr>
-        <w:t xml:space="preserve"> сортирует полученный список по дате и времени и выводит ежедневное расписание. В </w:t>
-      </w:r>
-      <w:proofErr w:type="spellStart"/>
-      <w:r>
-        <w:rPr>
-          <w:rFonts w:ascii="Courier New" w:eastAsia="Times New Roman" w:hAnsi="Courier New" w:cs="Courier New"/>
-          <w:sz w:val="20"/>
-          <w:szCs w:val="20"/>
-          <w:lang w:eastAsia="ru-RU"/>
-        </w:rPr>
-        <w:t>if</w:t>
-      </w:r>
-      <w:proofErr w:type="spellEnd"/>
-      <w:r>
-        <w:rPr>
-          <w:rFonts w:ascii="Courier New" w:eastAsia="Times New Roman" w:hAnsi="Courier New" w:cs="Courier New"/>
-          <w:sz w:val="20"/>
-          <w:szCs w:val="20"/>
-          <w:lang w:eastAsia="ru-RU"/>
-        </w:rPr>
-        <w:t xml:space="preserve"> __</w:t>
-      </w:r>
-      <w:proofErr w:type="spellStart"/>
-      <w:r>
-        <w:rPr>
-          <w:rFonts w:ascii="Courier New" w:eastAsia="Times New Roman" w:hAnsi="Courier New" w:cs="Courier New"/>
-          <w:sz w:val="20"/>
-          <w:szCs w:val="20"/>
-          <w:lang w:eastAsia="ru-RU"/>
-        </w:rPr>
-        <w:t>name</w:t>
-      </w:r>
-      <w:proofErr w:type="spellEnd"/>
-      <w:r>
-        <w:rPr>
-          <w:rFonts w:ascii="Courier New" w:eastAsia="Times New Roman" w:hAnsi="Courier New" w:cs="Courier New"/>
-          <w:sz w:val="20"/>
-          <w:szCs w:val="20"/>
-          <w:lang w:eastAsia="ru-RU"/>
-        </w:rPr>
-        <w:t>__ == "__</w:t>
-      </w:r>
-      <w:proofErr w:type="spellStart"/>
-      <w:r>
-        <w:rPr>
-          <w:rFonts w:ascii="Courier New" w:eastAsia="Times New Roman" w:hAnsi="Courier New" w:cs="Courier New"/>
-          <w:sz w:val="20"/>
-          <w:szCs w:val="20"/>
-          <w:lang w:eastAsia="ru-RU"/>
-        </w:rPr>
-        <w:t>main</w:t>
-      </w:r>
-      <w:proofErr w:type="spellEnd"/>
-      <w:r>
-        <w:rPr>
-          <w:rFonts w:ascii="Courier New" w:eastAsia="Times New Roman" w:hAnsi="Courier New" w:cs="Courier New"/>
-          <w:sz w:val="20"/>
-          <w:szCs w:val="20"/>
-          <w:lang w:eastAsia="ru-RU"/>
-        </w:rPr>
-        <w:t>__"</w:t>
-      </w:r>
-      <w:r>
-        <w:rPr>
-          <w:rFonts w:ascii="Times New Roman" w:eastAsia="Times New Roman" w:hAnsi="Times New Roman" w:cs="Times New Roman"/>
-          <w:sz w:val="24"/>
-          <w:szCs w:val="24"/>
-          <w:lang w:eastAsia="ru-RU"/>
-        </w:rPr>
-        <w:t xml:space="preserve"> используются фиксированные параметры (2025, 6). В целом проект динамически генерирует расписание, но никак не загружает/не сохраняет данные в файлах или БД: всё формируется в памяти.</w:t>
-      </w:r>
-    </w:p>
-    <w:p>
-      <w:pPr>
-        <w:spacing w:after="120" w:line="240" w:lineRule="auto"/>
-        <w:jc w:val="both"/>
-        <w:rPr>
-          <w:rFonts w:ascii="Times New Roman" w:eastAsia="Times New Roman" w:hAnsi="Times New Roman" w:cs="Times New Roman"/>
-          <w:sz w:val="24"/>
-          <w:szCs w:val="24"/>
-          <w:lang w:eastAsia="ru-RU"/>
-        </w:rPr>
-      </w:pPr>
-      <w:r>
-        <w:rPr>
-          <w:rFonts w:ascii="Times New Roman" w:eastAsia="Times New Roman" w:hAnsi="Times New Roman" w:cs="Times New Roman"/>
-          <w:b/>
-          <w:bCs/>
-          <w:sz w:val="24"/>
-          <w:szCs w:val="24"/>
-          <w:lang w:eastAsia="ru-RU"/>
-        </w:rPr>
-        <w:t>Функциональность (4/10):</w:t>
-      </w:r>
-      <w:r>
-        <w:rPr>
-          <w:rFonts w:ascii="Times New Roman" w:eastAsia="Times New Roman" w:hAnsi="Times New Roman" w:cs="Times New Roman"/>
-          <w:sz w:val="24"/>
-          <w:szCs w:val="24"/>
-          <w:lang w:eastAsia="ru-RU"/>
-        </w:rPr>
-        <w:t xml:space="preserve"> проект выводит расписание в текстовом виде при запуске, поэтому базовая задача решена. Дополнительные функции отсутствуют: нет поиска, добавления/удаления, GUI или интеграции. Зато сам алгоритм генерации чуть более «живой», чем в предыдущем проекте, но это формальный нюанс. Функционально – чисто вывод заранее сгенерированных данных, поэтому балл за функциональность невысокий.</w:t>
-      </w:r>
-    </w:p>
-    <w:p>
-      <w:pPr>
-        <w:spacing w:after="120" w:line="240" w:lineRule="auto"/>
-        <w:jc w:val="both"/>
-        <w:rPr>
-          <w:rFonts w:ascii="Times New Roman" w:eastAsia="Times New Roman" w:hAnsi="Times New Roman" w:cs="Times New Roman"/>
-          <w:sz w:val="24"/>
-          <w:szCs w:val="24"/>
-          <w:lang w:eastAsia="ru-RU"/>
-        </w:rPr>
-      </w:pPr>
-      <w:r>
-        <w:rPr>
-          <w:rFonts w:ascii="Times New Roman" w:eastAsia="Times New Roman" w:hAnsi="Times New Roman" w:cs="Times New Roman"/>
-          <w:b/>
-          <w:bCs/>
-          <w:sz w:val="24"/>
-          <w:szCs w:val="24"/>
-          <w:lang w:eastAsia="ru-RU"/>
-        </w:rPr>
-        <w:t>Читаемость</w:t>
-      </w:r>
-      <w:r>
-        <w:rPr>
-          <w:rFonts w:ascii="Times New Roman" w:eastAsia="Times New Roman" w:hAnsi="Times New Roman" w:cs="Times New Roman"/>
-          <w:b/>
-          <w:bCs/>
-          <w:sz w:val="24"/>
-          <w:szCs w:val="24"/>
-          <w:lang w:val="en-US" w:eastAsia="ru-RU"/>
-        </w:rPr>
-        <w:t xml:space="preserve"> </w:t>
-      </w:r>
-      <w:r>
-        <w:rPr>
-          <w:rFonts w:ascii="Times New Roman" w:eastAsia="Times New Roman" w:hAnsi="Times New Roman" w:cs="Times New Roman"/>
-          <w:b/>
-          <w:bCs/>
-          <w:sz w:val="24"/>
-          <w:szCs w:val="24"/>
-          <w:lang w:eastAsia="ru-RU"/>
-        </w:rPr>
-        <w:t>кода</w:t>
-      </w:r>
-      <w:r>
-        <w:rPr>
-          <w:rFonts w:ascii="Times New Roman" w:eastAsia="Times New Roman" w:hAnsi="Times New Roman" w:cs="Times New Roman"/>
-          <w:b/>
-          <w:bCs/>
-          <w:sz w:val="24"/>
-          <w:szCs w:val="24"/>
-          <w:lang w:val="en-US" w:eastAsia="ru-RU"/>
-        </w:rPr>
-        <w:t xml:space="preserve"> (7/10):</w:t>
-      </w:r>
-      <w:r>
-        <w:rPr>
-          <w:rFonts w:ascii="Times New Roman" w:eastAsia="Times New Roman" w:hAnsi="Times New Roman" w:cs="Times New Roman"/>
-          <w:sz w:val="24"/>
-          <w:szCs w:val="24"/>
-          <w:lang w:val="en-US" w:eastAsia="ru-RU"/>
-        </w:rPr>
-        <w:t xml:space="preserve"> </w:t>
-      </w:r>
-      <w:r>
-        <w:rPr>
-          <w:rFonts w:ascii="Times New Roman" w:eastAsia="Times New Roman" w:hAnsi="Times New Roman" w:cs="Times New Roman"/>
-          <w:sz w:val="24"/>
-          <w:szCs w:val="24"/>
-          <w:lang w:eastAsia="ru-RU"/>
-        </w:rPr>
-        <w:t>имена</w:t>
-      </w:r>
-      <w:r>
-        <w:rPr>
-          <w:rFonts w:ascii="Times New Roman" w:eastAsia="Times New Roman" w:hAnsi="Times New Roman" w:cs="Times New Roman"/>
-          <w:sz w:val="24"/>
-          <w:szCs w:val="24"/>
-          <w:lang w:val="en-US" w:eastAsia="ru-RU"/>
-        </w:rPr>
-        <w:t xml:space="preserve"> </w:t>
-      </w:r>
-      <w:r>
-        <w:rPr>
-          <w:rFonts w:ascii="Times New Roman" w:eastAsia="Times New Roman" w:hAnsi="Times New Roman" w:cs="Times New Roman"/>
-          <w:sz w:val="24"/>
-          <w:szCs w:val="24"/>
-          <w:lang w:eastAsia="ru-RU"/>
-        </w:rPr>
-        <w:t>функций</w:t>
-      </w:r>
-      <w:r>
-        <w:rPr>
-          <w:rFonts w:ascii="Times New Roman" w:eastAsia="Times New Roman" w:hAnsi="Times New Roman" w:cs="Times New Roman"/>
-          <w:sz w:val="24"/>
-          <w:szCs w:val="24"/>
-          <w:lang w:val="en-US" w:eastAsia="ru-RU"/>
-        </w:rPr>
-        <w:t xml:space="preserve"> (</w:t>
-      </w:r>
-      <w:proofErr w:type="spellStart"/>
-      <w:r>
-        <w:rPr>
-          <w:rFonts w:ascii="Courier New" w:eastAsia="Times New Roman" w:hAnsi="Courier New" w:cs="Courier New"/>
-          <w:sz w:val="20"/>
-          <w:szCs w:val="20"/>
-          <w:lang w:val="en-US" w:eastAsia="ru-RU"/>
-        </w:rPr>
-        <w:t>generate_full_month_schedule</w:t>
-      </w:r>
-      <w:proofErr w:type="spellEnd"/>
-      <w:r>
-        <w:rPr>
-          <w:rFonts w:ascii="Times New Roman" w:eastAsia="Times New Roman" w:hAnsi="Times New Roman" w:cs="Times New Roman"/>
-          <w:sz w:val="24"/>
-          <w:szCs w:val="24"/>
-          <w:lang w:val="en-US" w:eastAsia="ru-RU"/>
-        </w:rPr>
-        <w:t xml:space="preserve">, </w:t>
-      </w:r>
-      <w:proofErr w:type="spellStart"/>
-      <w:r>
-        <w:rPr>
-          <w:rFonts w:ascii="Courier New" w:eastAsia="Times New Roman" w:hAnsi="Courier New" w:cs="Courier New"/>
-          <w:sz w:val="20"/>
-          <w:szCs w:val="20"/>
-          <w:lang w:val="en-US" w:eastAsia="ru-RU"/>
-        </w:rPr>
-        <w:t>print_full_month_schedule</w:t>
-      </w:r>
-      <w:proofErr w:type="spellEnd"/>
-      <w:r>
-        <w:rPr>
-          <w:rFonts w:ascii="Times New Roman" w:eastAsia="Times New Roman" w:hAnsi="Times New Roman" w:cs="Times New Roman"/>
-          <w:sz w:val="24"/>
-          <w:szCs w:val="24"/>
-          <w:lang w:val="en-US" w:eastAsia="ru-RU"/>
-        </w:rPr>
-        <w:t xml:space="preserve">) </w:t>
-      </w:r>
-      <w:r>
-        <w:rPr>
-          <w:rFonts w:ascii="Times New Roman" w:eastAsia="Times New Roman" w:hAnsi="Times New Roman" w:cs="Times New Roman"/>
-          <w:sz w:val="24"/>
-          <w:szCs w:val="24"/>
-          <w:lang w:eastAsia="ru-RU"/>
-        </w:rPr>
-        <w:t>и</w:t>
-      </w:r>
-      <w:r>
-        <w:rPr>
-          <w:rFonts w:ascii="Times New Roman" w:eastAsia="Times New Roman" w:hAnsi="Times New Roman" w:cs="Times New Roman"/>
-          <w:sz w:val="24"/>
-          <w:szCs w:val="24"/>
-          <w:lang w:val="en-US" w:eastAsia="ru-RU"/>
-        </w:rPr>
-        <w:t xml:space="preserve"> </w:t>
-      </w:r>
-      <w:r>
-        <w:rPr>
-          <w:rFonts w:ascii="Times New Roman" w:eastAsia="Times New Roman" w:hAnsi="Times New Roman" w:cs="Times New Roman"/>
-          <w:sz w:val="24"/>
-          <w:szCs w:val="24"/>
-          <w:lang w:eastAsia="ru-RU"/>
-        </w:rPr>
-        <w:t>переменных</w:t>
-      </w:r>
-      <w:r>
-        <w:rPr>
-          <w:rFonts w:ascii="Times New Roman" w:eastAsia="Times New Roman" w:hAnsi="Times New Roman" w:cs="Times New Roman"/>
-          <w:sz w:val="24"/>
-          <w:szCs w:val="24"/>
-          <w:lang w:val="en-US" w:eastAsia="ru-RU"/>
-        </w:rPr>
-        <w:t xml:space="preserve"> (</w:t>
-      </w:r>
-      <w:r>
-        <w:rPr>
-          <w:rFonts w:ascii="Courier New" w:eastAsia="Times New Roman" w:hAnsi="Courier New" w:cs="Courier New"/>
-          <w:sz w:val="20"/>
-          <w:szCs w:val="20"/>
-          <w:lang w:val="en-US" w:eastAsia="ru-RU"/>
-        </w:rPr>
-        <w:t>SUBJECTS</w:t>
-      </w:r>
-      <w:r>
-        <w:rPr>
-          <w:rFonts w:ascii="Times New Roman" w:eastAsia="Times New Roman" w:hAnsi="Times New Roman" w:cs="Times New Roman"/>
-          <w:sz w:val="24"/>
-          <w:szCs w:val="24"/>
-          <w:lang w:val="en-US" w:eastAsia="ru-RU"/>
-        </w:rPr>
-        <w:t xml:space="preserve">, </w:t>
-      </w:r>
-      <w:proofErr w:type="spellStart"/>
-      <w:r>
-        <w:rPr>
-          <w:rFonts w:ascii="Courier New" w:eastAsia="Times New Roman" w:hAnsi="Courier New" w:cs="Courier New"/>
-          <w:sz w:val="20"/>
-          <w:szCs w:val="20"/>
-          <w:lang w:val="en-US" w:eastAsia="ru-RU"/>
-        </w:rPr>
-        <w:t>days_in_month</w:t>
-      </w:r>
-      <w:proofErr w:type="spellEnd"/>
-      <w:r>
-        <w:rPr>
-          <w:rFonts w:ascii="Times New Roman" w:eastAsia="Times New Roman" w:hAnsi="Times New Roman" w:cs="Times New Roman"/>
-          <w:sz w:val="24"/>
-          <w:szCs w:val="24"/>
-          <w:lang w:val="en-US" w:eastAsia="ru-RU"/>
-        </w:rPr>
-        <w:t xml:space="preserve">, </w:t>
-      </w:r>
-      <w:proofErr w:type="spellStart"/>
-      <w:r>
-        <w:rPr>
-          <w:rFonts w:ascii="Courier New" w:eastAsia="Times New Roman" w:hAnsi="Courier New" w:cs="Courier New"/>
-          <w:sz w:val="20"/>
-          <w:szCs w:val="20"/>
-          <w:lang w:val="en-US" w:eastAsia="ru-RU"/>
-        </w:rPr>
-        <w:t>schedule_sorted</w:t>
-      </w:r>
-      <w:proofErr w:type="spellEnd"/>
-      <w:r>
-        <w:rPr>
-          <w:rFonts w:ascii="Times New Roman" w:eastAsia="Times New Roman" w:hAnsi="Times New Roman" w:cs="Times New Roman"/>
-          <w:sz w:val="24"/>
-          <w:szCs w:val="24"/>
-          <w:lang w:val="en-US" w:eastAsia="ru-RU"/>
-        </w:rPr>
-        <w:t xml:space="preserve"> </w:t>
-      </w:r>
-      <w:r>
-        <w:rPr>
-          <w:rFonts w:ascii="Times New Roman" w:eastAsia="Times New Roman" w:hAnsi="Times New Roman" w:cs="Times New Roman"/>
-          <w:sz w:val="24"/>
-          <w:szCs w:val="24"/>
-          <w:lang w:eastAsia="ru-RU"/>
-        </w:rPr>
-        <w:t>и</w:t>
-      </w:r>
-      <w:r>
-        <w:rPr>
-          <w:rFonts w:ascii="Times New Roman" w:eastAsia="Times New Roman" w:hAnsi="Times New Roman" w:cs="Times New Roman"/>
-          <w:sz w:val="24"/>
-          <w:szCs w:val="24"/>
-          <w:lang w:val="en-US" w:eastAsia="ru-RU"/>
-        </w:rPr>
-        <w:t xml:space="preserve"> </w:t>
-      </w:r>
-      <w:r>
-        <w:rPr>
-          <w:rFonts w:ascii="Times New Roman" w:eastAsia="Times New Roman" w:hAnsi="Times New Roman" w:cs="Times New Roman"/>
-          <w:sz w:val="24"/>
-          <w:szCs w:val="24"/>
-          <w:lang w:eastAsia="ru-RU"/>
-        </w:rPr>
-        <w:t>т</w:t>
-      </w:r>
-      <w:r>
-        <w:rPr>
-          <w:rFonts w:ascii="Times New Roman" w:eastAsia="Times New Roman" w:hAnsi="Times New Roman" w:cs="Times New Roman"/>
-          <w:sz w:val="24"/>
-          <w:szCs w:val="24"/>
-          <w:lang w:val="en-US" w:eastAsia="ru-RU"/>
-        </w:rPr>
-        <w:t>.</w:t>
-      </w:r>
-      <w:r>
-        <w:rPr>
-          <w:rFonts w:ascii="Times New Roman" w:eastAsia="Times New Roman" w:hAnsi="Times New Roman" w:cs="Times New Roman"/>
-          <w:sz w:val="24"/>
-          <w:szCs w:val="24"/>
-          <w:lang w:eastAsia="ru-RU"/>
-        </w:rPr>
-        <w:t>д</w:t>
-      </w:r>
-      <w:r>
-        <w:rPr>
-          <w:rFonts w:ascii="Times New Roman" w:eastAsia="Times New Roman" w:hAnsi="Times New Roman" w:cs="Times New Roman"/>
-          <w:sz w:val="24"/>
-          <w:szCs w:val="24"/>
-          <w:lang w:val="en-US" w:eastAsia="ru-RU"/>
-        </w:rPr>
-        <w:t xml:space="preserve">.) </w:t>
-      </w:r>
-      <w:r>
-        <w:rPr>
-          <w:rFonts w:ascii="Times New Roman" w:eastAsia="Times New Roman" w:hAnsi="Times New Roman" w:cs="Times New Roman"/>
-          <w:sz w:val="24"/>
-          <w:szCs w:val="24"/>
-          <w:lang w:eastAsia="ru-RU"/>
-        </w:rPr>
-        <w:t>достаточно</w:t>
-      </w:r>
-      <w:r>
-        <w:rPr>
-          <w:rFonts w:ascii="Times New Roman" w:eastAsia="Times New Roman" w:hAnsi="Times New Roman" w:cs="Times New Roman"/>
-          <w:sz w:val="24"/>
-          <w:szCs w:val="24"/>
-          <w:lang w:val="en-US" w:eastAsia="ru-RU"/>
-        </w:rPr>
-        <w:t xml:space="preserve"> </w:t>
-      </w:r>
-      <w:r>
-        <w:rPr>
-          <w:rFonts w:ascii="Times New Roman" w:eastAsia="Times New Roman" w:hAnsi="Times New Roman" w:cs="Times New Roman"/>
-          <w:sz w:val="24"/>
-          <w:szCs w:val="24"/>
-          <w:lang w:eastAsia="ru-RU"/>
-        </w:rPr>
-        <w:t>понятны</w:t>
-      </w:r>
-      <w:r>
-        <w:rPr>
-          <w:rFonts w:ascii="Times New Roman" w:eastAsia="Times New Roman" w:hAnsi="Times New Roman" w:cs="Times New Roman"/>
-          <w:sz w:val="24"/>
-          <w:szCs w:val="24"/>
-          <w:lang w:val="en-US" w:eastAsia="ru-RU"/>
-        </w:rPr>
-        <w:t xml:space="preserve">. </w:t>
-      </w:r>
-      <w:r>
-        <w:rPr>
-          <w:rFonts w:ascii="Times New Roman" w:eastAsia="Times New Roman" w:hAnsi="Times New Roman" w:cs="Times New Roman"/>
-          <w:sz w:val="24"/>
-          <w:szCs w:val="24"/>
-          <w:lang w:eastAsia="ru-RU"/>
-        </w:rPr>
-        <w:t>Код разделён на две функции с ясной структурой: генерация расписания и печать. Оба блока имеют логическую смысловую завершённость. Присутствуют комментарии к списку предметов и к алгоритму добавлени</w:t>
-      </w:r>
-      <w:r>
-        <w:rPr>
-          <w:rFonts w:ascii="Times New Roman" w:eastAsia="Times New Roman" w:hAnsi="Times New Roman" w:cs="Times New Roman"/>
-          <w:sz w:val="24"/>
-          <w:szCs w:val="24"/>
-          <w:lang w:eastAsia="ru-RU"/>
-        </w:rPr>
-        <w:t>я урока</w:t>
-      </w:r>
-      <w:r>
-        <w:rPr>
-          <w:rFonts w:ascii="Times New Roman" w:eastAsia="Times New Roman" w:hAnsi="Times New Roman" w:cs="Times New Roman"/>
-          <w:sz w:val="24"/>
-          <w:szCs w:val="24"/>
-          <w:lang w:eastAsia="ru-RU"/>
-        </w:rPr>
-        <w:t>. Код можно читать и разбираться с ним без особых трудностей.</w:t>
-      </w:r>
-    </w:p>
-    <w:p>
-      <w:pPr>
-        <w:spacing w:after="120" w:line="240" w:lineRule="auto"/>
-        <w:jc w:val="both"/>
-        <w:rPr>
-          <w:rFonts w:ascii="Times New Roman" w:eastAsia="Times New Roman" w:hAnsi="Times New Roman" w:cs="Times New Roman"/>
-          <w:sz w:val="24"/>
-          <w:szCs w:val="24"/>
-          <w:lang w:eastAsia="ru-RU"/>
-        </w:rPr>
-      </w:pPr>
-      <w:r>
-        <w:rPr>
-          <w:rFonts w:ascii="Times New Roman" w:eastAsia="Times New Roman" w:hAnsi="Times New Roman" w:cs="Times New Roman"/>
-          <w:b/>
-          <w:bCs/>
-          <w:sz w:val="24"/>
-          <w:szCs w:val="24"/>
-          <w:lang w:eastAsia="ru-RU"/>
-        </w:rPr>
-        <w:t>Стиль (6/10):</w:t>
-      </w:r>
-      <w:r>
-        <w:rPr>
-          <w:rFonts w:ascii="Times New Roman" w:eastAsia="Times New Roman" w:hAnsi="Times New Roman" w:cs="Times New Roman"/>
-          <w:sz w:val="24"/>
-          <w:szCs w:val="24"/>
-          <w:lang w:eastAsia="ru-RU"/>
-        </w:rPr>
-        <w:t xml:space="preserve"> с</w:t>
-      </w:r>
-      <w:r>
-        <w:rPr>
-          <w:rFonts w:ascii="Times New Roman" w:eastAsia="Times New Roman" w:hAnsi="Times New Roman" w:cs="Times New Roman"/>
-          <w:sz w:val="24"/>
-          <w:szCs w:val="24"/>
-          <w:lang w:eastAsia="ru-RU"/>
-        </w:rPr>
-        <w:t xml:space="preserve">тиль кода оценивается на 6 из 10. В целом стиль соблюдён: импорты расположены корректно, функции имеют осмысленные имена, форматирование аккуратное. Основные замечания связаны с отсутствием </w:t>
-      </w:r>
-      <w:proofErr w:type="spellStart"/>
-      <w:r>
-        <w:rPr>
-          <w:rFonts w:ascii="Times New Roman" w:eastAsia="Times New Roman" w:hAnsi="Times New Roman" w:cs="Times New Roman"/>
-          <w:sz w:val="24"/>
-          <w:szCs w:val="24"/>
-          <w:lang w:eastAsia="ru-RU"/>
-        </w:rPr>
-        <w:t>docstring</w:t>
-      </w:r>
-      <w:proofErr w:type="spellEnd"/>
-      <w:r>
-        <w:rPr>
-          <w:rFonts w:ascii="Times New Roman" w:eastAsia="Times New Roman" w:hAnsi="Times New Roman" w:cs="Times New Roman"/>
-          <w:sz w:val="24"/>
-          <w:szCs w:val="24"/>
-          <w:lang w:eastAsia="ru-RU"/>
-        </w:rPr>
-        <w:t xml:space="preserve"> у модуля и функций, что вызывает предупреждения </w:t>
-      </w:r>
-      <w:proofErr w:type="spellStart"/>
-      <w:r>
-        <w:rPr>
-          <w:rFonts w:ascii="Times New Roman" w:eastAsia="Times New Roman" w:hAnsi="Times New Roman" w:cs="Times New Roman"/>
-          <w:sz w:val="24"/>
-          <w:szCs w:val="24"/>
-          <w:lang w:eastAsia="ru-RU"/>
-        </w:rPr>
-        <w:t>Pylint</w:t>
-      </w:r>
-      <w:proofErr w:type="spellEnd"/>
-      <w:r>
-        <w:rPr>
-          <w:rFonts w:ascii="Times New Roman" w:eastAsia="Times New Roman" w:hAnsi="Times New Roman" w:cs="Times New Roman"/>
-          <w:sz w:val="24"/>
-          <w:szCs w:val="24"/>
-          <w:lang w:eastAsia="ru-RU"/>
-        </w:rPr>
-        <w:t xml:space="preserve"> (C0114, C0116). Рекомендуется добавить описания к модулю и функциям в формате </w:t>
-      </w:r>
-      <w:proofErr w:type="spellStart"/>
-      <w:r>
-        <w:rPr>
-          <w:rFonts w:ascii="Times New Roman" w:eastAsia="Times New Roman" w:hAnsi="Times New Roman" w:cs="Times New Roman"/>
-          <w:sz w:val="24"/>
-          <w:szCs w:val="24"/>
-          <w:lang w:eastAsia="ru-RU"/>
-        </w:rPr>
-        <w:t>docstring</w:t>
-      </w:r>
-      <w:proofErr w:type="spellEnd"/>
-      <w:r>
-        <w:rPr>
-          <w:rFonts w:ascii="Times New Roman" w:eastAsia="Times New Roman" w:hAnsi="Times New Roman" w:cs="Times New Roman"/>
-          <w:sz w:val="24"/>
-          <w:szCs w:val="24"/>
-          <w:lang w:eastAsia="ru-RU"/>
-        </w:rPr>
-        <w:t xml:space="preserve"> для улучшения читаемости и поддержки кода. Также есть предупреждения о переопределении переменных из внешней области видимости (W0621), что стоит учесть и при необходимости переименовать локальные переменные. В коде импортируется </w:t>
-      </w:r>
-      <w:proofErr w:type="spellStart"/>
-      <w:r>
-        <w:rPr>
-          <w:rFonts w:ascii="Times New Roman" w:eastAsia="Times New Roman" w:hAnsi="Times New Roman" w:cs="Times New Roman"/>
-          <w:sz w:val="24"/>
-          <w:szCs w:val="24"/>
-          <w:lang w:eastAsia="ru-RU"/>
-        </w:rPr>
-        <w:t>timedelta</w:t>
-      </w:r>
-      <w:proofErr w:type="spellEnd"/>
-      <w:r>
-        <w:rPr>
-          <w:rFonts w:ascii="Times New Roman" w:eastAsia="Times New Roman" w:hAnsi="Times New Roman" w:cs="Times New Roman"/>
-          <w:sz w:val="24"/>
-          <w:szCs w:val="24"/>
-          <w:lang w:eastAsia="ru-RU"/>
-        </w:rPr>
-        <w:t>, который не используется (W061</w:t>
-      </w:r>
-      <w:r>
-        <w:rPr>
-          <w:rFonts w:ascii="Times New Roman" w:eastAsia="Times New Roman" w:hAnsi="Times New Roman" w:cs="Times New Roman"/>
-          <w:sz w:val="24"/>
-          <w:szCs w:val="24"/>
-          <w:lang w:eastAsia="ru-RU"/>
-        </w:rPr>
-        <w:t>1) — этот импорт можно удалить.</w:t>
-      </w:r>
-    </w:p>
-    <w:p>
-      <w:pPr>
-        <w:spacing w:after="120" w:line="240" w:lineRule="auto"/>
-        <w:jc w:val="both"/>
-        <w:rPr>
-          <w:rFonts w:ascii="Times New Roman" w:eastAsia="Times New Roman" w:hAnsi="Times New Roman" w:cs="Times New Roman"/>
-          <w:sz w:val="24"/>
-          <w:szCs w:val="24"/>
-          <w:lang w:eastAsia="ru-RU"/>
-        </w:rPr>
-      </w:pPr>
-      <w:r>
-        <w:rPr>
-          <w:rFonts w:ascii="Times New Roman" w:eastAsia="Times New Roman" w:hAnsi="Times New Roman" w:cs="Times New Roman"/>
-          <w:b/>
-          <w:bCs/>
-          <w:sz w:val="24"/>
-          <w:szCs w:val="24"/>
-          <w:lang w:eastAsia="ru-RU"/>
-        </w:rPr>
-        <w:t>Модульность (5/10):</w:t>
-      </w:r>
-      <w:r>
-        <w:rPr>
-          <w:rFonts w:ascii="Times New Roman" w:eastAsia="Times New Roman" w:hAnsi="Times New Roman" w:cs="Times New Roman"/>
-          <w:sz w:val="24"/>
-          <w:szCs w:val="24"/>
-          <w:lang w:eastAsia="ru-RU"/>
-        </w:rPr>
-        <w:t xml:space="preserve"> проект также </w:t>
-      </w:r>
-      <w:proofErr w:type="spellStart"/>
-      <w:r>
-        <w:rPr>
-          <w:rFonts w:ascii="Times New Roman" w:eastAsia="Times New Roman" w:hAnsi="Times New Roman" w:cs="Times New Roman"/>
-          <w:sz w:val="24"/>
-          <w:szCs w:val="24"/>
-          <w:lang w:eastAsia="ru-RU"/>
-        </w:rPr>
-        <w:t>монофайловый</w:t>
-      </w:r>
-      <w:proofErr w:type="spellEnd"/>
-      <w:r>
-        <w:rPr>
-          <w:rFonts w:ascii="Times New Roman" w:eastAsia="Times New Roman" w:hAnsi="Times New Roman" w:cs="Times New Roman"/>
-          <w:sz w:val="24"/>
-          <w:szCs w:val="24"/>
-          <w:lang w:eastAsia="ru-RU"/>
-        </w:rPr>
-        <w:t xml:space="preserve">. Однако код логически разделён на функции, что хоть как-то упрощает чтение и позволяет </w:t>
-      </w:r>
-      <w:proofErr w:type="spellStart"/>
-      <w:r>
-        <w:rPr>
-          <w:rFonts w:ascii="Times New Roman" w:eastAsia="Times New Roman" w:hAnsi="Times New Roman" w:cs="Times New Roman"/>
-          <w:sz w:val="24"/>
-          <w:szCs w:val="24"/>
-          <w:lang w:eastAsia="ru-RU"/>
-        </w:rPr>
-        <w:t>переиспользовать</w:t>
-      </w:r>
-      <w:proofErr w:type="spellEnd"/>
-      <w:r>
-        <w:rPr>
-          <w:rFonts w:ascii="Times New Roman" w:eastAsia="Times New Roman" w:hAnsi="Times New Roman" w:cs="Times New Roman"/>
-          <w:sz w:val="24"/>
-          <w:szCs w:val="24"/>
-          <w:lang w:eastAsia="ru-RU"/>
-        </w:rPr>
-        <w:t xml:space="preserve"> логику. Но с точки зрения структуры проекта – один файл </w:t>
-      </w:r>
-      <w:r>
-        <w:rPr>
-          <w:rFonts w:ascii="Courier New" w:eastAsia="Times New Roman" w:hAnsi="Courier New" w:cs="Courier New"/>
-          <w:sz w:val="20"/>
-          <w:szCs w:val="20"/>
-          <w:lang w:eastAsia="ru-RU"/>
-        </w:rPr>
-        <w:t>database.py</w:t>
-      </w:r>
-      <w:r>
-        <w:rPr>
-          <w:rFonts w:ascii="Times New Roman" w:eastAsia="Times New Roman" w:hAnsi="Times New Roman" w:cs="Times New Roman"/>
-          <w:sz w:val="24"/>
-          <w:szCs w:val="24"/>
-          <w:lang w:eastAsia="ru-RU"/>
-        </w:rPr>
-        <w:t xml:space="preserve"> выполняет всё. Нет отдельных </w:t>
-      </w:r>
-      <w:r>
-        <w:rPr>
-          <w:rFonts w:ascii="Times New Roman" w:eastAsia="Times New Roman" w:hAnsi="Times New Roman" w:cs="Times New Roman"/>
-          <w:sz w:val="24"/>
-          <w:szCs w:val="24"/>
-          <w:lang w:eastAsia="ru-RU"/>
-        </w:rPr>
-        <w:lastRenderedPageBreak/>
-        <w:t>модулей для утилит или моделей, но сама функциональность тоже небольшая. Можно считать, что модульность на среднем уровне: не идеально, но функции разбиты.</w:t>
-      </w:r>
-    </w:p>
-    <w:p>
-      <w:pPr>
-        <w:spacing w:after="120" w:line="240" w:lineRule="auto"/>
-        <w:jc w:val="both"/>
-        <w:rPr>
-          <w:rFonts w:ascii="Times New Roman" w:eastAsia="Times New Roman" w:hAnsi="Times New Roman" w:cs="Times New Roman"/>
-          <w:sz w:val="24"/>
-          <w:szCs w:val="24"/>
-          <w:lang w:eastAsia="ru-RU"/>
-        </w:rPr>
-      </w:pPr>
-      <w:r>
-        <w:rPr>
-          <w:rFonts w:ascii="Times New Roman" w:eastAsia="Times New Roman" w:hAnsi="Times New Roman" w:cs="Times New Roman"/>
-          <w:b/>
-          <w:bCs/>
-          <w:sz w:val="24"/>
-          <w:szCs w:val="24"/>
-          <w:lang w:eastAsia="ru-RU"/>
-        </w:rPr>
-        <w:t>Документированность (3/10):</w:t>
-      </w:r>
-      <w:r>
-        <w:rPr>
-          <w:rFonts w:ascii="Times New Roman" w:eastAsia="Times New Roman" w:hAnsi="Times New Roman" w:cs="Times New Roman"/>
-          <w:sz w:val="24"/>
-          <w:szCs w:val="24"/>
-          <w:lang w:eastAsia="ru-RU"/>
-        </w:rPr>
-        <w:t xml:space="preserve"> у проекта тоже нет README и внешней документации. Есть комментарий перед списком SUBJECTS и текстовое описание задачи не предоставлено. Функциям не хватает </w:t>
-      </w:r>
-      <w:proofErr w:type="spellStart"/>
-      <w:r>
-        <w:rPr>
-          <w:rFonts w:ascii="Times New Roman" w:eastAsia="Times New Roman" w:hAnsi="Times New Roman" w:cs="Times New Roman"/>
-          <w:sz w:val="24"/>
-          <w:szCs w:val="24"/>
-          <w:lang w:eastAsia="ru-RU"/>
-        </w:rPr>
-        <w:t>docstring</w:t>
-      </w:r>
-      <w:proofErr w:type="spellEnd"/>
-      <w:r>
-        <w:rPr>
-          <w:rFonts w:ascii="Times New Roman" w:eastAsia="Times New Roman" w:hAnsi="Times New Roman" w:cs="Times New Roman"/>
-          <w:sz w:val="24"/>
-          <w:szCs w:val="24"/>
-          <w:lang w:eastAsia="ru-RU"/>
-        </w:rPr>
-        <w:t>. Описание того, как запускать программу (что это выводит расписание) отсутствует. Следовательно, документированность слабая.</w:t>
-      </w:r>
-    </w:p>
-    <w:p>
-      <w:pPr>
-        <w:spacing w:after="120" w:line="240" w:lineRule="auto"/>
-        <w:jc w:val="both"/>
-        <w:rPr>
-          <w:rFonts w:ascii="Times New Roman" w:eastAsia="Times New Roman" w:hAnsi="Times New Roman" w:cs="Times New Roman"/>
-          <w:sz w:val="24"/>
-          <w:szCs w:val="24"/>
-          <w:lang w:eastAsia="ru-RU"/>
-        </w:rPr>
-      </w:pPr>
-      <w:r>
-        <w:rPr>
-          <w:rFonts w:ascii="Times New Roman" w:eastAsia="Times New Roman" w:hAnsi="Times New Roman" w:cs="Times New Roman"/>
-          <w:b/>
-          <w:bCs/>
-          <w:sz w:val="24"/>
-          <w:szCs w:val="24"/>
-          <w:lang w:eastAsia="ru-RU"/>
-        </w:rPr>
-        <w:t>Покрытие тестами (0/10):</w:t>
-      </w:r>
-      <w:r>
-        <w:rPr>
-          <w:rFonts w:ascii="Times New Roman" w:eastAsia="Times New Roman" w:hAnsi="Times New Roman" w:cs="Times New Roman"/>
-          <w:sz w:val="24"/>
-          <w:szCs w:val="24"/>
-          <w:lang w:eastAsia="ru-RU"/>
-        </w:rPr>
-        <w:t xml:space="preserve"> тесты отсутствуют.</w:t>
-      </w:r>
-    </w:p>
-    <w:p>
-      <w:pPr>
-        <w:spacing w:after="120" w:line="240" w:lineRule="auto"/>
-        <w:jc w:val="both"/>
-        <w:rPr>
-          <w:rFonts w:ascii="Times New Roman" w:eastAsia="Times New Roman" w:hAnsi="Times New Roman" w:cs="Times New Roman"/>
-          <w:sz w:val="24"/>
-          <w:szCs w:val="24"/>
-          <w:lang w:eastAsia="ru-RU"/>
-        </w:rPr>
-      </w:pPr>
-      <w:r>
-        <w:rPr>
-          <w:rFonts w:ascii="Times New Roman" w:eastAsia="Times New Roman" w:hAnsi="Times New Roman" w:cs="Times New Roman"/>
-          <w:b/>
-          <w:bCs/>
-          <w:sz w:val="24"/>
-          <w:szCs w:val="24"/>
-          <w:lang w:eastAsia="ru-RU"/>
-        </w:rPr>
-        <w:t>Обработка ошибок (</w:t>
-      </w:r>
-      <w:r>
-        <w:rPr>
-          <w:rFonts w:ascii="Times New Roman" w:eastAsia="Times New Roman" w:hAnsi="Times New Roman" w:cs="Times New Roman"/>
-          <w:b/>
-          <w:bCs/>
-          <w:sz w:val="24"/>
-          <w:szCs w:val="24"/>
-          <w:lang w:eastAsia="ru-RU"/>
-        </w:rPr>
-        <w:t>2</w:t>
-      </w:r>
-      <w:r>
-        <w:rPr>
-          <w:rFonts w:ascii="Times New Roman" w:eastAsia="Times New Roman" w:hAnsi="Times New Roman" w:cs="Times New Roman"/>
-          <w:b/>
-          <w:bCs/>
-          <w:sz w:val="24"/>
-          <w:szCs w:val="24"/>
-          <w:lang w:eastAsia="ru-RU"/>
-        </w:rPr>
-        <w:t>/10):</w:t>
-      </w:r>
-      <w:r>
-        <w:rPr>
-          <w:rFonts w:ascii="Times New Roman" w:eastAsia="Times New Roman" w:hAnsi="Times New Roman" w:cs="Times New Roman"/>
-          <w:sz w:val="24"/>
-          <w:szCs w:val="24"/>
-          <w:lang w:eastAsia="ru-RU"/>
-        </w:rPr>
-        <w:t xml:space="preserve"> </w:t>
-      </w:r>
-      <w:r>
-        <w:rPr>
-          <w:rFonts w:ascii="Times New Roman" w:eastAsia="Times New Roman" w:hAnsi="Times New Roman" w:cs="Times New Roman"/>
-          <w:sz w:val="24"/>
-          <w:szCs w:val="24"/>
-          <w:lang w:eastAsia="ru-RU"/>
-        </w:rPr>
-        <w:t>п</w:t>
-      </w:r>
-      <w:r>
-        <w:rPr>
-          <w:rFonts w:ascii="Times New Roman" w:eastAsia="Times New Roman" w:hAnsi="Times New Roman" w:cs="Times New Roman"/>
-          <w:sz w:val="24"/>
-          <w:szCs w:val="24"/>
-          <w:lang w:eastAsia="ru-RU"/>
-        </w:rPr>
-        <w:t xml:space="preserve">роверок на допустимость входных данных нет (если в </w:t>
-      </w:r>
-      <w:proofErr w:type="spellStart"/>
-      <w:r>
-        <w:rPr>
-          <w:rFonts w:ascii="Courier New" w:eastAsia="Times New Roman" w:hAnsi="Courier New" w:cs="Courier New"/>
-          <w:sz w:val="20"/>
-          <w:szCs w:val="20"/>
-          <w:lang w:eastAsia="ru-RU"/>
-        </w:rPr>
-        <w:t>main</w:t>
-      </w:r>
-      <w:proofErr w:type="spellEnd"/>
-      <w:r>
-        <w:rPr>
-          <w:rFonts w:ascii="Times New Roman" w:eastAsia="Times New Roman" w:hAnsi="Times New Roman" w:cs="Times New Roman"/>
-          <w:sz w:val="24"/>
-          <w:szCs w:val="24"/>
-          <w:lang w:eastAsia="ru-RU"/>
-        </w:rPr>
-        <w:t xml:space="preserve"> задать, например, </w:t>
-      </w:r>
-      <w:proofErr w:type="spellStart"/>
-      <w:r>
-        <w:rPr>
-          <w:rFonts w:ascii="Courier New" w:eastAsia="Times New Roman" w:hAnsi="Courier New" w:cs="Courier New"/>
-          <w:sz w:val="20"/>
-          <w:szCs w:val="20"/>
-          <w:lang w:eastAsia="ru-RU"/>
-        </w:rPr>
-        <w:t>month</w:t>
-      </w:r>
-      <w:proofErr w:type="spellEnd"/>
-      <w:r>
-        <w:rPr>
-          <w:rFonts w:ascii="Courier New" w:eastAsia="Times New Roman" w:hAnsi="Courier New" w:cs="Courier New"/>
-          <w:sz w:val="20"/>
-          <w:szCs w:val="20"/>
-          <w:lang w:eastAsia="ru-RU"/>
-        </w:rPr>
-        <w:t>=13</w:t>
-      </w:r>
-      <w:r>
-        <w:rPr>
-          <w:rFonts w:ascii="Times New Roman" w:eastAsia="Times New Roman" w:hAnsi="Times New Roman" w:cs="Times New Roman"/>
-          <w:sz w:val="24"/>
-          <w:szCs w:val="24"/>
-          <w:lang w:eastAsia="ru-RU"/>
-        </w:rPr>
-        <w:t xml:space="preserve">, будет ошибка). В </w:t>
-      </w:r>
-      <w:proofErr w:type="spellStart"/>
-      <w:r>
-        <w:rPr>
-          <w:rFonts w:ascii="Courier New" w:eastAsia="Times New Roman" w:hAnsi="Courier New" w:cs="Courier New"/>
-          <w:sz w:val="20"/>
-          <w:szCs w:val="20"/>
-          <w:lang w:eastAsia="ru-RU"/>
-        </w:rPr>
-        <w:t>print_full_month_schedule</w:t>
-      </w:r>
-      <w:proofErr w:type="spellEnd"/>
-      <w:r>
-        <w:rPr>
-          <w:rFonts w:ascii="Times New Roman" w:eastAsia="Times New Roman" w:hAnsi="Times New Roman" w:cs="Times New Roman"/>
-          <w:sz w:val="24"/>
-          <w:szCs w:val="24"/>
-          <w:lang w:eastAsia="ru-RU"/>
-        </w:rPr>
-        <w:t xml:space="preserve"> ошибки ввода не обрабатываются. Но сам код чтения данных простой, исключений по работе с базой или файлами нет (потому что БД не используется). Можно сказать, что проект почти не защищён от некорректных вводов. Зато он достаточно короткий, так что поведение при ошибке предсказуемо.</w:t>
-      </w:r>
-    </w:p>
-    <w:p>
-      <w:pPr>
-        <w:spacing w:after="120" w:line="240" w:lineRule="auto"/>
-        <w:jc w:val="both"/>
-        <w:rPr>
-          <w:rFonts w:ascii="Times New Roman" w:eastAsia="Times New Roman" w:hAnsi="Times New Roman" w:cs="Times New Roman"/>
-          <w:sz w:val="24"/>
-          <w:szCs w:val="24"/>
-          <w:lang w:eastAsia="ru-RU"/>
-        </w:rPr>
-      </w:pPr>
-      <w:r>
-        <w:rPr>
-          <w:rFonts w:ascii="Times New Roman" w:eastAsia="Times New Roman" w:hAnsi="Times New Roman" w:cs="Times New Roman"/>
-          <w:b/>
-          <w:bCs/>
-          <w:sz w:val="24"/>
-          <w:szCs w:val="24"/>
-          <w:lang w:eastAsia="ru-RU"/>
-        </w:rPr>
-        <w:t>Производительность (9/10):</w:t>
-      </w:r>
-      <w:r>
-        <w:rPr>
-          <w:rFonts w:ascii="Times New Roman" w:eastAsia="Times New Roman" w:hAnsi="Times New Roman" w:cs="Times New Roman"/>
-          <w:sz w:val="24"/>
-          <w:szCs w:val="24"/>
-          <w:lang w:eastAsia="ru-RU"/>
-        </w:rPr>
-        <w:t xml:space="preserve"> расчёт расписания прост — он генерирует список из N элементов (N = количество дней) и сортирует его. Для месяца с N≈30 это быстро. Даже если использовать год или несколько лет (≤365 элементов), время выполнения будет пренебрежимо мало. Используемые алгоритмы </w:t>
-      </w:r>
-      <w:proofErr w:type="gramStart"/>
-      <w:r>
-        <w:rPr>
-          <w:rFonts w:ascii="Times New Roman" w:eastAsia="Times New Roman" w:hAnsi="Times New Roman" w:cs="Times New Roman"/>
-          <w:sz w:val="24"/>
-          <w:szCs w:val="24"/>
-          <w:lang w:eastAsia="ru-RU"/>
-        </w:rPr>
-        <w:t>O(</w:t>
-      </w:r>
-      <w:proofErr w:type="gramEnd"/>
-      <w:r>
-        <w:rPr>
-          <w:rFonts w:ascii="Times New Roman" w:eastAsia="Times New Roman" w:hAnsi="Times New Roman" w:cs="Times New Roman"/>
-          <w:sz w:val="24"/>
-          <w:szCs w:val="24"/>
-          <w:lang w:eastAsia="ru-RU"/>
-        </w:rPr>
-        <w:t xml:space="preserve">N </w:t>
-      </w:r>
-      <w:proofErr w:type="spellStart"/>
-      <w:r>
-        <w:rPr>
-          <w:rFonts w:ascii="Times New Roman" w:eastAsia="Times New Roman" w:hAnsi="Times New Roman" w:cs="Times New Roman"/>
-          <w:sz w:val="24"/>
-          <w:szCs w:val="24"/>
-          <w:lang w:eastAsia="ru-RU"/>
-        </w:rPr>
-        <w:t>log</w:t>
-      </w:r>
-      <w:proofErr w:type="spellEnd"/>
-      <w:r>
-        <w:rPr>
-          <w:rFonts w:ascii="Times New Roman" w:eastAsia="Times New Roman" w:hAnsi="Times New Roman" w:cs="Times New Roman"/>
-          <w:sz w:val="24"/>
-          <w:szCs w:val="24"/>
-          <w:lang w:eastAsia="ru-RU"/>
-        </w:rPr>
-        <w:t xml:space="preserve"> N) по дате, что для привычных размеров данных не проблема. Профилировать нечего.</w:t>
-      </w:r>
-    </w:p>
-    <w:p>
-      <w:pPr>
-        <w:pStyle w:val="2"/>
-        <w:spacing w:before="0" w:beforeAutospacing="0" w:after="120" w:afterAutospacing="0"/>
-        <w:rPr>
-          <w:b w:val="0"/>
-          <w:bCs w:val="0"/>
           <w:sz w:val="27"/>
           <w:szCs w:val="27"/>
         </w:rPr>
-      </w:pPr>
-      <w:bookmarkStart w:id="19" w:name="_Toc200379354"/>
+        <w:t>Martynov</w:t>
+      </w:r>
+      <w:proofErr w:type="spellEnd"/>
       <w:r>
         <w:rPr>
           <w:sz w:val="27"/>
           <w:szCs w:val="27"/>
         </w:rPr>
-        <w:t>Проект 3 – «</w:t>
-      </w:r>
-      <w:proofErr w:type="spellStart"/>
-      <w:r>
-        <w:rPr>
-          <w:sz w:val="27"/>
-          <w:szCs w:val="27"/>
-        </w:rPr>
-        <w:t>Andrey</w:t>
-      </w:r>
-      <w:proofErr w:type="spellEnd"/>
-      <w:r>
-        <w:rPr>
-          <w:sz w:val="27"/>
-          <w:szCs w:val="27"/>
-        </w:rPr>
-        <w:t xml:space="preserve"> </w:t>
-      </w:r>
-      <w:proofErr w:type="spellStart"/>
-      <w:r>
-        <w:rPr>
-          <w:sz w:val="27"/>
-          <w:szCs w:val="27"/>
-        </w:rPr>
-        <w:t>Martynov</w:t>
-      </w:r>
-      <w:proofErr w:type="spellEnd"/>
-      <w:r>
-        <w:rPr>
-          <w:sz w:val="27"/>
-          <w:szCs w:val="27"/>
-        </w:rPr>
         <w:t>»</w:t>
       </w:r>
-      <w:bookmarkEnd w:id="19"/>
+      <w:bookmarkEnd w:id="18"/>
     </w:p>
     <w:p>
       <w:pPr>
@@ -11439,7 +11437,7 @@
           <w:szCs w:val="27"/>
         </w:rPr>
       </w:pPr>
-      <w:bookmarkStart w:id="20" w:name="_Toc200379355"/>
+      <w:bookmarkStart w:id="19" w:name="_Toc200379355"/>
       <w:r>
         <w:rPr>
           <w:sz w:val="27"/>
@@ -11463,7 +11461,7 @@
         </w:rPr>
         <w:t>»</w:t>
       </w:r>
-      <w:bookmarkEnd w:id="20"/>
+      <w:bookmarkEnd w:id="19"/>
     </w:p>
     <w:p>
       <w:pPr>
@@ -13928,7 +13926,7 @@
           <w:szCs w:val="36"/>
         </w:rPr>
       </w:pPr>
-      <w:bookmarkStart w:id="21" w:name="_Toc200379356"/>
+      <w:bookmarkStart w:id="20" w:name="_Toc200379356"/>
       <w:r>
         <w:rPr>
           <w:sz w:val="36"/>
@@ -13936,7 +13934,7 @@
         </w:rPr>
         <w:t>Итоговые оценки проектов</w:t>
       </w:r>
-      <w:bookmarkEnd w:id="21"/>
+      <w:bookmarkEnd w:id="20"/>
     </w:p>
     <w:p>
       <w:pPr>
@@ -15962,7 +15960,7 @@
           <w:szCs w:val="36"/>
         </w:rPr>
       </w:pPr>
-      <w:bookmarkStart w:id="22" w:name="_Toc200379357"/>
+      <w:bookmarkStart w:id="21" w:name="_Toc200379357"/>
       <w:r>
         <w:rPr>
           <w:sz w:val="36"/>
@@ -15970,7 +15968,7 @@
         </w:rPr>
         <w:t>Заключение</w:t>
       </w:r>
-      <w:bookmarkEnd w:id="22"/>
+      <w:bookmarkEnd w:id="21"/>
     </w:p>
     <w:p>
       <w:pPr>
@@ -16274,7 +16272,7 @@
           <w:szCs w:val="36"/>
         </w:rPr>
       </w:pPr>
-      <w:bookmarkStart w:id="23" w:name="_Toc200379358"/>
+      <w:bookmarkStart w:id="22" w:name="_Toc200379358"/>
       <w:r>
         <w:rPr>
           <w:sz w:val="36"/>
@@ -16290,7 +16288,7 @@
         </w:rPr>
         <w:t>оценок проектов другими участниками:</w:t>
       </w:r>
-      <w:bookmarkEnd w:id="23"/>
+      <w:bookmarkEnd w:id="22"/>
     </w:p>
     <w:p>
       <w:pPr>
@@ -16300,7 +16298,7 @@
           <w:szCs w:val="27"/>
         </w:rPr>
       </w:pPr>
-      <w:bookmarkStart w:id="24" w:name="_Toc200379359"/>
+      <w:bookmarkStart w:id="23" w:name="_Toc200379359"/>
       <w:proofErr w:type="spellStart"/>
       <w:r>
         <w:rPr>
@@ -16327,7 +16325,7 @@
         </w:rPr>
         <w:t>:</w:t>
       </w:r>
-      <w:bookmarkEnd w:id="24"/>
+      <w:bookmarkEnd w:id="23"/>
     </w:p>
     <w:tbl>
       <w:tblPr>
@@ -16673,7 +16671,7 @@
         </w:tc>
         <w:tc>
           <w:tcPr>
-            <w:tcW w:w="669" w:type="pct"/>
+            <w:tcW w:w="668" w:type="pct"/>
             <w:tcBorders>
               <w:top w:val="nil"/>
               <w:left w:val="nil"/>
@@ -16834,15 +16832,24 @@
           <w:p>
             <w:pPr>
               <w:spacing w:after="0" w:line="240" w:lineRule="auto"/>
-              <w:jc w:val="both"/>
-              <w:rPr>
-                <w:rFonts w:ascii="Times New Roman" w:eastAsia="Times New Roman" w:hAnsi="Times New Roman" w:cs="Times New Roman"/>
-                <w:color w:val="000000"/>
-                <w:sz w:val="20"/>
-                <w:szCs w:val="20"/>
-                <w:lang w:eastAsia="ru-RU"/>
-              </w:rPr>
-            </w:pPr>
+              <w:jc w:val="center"/>
+              <w:rPr>
+                <w:rFonts w:ascii="Times New Roman" w:eastAsia="Times New Roman" w:hAnsi="Times New Roman" w:cs="Times New Roman"/>
+                <w:color w:val="000000"/>
+                <w:sz w:val="20"/>
+                <w:szCs w:val="20"/>
+                <w:lang w:eastAsia="ru-RU"/>
+              </w:rPr>
+            </w:pPr>
+            <w:r>
+              <w:rPr>
+                <w:rFonts w:ascii="Times New Roman" w:hAnsi="Times New Roman" w:cs="Times New Roman"/>
+                <w:color w:val="000000"/>
+                <w:sz w:val="20"/>
+                <w:szCs w:val="20"/>
+              </w:rPr>
+              <w:t>5</w:t>
+            </w:r>
           </w:p>
         </w:tc>
         <w:tc>
@@ -16861,14 +16868,23 @@
           <w:p>
             <w:pPr>
               <w:spacing w:after="0" w:line="240" w:lineRule="auto"/>
-              <w:jc w:val="both"/>
-              <w:rPr>
-                <w:rFonts w:ascii="Times New Roman" w:eastAsia="Times New Roman" w:hAnsi="Times New Roman" w:cs="Times New Roman"/>
-                <w:sz w:val="20"/>
-                <w:szCs w:val="20"/>
-                <w:lang w:eastAsia="ru-RU"/>
-              </w:rPr>
-            </w:pPr>
+              <w:jc w:val="center"/>
+              <w:rPr>
+                <w:rFonts w:ascii="Times New Roman" w:eastAsia="Times New Roman" w:hAnsi="Times New Roman" w:cs="Times New Roman"/>
+                <w:sz w:val="20"/>
+                <w:szCs w:val="20"/>
+                <w:lang w:eastAsia="ru-RU"/>
+              </w:rPr>
+            </w:pPr>
+            <w:r>
+              <w:rPr>
+                <w:rFonts w:ascii="Times New Roman" w:hAnsi="Times New Roman" w:cs="Times New Roman"/>
+                <w:color w:val="000000"/>
+                <w:sz w:val="20"/>
+                <w:szCs w:val="20"/>
+              </w:rPr>
+              <w:t>5</w:t>
+            </w:r>
           </w:p>
         </w:tc>
         <w:tc>
@@ -16887,14 +16903,23 @@
           <w:p>
             <w:pPr>
               <w:spacing w:after="0" w:line="240" w:lineRule="auto"/>
-              <w:jc w:val="both"/>
-              <w:rPr>
-                <w:rFonts w:ascii="Times New Roman" w:eastAsia="Times New Roman" w:hAnsi="Times New Roman" w:cs="Times New Roman"/>
-                <w:sz w:val="20"/>
-                <w:szCs w:val="20"/>
-                <w:lang w:eastAsia="ru-RU"/>
-              </w:rPr>
-            </w:pPr>
+              <w:jc w:val="center"/>
+              <w:rPr>
+                <w:rFonts w:ascii="Times New Roman" w:eastAsia="Times New Roman" w:hAnsi="Times New Roman" w:cs="Times New Roman"/>
+                <w:sz w:val="20"/>
+                <w:szCs w:val="20"/>
+                <w:lang w:eastAsia="ru-RU"/>
+              </w:rPr>
+            </w:pPr>
+            <w:r>
+              <w:rPr>
+                <w:rFonts w:ascii="Times New Roman" w:eastAsia="Times New Roman" w:hAnsi="Times New Roman" w:cs="Times New Roman"/>
+                <w:sz w:val="20"/>
+                <w:szCs w:val="20"/>
+                <w:lang w:eastAsia="ru-RU"/>
+              </w:rPr>
+              <w:t>9</w:t>
+            </w:r>
           </w:p>
         </w:tc>
         <w:tc>
@@ -16913,19 +16938,28 @@
           <w:p>
             <w:pPr>
               <w:spacing w:after="0" w:line="240" w:lineRule="auto"/>
-              <w:jc w:val="both"/>
-              <w:rPr>
-                <w:rFonts w:ascii="Times New Roman" w:eastAsia="Times New Roman" w:hAnsi="Times New Roman" w:cs="Times New Roman"/>
-                <w:sz w:val="20"/>
-                <w:szCs w:val="20"/>
-                <w:lang w:eastAsia="ru-RU"/>
-              </w:rPr>
-            </w:pPr>
-          </w:p>
-        </w:tc>
-        <w:tc>
-          <w:tcPr>
-            <w:tcW w:w="669" w:type="pct"/>
+              <w:jc w:val="center"/>
+              <w:rPr>
+                <w:rFonts w:ascii="Times New Roman" w:eastAsia="Times New Roman" w:hAnsi="Times New Roman" w:cs="Times New Roman"/>
+                <w:sz w:val="20"/>
+                <w:szCs w:val="20"/>
+                <w:lang w:eastAsia="ru-RU"/>
+              </w:rPr>
+            </w:pPr>
+            <w:r>
+              <w:rPr>
+                <w:rFonts w:ascii="Times New Roman" w:eastAsia="Times New Roman" w:hAnsi="Times New Roman" w:cs="Times New Roman"/>
+                <w:sz w:val="20"/>
+                <w:szCs w:val="20"/>
+                <w:lang w:eastAsia="ru-RU"/>
+              </w:rPr>
+              <w:t>8</w:t>
+            </w:r>
+          </w:p>
+        </w:tc>
+        <w:tc>
+          <w:tcPr>
+            <w:tcW w:w="668" w:type="pct"/>
             <w:tcBorders>
               <w:top w:val="nil"/>
               <w:left w:val="nil"/>
@@ -17049,15 +17083,24 @@
           <w:p>
             <w:pPr>
               <w:spacing w:after="0" w:line="240" w:lineRule="auto"/>
-              <w:jc w:val="both"/>
-              <w:rPr>
-                <w:rFonts w:ascii="Times New Roman" w:eastAsia="Times New Roman" w:hAnsi="Times New Roman" w:cs="Times New Roman"/>
-                <w:color w:val="000000"/>
-                <w:sz w:val="20"/>
-                <w:szCs w:val="20"/>
-                <w:lang w:eastAsia="ru-RU"/>
-              </w:rPr>
-            </w:pPr>
+              <w:jc w:val="center"/>
+              <w:rPr>
+                <w:rFonts w:ascii="Times New Roman" w:eastAsia="Times New Roman" w:hAnsi="Times New Roman" w:cs="Times New Roman"/>
+                <w:color w:val="000000"/>
+                <w:sz w:val="20"/>
+                <w:szCs w:val="20"/>
+                <w:lang w:eastAsia="ru-RU"/>
+              </w:rPr>
+            </w:pPr>
+            <w:r>
+              <w:rPr>
+                <w:rFonts w:ascii="Times New Roman" w:hAnsi="Times New Roman" w:cs="Times New Roman"/>
+                <w:color w:val="000000"/>
+                <w:sz w:val="20"/>
+                <w:szCs w:val="20"/>
+              </w:rPr>
+              <w:t>8</w:t>
+            </w:r>
           </w:p>
         </w:tc>
         <w:tc>
@@ -17076,14 +17119,23 @@
           <w:p>
             <w:pPr>
               <w:spacing w:after="0" w:line="240" w:lineRule="auto"/>
-              <w:jc w:val="both"/>
-              <w:rPr>
-                <w:rFonts w:ascii="Times New Roman" w:eastAsia="Times New Roman" w:hAnsi="Times New Roman" w:cs="Times New Roman"/>
-                <w:sz w:val="20"/>
-                <w:szCs w:val="20"/>
-                <w:lang w:eastAsia="ru-RU"/>
-              </w:rPr>
-            </w:pPr>
+              <w:jc w:val="center"/>
+              <w:rPr>
+                <w:rFonts w:ascii="Times New Roman" w:eastAsia="Times New Roman" w:hAnsi="Times New Roman" w:cs="Times New Roman"/>
+                <w:sz w:val="20"/>
+                <w:szCs w:val="20"/>
+                <w:lang w:eastAsia="ru-RU"/>
+              </w:rPr>
+            </w:pPr>
+            <w:r>
+              <w:rPr>
+                <w:rFonts w:ascii="Times New Roman" w:hAnsi="Times New Roman" w:cs="Times New Roman"/>
+                <w:color w:val="000000"/>
+                <w:sz w:val="20"/>
+                <w:szCs w:val="20"/>
+              </w:rPr>
+              <w:t>7</w:t>
+            </w:r>
           </w:p>
         </w:tc>
         <w:tc>
@@ -17102,14 +17154,23 @@
           <w:p>
             <w:pPr>
               <w:spacing w:after="0" w:line="240" w:lineRule="auto"/>
-              <w:jc w:val="both"/>
-              <w:rPr>
-                <w:rFonts w:ascii="Times New Roman" w:eastAsia="Times New Roman" w:hAnsi="Times New Roman" w:cs="Times New Roman"/>
-                <w:sz w:val="20"/>
-                <w:szCs w:val="20"/>
-                <w:lang w:eastAsia="ru-RU"/>
-              </w:rPr>
-            </w:pPr>
+              <w:jc w:val="center"/>
+              <w:rPr>
+                <w:rFonts w:ascii="Times New Roman" w:eastAsia="Times New Roman" w:hAnsi="Times New Roman" w:cs="Times New Roman"/>
+                <w:sz w:val="20"/>
+                <w:szCs w:val="20"/>
+                <w:lang w:eastAsia="ru-RU"/>
+              </w:rPr>
+            </w:pPr>
+            <w:r>
+              <w:rPr>
+                <w:rFonts w:ascii="Times New Roman" w:eastAsia="Times New Roman" w:hAnsi="Times New Roman" w:cs="Times New Roman"/>
+                <w:sz w:val="20"/>
+                <w:szCs w:val="20"/>
+                <w:lang w:eastAsia="ru-RU"/>
+              </w:rPr>
+              <w:t>8</w:t>
+            </w:r>
           </w:p>
         </w:tc>
         <w:tc>
@@ -17128,19 +17189,28 @@
           <w:p>
             <w:pPr>
               <w:spacing w:after="0" w:line="240" w:lineRule="auto"/>
-              <w:jc w:val="both"/>
-              <w:rPr>
-                <w:rFonts w:ascii="Times New Roman" w:eastAsia="Times New Roman" w:hAnsi="Times New Roman" w:cs="Times New Roman"/>
-                <w:sz w:val="20"/>
-                <w:szCs w:val="20"/>
-                <w:lang w:eastAsia="ru-RU"/>
-              </w:rPr>
-            </w:pPr>
-          </w:p>
-        </w:tc>
-        <w:tc>
-          <w:tcPr>
-            <w:tcW w:w="669" w:type="pct"/>
+              <w:jc w:val="center"/>
+              <w:rPr>
+                <w:rFonts w:ascii="Times New Roman" w:eastAsia="Times New Roman" w:hAnsi="Times New Roman" w:cs="Times New Roman"/>
+                <w:sz w:val="20"/>
+                <w:szCs w:val="20"/>
+                <w:lang w:eastAsia="ru-RU"/>
+              </w:rPr>
+            </w:pPr>
+            <w:r>
+              <w:rPr>
+                <w:rFonts w:ascii="Times New Roman" w:eastAsia="Times New Roman" w:hAnsi="Times New Roman" w:cs="Times New Roman"/>
+                <w:sz w:val="20"/>
+                <w:szCs w:val="20"/>
+                <w:lang w:eastAsia="ru-RU"/>
+              </w:rPr>
+              <w:t>8</w:t>
+            </w:r>
+          </w:p>
+        </w:tc>
+        <w:tc>
+          <w:tcPr>
+            <w:tcW w:w="668" w:type="pct"/>
             <w:tcBorders>
               <w:top w:val="nil"/>
               <w:left w:val="nil"/>
@@ -17264,15 +17334,24 @@
           <w:p>
             <w:pPr>
               <w:spacing w:after="0" w:line="240" w:lineRule="auto"/>
-              <w:jc w:val="both"/>
-              <w:rPr>
-                <w:rFonts w:ascii="Times New Roman" w:eastAsia="Times New Roman" w:hAnsi="Times New Roman" w:cs="Times New Roman"/>
-                <w:color w:val="000000"/>
-                <w:sz w:val="20"/>
-                <w:szCs w:val="20"/>
-                <w:lang w:eastAsia="ru-RU"/>
-              </w:rPr>
-            </w:pPr>
+              <w:jc w:val="center"/>
+              <w:rPr>
+                <w:rFonts w:ascii="Times New Roman" w:eastAsia="Times New Roman" w:hAnsi="Times New Roman" w:cs="Times New Roman"/>
+                <w:color w:val="000000"/>
+                <w:sz w:val="20"/>
+                <w:szCs w:val="20"/>
+                <w:lang w:eastAsia="ru-RU"/>
+              </w:rPr>
+            </w:pPr>
+            <w:r>
+              <w:rPr>
+                <w:rFonts w:ascii="Times New Roman" w:hAnsi="Times New Roman" w:cs="Times New Roman"/>
+                <w:color w:val="000000"/>
+                <w:sz w:val="20"/>
+                <w:szCs w:val="20"/>
+              </w:rPr>
+              <w:t>6</w:t>
+            </w:r>
           </w:p>
         </w:tc>
         <w:tc>
@@ -17291,14 +17370,23 @@
           <w:p>
             <w:pPr>
               <w:spacing w:after="0" w:line="240" w:lineRule="auto"/>
-              <w:jc w:val="both"/>
-              <w:rPr>
-                <w:rFonts w:ascii="Times New Roman" w:eastAsia="Times New Roman" w:hAnsi="Times New Roman" w:cs="Times New Roman"/>
-                <w:sz w:val="20"/>
-                <w:szCs w:val="20"/>
-                <w:lang w:eastAsia="ru-RU"/>
-              </w:rPr>
-            </w:pPr>
+              <w:jc w:val="center"/>
+              <w:rPr>
+                <w:rFonts w:ascii="Times New Roman" w:eastAsia="Times New Roman" w:hAnsi="Times New Roman" w:cs="Times New Roman"/>
+                <w:sz w:val="20"/>
+                <w:szCs w:val="20"/>
+                <w:lang w:eastAsia="ru-RU"/>
+              </w:rPr>
+            </w:pPr>
+            <w:r>
+              <w:rPr>
+                <w:rFonts w:ascii="Times New Roman" w:hAnsi="Times New Roman" w:cs="Times New Roman"/>
+                <w:color w:val="000000"/>
+                <w:sz w:val="20"/>
+                <w:szCs w:val="20"/>
+              </w:rPr>
+              <w:t>5</w:t>
+            </w:r>
           </w:p>
         </w:tc>
         <w:tc>
@@ -17317,14 +17405,23 @@
           <w:p>
             <w:pPr>
               <w:spacing w:after="0" w:line="240" w:lineRule="auto"/>
-              <w:jc w:val="both"/>
-              <w:rPr>
-                <w:rFonts w:ascii="Times New Roman" w:eastAsia="Times New Roman" w:hAnsi="Times New Roman" w:cs="Times New Roman"/>
-                <w:sz w:val="20"/>
-                <w:szCs w:val="20"/>
-                <w:lang w:eastAsia="ru-RU"/>
-              </w:rPr>
-            </w:pPr>
+              <w:jc w:val="center"/>
+              <w:rPr>
+                <w:rFonts w:ascii="Times New Roman" w:eastAsia="Times New Roman" w:hAnsi="Times New Roman" w:cs="Times New Roman"/>
+                <w:sz w:val="20"/>
+                <w:szCs w:val="20"/>
+                <w:lang w:eastAsia="ru-RU"/>
+              </w:rPr>
+            </w:pPr>
+            <w:r>
+              <w:rPr>
+                <w:rFonts w:ascii="Times New Roman" w:eastAsia="Times New Roman" w:hAnsi="Times New Roman" w:cs="Times New Roman"/>
+                <w:sz w:val="20"/>
+                <w:szCs w:val="20"/>
+                <w:lang w:eastAsia="ru-RU"/>
+              </w:rPr>
+              <w:t>8</w:t>
+            </w:r>
           </w:p>
         </w:tc>
         <w:tc>
@@ -17343,19 +17440,28 @@
           <w:p>
             <w:pPr>
               <w:spacing w:after="0" w:line="240" w:lineRule="auto"/>
-              <w:jc w:val="both"/>
-              <w:rPr>
-                <w:rFonts w:ascii="Times New Roman" w:eastAsia="Times New Roman" w:hAnsi="Times New Roman" w:cs="Times New Roman"/>
-                <w:sz w:val="20"/>
-                <w:szCs w:val="20"/>
-                <w:lang w:eastAsia="ru-RU"/>
-              </w:rPr>
-            </w:pPr>
-          </w:p>
-        </w:tc>
-        <w:tc>
-          <w:tcPr>
-            <w:tcW w:w="669" w:type="pct"/>
+              <w:jc w:val="center"/>
+              <w:rPr>
+                <w:rFonts w:ascii="Times New Roman" w:eastAsia="Times New Roman" w:hAnsi="Times New Roman" w:cs="Times New Roman"/>
+                <w:sz w:val="20"/>
+                <w:szCs w:val="20"/>
+                <w:lang w:eastAsia="ru-RU"/>
+              </w:rPr>
+            </w:pPr>
+            <w:r>
+              <w:rPr>
+                <w:rFonts w:ascii="Times New Roman" w:eastAsia="Times New Roman" w:hAnsi="Times New Roman" w:cs="Times New Roman"/>
+                <w:sz w:val="20"/>
+                <w:szCs w:val="20"/>
+                <w:lang w:eastAsia="ru-RU"/>
+              </w:rPr>
+              <w:t>9</w:t>
+            </w:r>
+          </w:p>
+        </w:tc>
+        <w:tc>
+          <w:tcPr>
+            <w:tcW w:w="668" w:type="pct"/>
             <w:tcBorders>
               <w:top w:val="nil"/>
               <w:left w:val="nil"/>
@@ -17479,15 +17585,24 @@
           <w:p>
             <w:pPr>
               <w:spacing w:after="0" w:line="240" w:lineRule="auto"/>
-              <w:jc w:val="both"/>
-              <w:rPr>
-                <w:rFonts w:ascii="Times New Roman" w:eastAsia="Times New Roman" w:hAnsi="Times New Roman" w:cs="Times New Roman"/>
-                <w:color w:val="000000"/>
-                <w:sz w:val="20"/>
-                <w:szCs w:val="20"/>
-                <w:lang w:eastAsia="ru-RU"/>
-              </w:rPr>
-            </w:pPr>
+              <w:jc w:val="center"/>
+              <w:rPr>
+                <w:rFonts w:ascii="Times New Roman" w:eastAsia="Times New Roman" w:hAnsi="Times New Roman" w:cs="Times New Roman"/>
+                <w:color w:val="000000"/>
+                <w:sz w:val="20"/>
+                <w:szCs w:val="20"/>
+                <w:lang w:eastAsia="ru-RU"/>
+              </w:rPr>
+            </w:pPr>
+            <w:r>
+              <w:rPr>
+                <w:rFonts w:ascii="Times New Roman" w:hAnsi="Times New Roman" w:cs="Times New Roman"/>
+                <w:color w:val="000000"/>
+                <w:sz w:val="20"/>
+                <w:szCs w:val="20"/>
+              </w:rPr>
+              <w:t>5</w:t>
+            </w:r>
           </w:p>
         </w:tc>
         <w:tc>
@@ -17506,14 +17621,23 @@
           <w:p>
             <w:pPr>
               <w:spacing w:after="0" w:line="240" w:lineRule="auto"/>
-              <w:jc w:val="both"/>
-              <w:rPr>
-                <w:rFonts w:ascii="Times New Roman" w:eastAsia="Times New Roman" w:hAnsi="Times New Roman" w:cs="Times New Roman"/>
-                <w:sz w:val="20"/>
-                <w:szCs w:val="20"/>
-                <w:lang w:eastAsia="ru-RU"/>
-              </w:rPr>
-            </w:pPr>
+              <w:jc w:val="center"/>
+              <w:rPr>
+                <w:rFonts w:ascii="Times New Roman" w:eastAsia="Times New Roman" w:hAnsi="Times New Roman" w:cs="Times New Roman"/>
+                <w:sz w:val="20"/>
+                <w:szCs w:val="20"/>
+                <w:lang w:eastAsia="ru-RU"/>
+              </w:rPr>
+            </w:pPr>
+            <w:r>
+              <w:rPr>
+                <w:rFonts w:ascii="Times New Roman" w:hAnsi="Times New Roman" w:cs="Times New Roman"/>
+                <w:color w:val="000000"/>
+                <w:sz w:val="20"/>
+                <w:szCs w:val="20"/>
+              </w:rPr>
+              <w:t>4</w:t>
+            </w:r>
           </w:p>
         </w:tc>
         <w:tc>
@@ -17532,14 +17656,23 @@
           <w:p>
             <w:pPr>
               <w:spacing w:after="0" w:line="240" w:lineRule="auto"/>
-              <w:jc w:val="both"/>
-              <w:rPr>
-                <w:rFonts w:ascii="Times New Roman" w:eastAsia="Times New Roman" w:hAnsi="Times New Roman" w:cs="Times New Roman"/>
-                <w:sz w:val="20"/>
-                <w:szCs w:val="20"/>
-                <w:lang w:eastAsia="ru-RU"/>
-              </w:rPr>
-            </w:pPr>
+              <w:jc w:val="center"/>
+              <w:rPr>
+                <w:rFonts w:ascii="Times New Roman" w:eastAsia="Times New Roman" w:hAnsi="Times New Roman" w:cs="Times New Roman"/>
+                <w:sz w:val="20"/>
+                <w:szCs w:val="20"/>
+                <w:lang w:eastAsia="ru-RU"/>
+              </w:rPr>
+            </w:pPr>
+            <w:r>
+              <w:rPr>
+                <w:rFonts w:ascii="Times New Roman" w:eastAsia="Times New Roman" w:hAnsi="Times New Roman" w:cs="Times New Roman"/>
+                <w:sz w:val="20"/>
+                <w:szCs w:val="20"/>
+                <w:lang w:eastAsia="ru-RU"/>
+              </w:rPr>
+              <w:t>7</w:t>
+            </w:r>
           </w:p>
         </w:tc>
         <w:tc>
@@ -17558,19 +17691,28 @@
           <w:p>
             <w:pPr>
               <w:spacing w:after="0" w:line="240" w:lineRule="auto"/>
-              <w:jc w:val="both"/>
-              <w:rPr>
-                <w:rFonts w:ascii="Times New Roman" w:eastAsia="Times New Roman" w:hAnsi="Times New Roman" w:cs="Times New Roman"/>
-                <w:sz w:val="20"/>
-                <w:szCs w:val="20"/>
-                <w:lang w:eastAsia="ru-RU"/>
-              </w:rPr>
-            </w:pPr>
-          </w:p>
-        </w:tc>
-        <w:tc>
-          <w:tcPr>
-            <w:tcW w:w="669" w:type="pct"/>
+              <w:jc w:val="center"/>
+              <w:rPr>
+                <w:rFonts w:ascii="Times New Roman" w:eastAsia="Times New Roman" w:hAnsi="Times New Roman" w:cs="Times New Roman"/>
+                <w:sz w:val="20"/>
+                <w:szCs w:val="20"/>
+                <w:lang w:eastAsia="ru-RU"/>
+              </w:rPr>
+            </w:pPr>
+            <w:r>
+              <w:rPr>
+                <w:rFonts w:ascii="Times New Roman" w:eastAsia="Times New Roman" w:hAnsi="Times New Roman" w:cs="Times New Roman"/>
+                <w:sz w:val="20"/>
+                <w:szCs w:val="20"/>
+                <w:lang w:eastAsia="ru-RU"/>
+              </w:rPr>
+              <w:t>8</w:t>
+            </w:r>
+          </w:p>
+        </w:tc>
+        <w:tc>
+          <w:tcPr>
+            <w:tcW w:w="668" w:type="pct"/>
             <w:tcBorders>
               <w:top w:val="nil"/>
               <w:left w:val="nil"/>
@@ -17694,15 +17836,24 @@
           <w:p>
             <w:pPr>
               <w:spacing w:after="0" w:line="240" w:lineRule="auto"/>
-              <w:jc w:val="both"/>
-              <w:rPr>
-                <w:rFonts w:ascii="Times New Roman" w:eastAsia="Times New Roman" w:hAnsi="Times New Roman" w:cs="Times New Roman"/>
-                <w:color w:val="000000"/>
-                <w:sz w:val="20"/>
-                <w:szCs w:val="20"/>
-                <w:lang w:eastAsia="ru-RU"/>
-              </w:rPr>
-            </w:pPr>
+              <w:jc w:val="center"/>
+              <w:rPr>
+                <w:rFonts w:ascii="Times New Roman" w:eastAsia="Times New Roman" w:hAnsi="Times New Roman" w:cs="Times New Roman"/>
+                <w:color w:val="000000"/>
+                <w:sz w:val="20"/>
+                <w:szCs w:val="20"/>
+                <w:lang w:eastAsia="ru-RU"/>
+              </w:rPr>
+            </w:pPr>
+            <w:r>
+              <w:rPr>
+                <w:rFonts w:ascii="Times New Roman" w:hAnsi="Times New Roman" w:cs="Times New Roman"/>
+                <w:color w:val="000000"/>
+                <w:sz w:val="20"/>
+                <w:szCs w:val="20"/>
+              </w:rPr>
+              <w:t>3</w:t>
+            </w:r>
           </w:p>
         </w:tc>
         <w:tc>
@@ -17721,14 +17872,23 @@
           <w:p>
             <w:pPr>
               <w:spacing w:after="0" w:line="240" w:lineRule="auto"/>
-              <w:jc w:val="both"/>
-              <w:rPr>
-                <w:rFonts w:ascii="Times New Roman" w:eastAsia="Times New Roman" w:hAnsi="Times New Roman" w:cs="Times New Roman"/>
-                <w:sz w:val="20"/>
-                <w:szCs w:val="20"/>
-                <w:lang w:eastAsia="ru-RU"/>
-              </w:rPr>
-            </w:pPr>
+              <w:jc w:val="center"/>
+              <w:rPr>
+                <w:rFonts w:ascii="Times New Roman" w:eastAsia="Times New Roman" w:hAnsi="Times New Roman" w:cs="Times New Roman"/>
+                <w:sz w:val="20"/>
+                <w:szCs w:val="20"/>
+                <w:lang w:eastAsia="ru-RU"/>
+              </w:rPr>
+            </w:pPr>
+            <w:r>
+              <w:rPr>
+                <w:rFonts w:ascii="Times New Roman" w:hAnsi="Times New Roman" w:cs="Times New Roman"/>
+                <w:color w:val="000000"/>
+                <w:sz w:val="20"/>
+                <w:szCs w:val="20"/>
+              </w:rPr>
+              <w:t>3</w:t>
+            </w:r>
           </w:p>
         </w:tc>
         <w:tc>
@@ -17747,14 +17907,23 @@
           <w:p>
             <w:pPr>
               <w:spacing w:after="0" w:line="240" w:lineRule="auto"/>
-              <w:jc w:val="both"/>
-              <w:rPr>
-                <w:rFonts w:ascii="Times New Roman" w:eastAsia="Times New Roman" w:hAnsi="Times New Roman" w:cs="Times New Roman"/>
-                <w:sz w:val="20"/>
-                <w:szCs w:val="20"/>
-                <w:lang w:eastAsia="ru-RU"/>
-              </w:rPr>
-            </w:pPr>
+              <w:jc w:val="center"/>
+              <w:rPr>
+                <w:rFonts w:ascii="Times New Roman" w:eastAsia="Times New Roman" w:hAnsi="Times New Roman" w:cs="Times New Roman"/>
+                <w:sz w:val="20"/>
+                <w:szCs w:val="20"/>
+                <w:lang w:eastAsia="ru-RU"/>
+              </w:rPr>
+            </w:pPr>
+            <w:r>
+              <w:rPr>
+                <w:rFonts w:ascii="Times New Roman" w:eastAsia="Times New Roman" w:hAnsi="Times New Roman" w:cs="Times New Roman"/>
+                <w:sz w:val="20"/>
+                <w:szCs w:val="20"/>
+                <w:lang w:eastAsia="ru-RU"/>
+              </w:rPr>
+              <w:t>5</w:t>
+            </w:r>
           </w:p>
         </w:tc>
         <w:tc>
@@ -17773,19 +17942,28 @@
           <w:p>
             <w:pPr>
               <w:spacing w:after="0" w:line="240" w:lineRule="auto"/>
-              <w:jc w:val="both"/>
-              <w:rPr>
-                <w:rFonts w:ascii="Times New Roman" w:eastAsia="Times New Roman" w:hAnsi="Times New Roman" w:cs="Times New Roman"/>
-                <w:sz w:val="20"/>
-                <w:szCs w:val="20"/>
-                <w:lang w:eastAsia="ru-RU"/>
-              </w:rPr>
-            </w:pPr>
-          </w:p>
-        </w:tc>
-        <w:tc>
-          <w:tcPr>
-            <w:tcW w:w="669" w:type="pct"/>
+              <w:jc w:val="center"/>
+              <w:rPr>
+                <w:rFonts w:ascii="Times New Roman" w:eastAsia="Times New Roman" w:hAnsi="Times New Roman" w:cs="Times New Roman"/>
+                <w:sz w:val="20"/>
+                <w:szCs w:val="20"/>
+                <w:lang w:eastAsia="ru-RU"/>
+              </w:rPr>
+            </w:pPr>
+            <w:r>
+              <w:rPr>
+                <w:rFonts w:ascii="Times New Roman" w:eastAsia="Times New Roman" w:hAnsi="Times New Roman" w:cs="Times New Roman"/>
+                <w:sz w:val="20"/>
+                <w:szCs w:val="20"/>
+                <w:lang w:eastAsia="ru-RU"/>
+              </w:rPr>
+              <w:t>9</w:t>
+            </w:r>
+          </w:p>
+        </w:tc>
+        <w:tc>
+          <w:tcPr>
+            <w:tcW w:w="668" w:type="pct"/>
             <w:tcBorders>
               <w:top w:val="nil"/>
               <w:left w:val="nil"/>
@@ -17909,15 +18087,24 @@
           <w:p>
             <w:pPr>
               <w:spacing w:after="0" w:line="240" w:lineRule="auto"/>
-              <w:jc w:val="both"/>
-              <w:rPr>
-                <w:rFonts w:ascii="Times New Roman" w:eastAsia="Times New Roman" w:hAnsi="Times New Roman" w:cs="Times New Roman"/>
-                <w:color w:val="000000"/>
-                <w:sz w:val="20"/>
-                <w:szCs w:val="20"/>
-                <w:lang w:eastAsia="ru-RU"/>
-              </w:rPr>
-            </w:pPr>
+              <w:jc w:val="center"/>
+              <w:rPr>
+                <w:rFonts w:ascii="Times New Roman" w:eastAsia="Times New Roman" w:hAnsi="Times New Roman" w:cs="Times New Roman"/>
+                <w:color w:val="000000"/>
+                <w:sz w:val="20"/>
+                <w:szCs w:val="20"/>
+                <w:lang w:eastAsia="ru-RU"/>
+              </w:rPr>
+            </w:pPr>
+            <w:r>
+              <w:rPr>
+                <w:rFonts w:ascii="Times New Roman" w:hAnsi="Times New Roman" w:cs="Times New Roman"/>
+                <w:color w:val="000000"/>
+                <w:sz w:val="20"/>
+                <w:szCs w:val="20"/>
+              </w:rPr>
+              <w:t>0</w:t>
+            </w:r>
           </w:p>
         </w:tc>
         <w:tc>
@@ -17936,14 +18123,23 @@
           <w:p>
             <w:pPr>
               <w:spacing w:after="0" w:line="240" w:lineRule="auto"/>
-              <w:jc w:val="both"/>
-              <w:rPr>
-                <w:rFonts w:ascii="Times New Roman" w:eastAsia="Times New Roman" w:hAnsi="Times New Roman" w:cs="Times New Roman"/>
-                <w:sz w:val="20"/>
-                <w:szCs w:val="20"/>
-                <w:lang w:eastAsia="ru-RU"/>
-              </w:rPr>
-            </w:pPr>
+              <w:jc w:val="center"/>
+              <w:rPr>
+                <w:rFonts w:ascii="Times New Roman" w:eastAsia="Times New Roman" w:hAnsi="Times New Roman" w:cs="Times New Roman"/>
+                <w:sz w:val="20"/>
+                <w:szCs w:val="20"/>
+                <w:lang w:eastAsia="ru-RU"/>
+              </w:rPr>
+            </w:pPr>
+            <w:r>
+              <w:rPr>
+                <w:rFonts w:ascii="Times New Roman" w:hAnsi="Times New Roman" w:cs="Times New Roman"/>
+                <w:color w:val="000000"/>
+                <w:sz w:val="20"/>
+                <w:szCs w:val="20"/>
+              </w:rPr>
+              <w:t>0</w:t>
+            </w:r>
           </w:p>
         </w:tc>
         <w:tc>
@@ -17962,14 +18158,23 @@
           <w:p>
             <w:pPr>
               <w:spacing w:after="0" w:line="240" w:lineRule="auto"/>
-              <w:jc w:val="both"/>
-              <w:rPr>
-                <w:rFonts w:ascii="Times New Roman" w:eastAsia="Times New Roman" w:hAnsi="Times New Roman" w:cs="Times New Roman"/>
-                <w:sz w:val="20"/>
-                <w:szCs w:val="20"/>
-                <w:lang w:eastAsia="ru-RU"/>
-              </w:rPr>
-            </w:pPr>
+              <w:jc w:val="center"/>
+              <w:rPr>
+                <w:rFonts w:ascii="Times New Roman" w:eastAsia="Times New Roman" w:hAnsi="Times New Roman" w:cs="Times New Roman"/>
+                <w:sz w:val="20"/>
+                <w:szCs w:val="20"/>
+                <w:lang w:eastAsia="ru-RU"/>
+              </w:rPr>
+            </w:pPr>
+            <w:r>
+              <w:rPr>
+                <w:rFonts w:ascii="Times New Roman" w:eastAsia="Times New Roman" w:hAnsi="Times New Roman" w:cs="Times New Roman"/>
+                <w:sz w:val="20"/>
+                <w:szCs w:val="20"/>
+                <w:lang w:eastAsia="ru-RU"/>
+              </w:rPr>
+              <w:t>0</w:t>
+            </w:r>
           </w:p>
         </w:tc>
         <w:tc>
@@ -17988,19 +18193,28 @@
           <w:p>
             <w:pPr>
               <w:spacing w:after="0" w:line="240" w:lineRule="auto"/>
-              <w:jc w:val="both"/>
-              <w:rPr>
-                <w:rFonts w:ascii="Times New Roman" w:eastAsia="Times New Roman" w:hAnsi="Times New Roman" w:cs="Times New Roman"/>
-                <w:sz w:val="20"/>
-                <w:szCs w:val="20"/>
-                <w:lang w:eastAsia="ru-RU"/>
-              </w:rPr>
-            </w:pPr>
-          </w:p>
-        </w:tc>
-        <w:tc>
-          <w:tcPr>
-            <w:tcW w:w="669" w:type="pct"/>
+              <w:jc w:val="center"/>
+              <w:rPr>
+                <w:rFonts w:ascii="Times New Roman" w:eastAsia="Times New Roman" w:hAnsi="Times New Roman" w:cs="Times New Roman"/>
+                <w:sz w:val="20"/>
+                <w:szCs w:val="20"/>
+                <w:lang w:eastAsia="ru-RU"/>
+              </w:rPr>
+            </w:pPr>
+            <w:r>
+              <w:rPr>
+                <w:rFonts w:ascii="Times New Roman" w:eastAsia="Times New Roman" w:hAnsi="Times New Roman" w:cs="Times New Roman"/>
+                <w:sz w:val="20"/>
+                <w:szCs w:val="20"/>
+                <w:lang w:eastAsia="ru-RU"/>
+              </w:rPr>
+              <w:t>0</w:t>
+            </w:r>
+          </w:p>
+        </w:tc>
+        <w:tc>
+          <w:tcPr>
+            <w:tcW w:w="668" w:type="pct"/>
             <w:tcBorders>
               <w:top w:val="nil"/>
               <w:left w:val="nil"/>
@@ -18124,15 +18338,24 @@
           <w:p>
             <w:pPr>
               <w:spacing w:after="0" w:line="240" w:lineRule="auto"/>
-              <w:jc w:val="both"/>
-              <w:rPr>
-                <w:rFonts w:ascii="Times New Roman" w:eastAsia="Times New Roman" w:hAnsi="Times New Roman" w:cs="Times New Roman"/>
-                <w:color w:val="000000"/>
-                <w:sz w:val="20"/>
-                <w:szCs w:val="20"/>
-                <w:lang w:eastAsia="ru-RU"/>
-              </w:rPr>
-            </w:pPr>
+              <w:jc w:val="center"/>
+              <w:rPr>
+                <w:rFonts w:ascii="Times New Roman" w:eastAsia="Times New Roman" w:hAnsi="Times New Roman" w:cs="Times New Roman"/>
+                <w:color w:val="000000"/>
+                <w:sz w:val="20"/>
+                <w:szCs w:val="20"/>
+                <w:lang w:eastAsia="ru-RU"/>
+              </w:rPr>
+            </w:pPr>
+            <w:r>
+              <w:rPr>
+                <w:rFonts w:ascii="Times New Roman" w:hAnsi="Times New Roman" w:cs="Times New Roman"/>
+                <w:color w:val="000000"/>
+                <w:sz w:val="20"/>
+                <w:szCs w:val="20"/>
+              </w:rPr>
+              <w:t>1</w:t>
+            </w:r>
           </w:p>
         </w:tc>
         <w:tc>
@@ -18151,14 +18374,23 @@
           <w:p>
             <w:pPr>
               <w:spacing w:after="0" w:line="240" w:lineRule="auto"/>
-              <w:jc w:val="both"/>
-              <w:rPr>
-                <w:rFonts w:ascii="Times New Roman" w:eastAsia="Times New Roman" w:hAnsi="Times New Roman" w:cs="Times New Roman"/>
-                <w:sz w:val="20"/>
-                <w:szCs w:val="20"/>
-                <w:lang w:eastAsia="ru-RU"/>
-              </w:rPr>
-            </w:pPr>
+              <w:jc w:val="center"/>
+              <w:rPr>
+                <w:rFonts w:ascii="Times New Roman" w:eastAsia="Times New Roman" w:hAnsi="Times New Roman" w:cs="Times New Roman"/>
+                <w:sz w:val="20"/>
+                <w:szCs w:val="20"/>
+                <w:lang w:eastAsia="ru-RU"/>
+              </w:rPr>
+            </w:pPr>
+            <w:r>
+              <w:rPr>
+                <w:rFonts w:ascii="Times New Roman" w:hAnsi="Times New Roman" w:cs="Times New Roman"/>
+                <w:color w:val="000000"/>
+                <w:sz w:val="20"/>
+                <w:szCs w:val="20"/>
+              </w:rPr>
+              <w:t>1</w:t>
+            </w:r>
           </w:p>
         </w:tc>
         <w:tc>
@@ -18177,14 +18409,23 @@
           <w:p>
             <w:pPr>
               <w:spacing w:after="0" w:line="240" w:lineRule="auto"/>
-              <w:jc w:val="both"/>
-              <w:rPr>
-                <w:rFonts w:ascii="Times New Roman" w:eastAsia="Times New Roman" w:hAnsi="Times New Roman" w:cs="Times New Roman"/>
-                <w:sz w:val="20"/>
-                <w:szCs w:val="20"/>
-                <w:lang w:eastAsia="ru-RU"/>
-              </w:rPr>
-            </w:pPr>
+              <w:jc w:val="center"/>
+              <w:rPr>
+                <w:rFonts w:ascii="Times New Roman" w:eastAsia="Times New Roman" w:hAnsi="Times New Roman" w:cs="Times New Roman"/>
+                <w:sz w:val="20"/>
+                <w:szCs w:val="20"/>
+                <w:lang w:eastAsia="ru-RU"/>
+              </w:rPr>
+            </w:pPr>
+            <w:r>
+              <w:rPr>
+                <w:rFonts w:ascii="Times New Roman" w:eastAsia="Times New Roman" w:hAnsi="Times New Roman" w:cs="Times New Roman"/>
+                <w:sz w:val="20"/>
+                <w:szCs w:val="20"/>
+                <w:lang w:eastAsia="ru-RU"/>
+              </w:rPr>
+              <w:t>6</w:t>
+            </w:r>
           </w:p>
         </w:tc>
         <w:tc>
@@ -18203,19 +18444,28 @@
           <w:p>
             <w:pPr>
               <w:spacing w:after="0" w:line="240" w:lineRule="auto"/>
-              <w:jc w:val="both"/>
-              <w:rPr>
-                <w:rFonts w:ascii="Times New Roman" w:eastAsia="Times New Roman" w:hAnsi="Times New Roman" w:cs="Times New Roman"/>
-                <w:sz w:val="20"/>
-                <w:szCs w:val="20"/>
-                <w:lang w:eastAsia="ru-RU"/>
-              </w:rPr>
-            </w:pPr>
-          </w:p>
-        </w:tc>
-        <w:tc>
-          <w:tcPr>
-            <w:tcW w:w="669" w:type="pct"/>
+              <w:jc w:val="center"/>
+              <w:rPr>
+                <w:rFonts w:ascii="Times New Roman" w:eastAsia="Times New Roman" w:hAnsi="Times New Roman" w:cs="Times New Roman"/>
+                <w:sz w:val="20"/>
+                <w:szCs w:val="20"/>
+                <w:lang w:eastAsia="ru-RU"/>
+              </w:rPr>
+            </w:pPr>
+            <w:r>
+              <w:rPr>
+                <w:rFonts w:ascii="Times New Roman" w:eastAsia="Times New Roman" w:hAnsi="Times New Roman" w:cs="Times New Roman"/>
+                <w:sz w:val="20"/>
+                <w:szCs w:val="20"/>
+                <w:lang w:eastAsia="ru-RU"/>
+              </w:rPr>
+              <w:t>7</w:t>
+            </w:r>
+          </w:p>
+        </w:tc>
+        <w:tc>
+          <w:tcPr>
+            <w:tcW w:w="668" w:type="pct"/>
             <w:tcBorders>
               <w:top w:val="nil"/>
               <w:left w:val="nil"/>
@@ -18240,6 +18490,8 @@
             </w:pPr>
           </w:p>
         </w:tc>
+        <w:bookmarkStart w:id="24" w:name="_GoBack"/>
+        <w:bookmarkEnd w:id="24"/>
       </w:tr>
       <w:tr>
         <w:trPr>
@@ -18339,15 +18591,24 @@
           <w:p>
             <w:pPr>
               <w:spacing w:after="0" w:line="240" w:lineRule="auto"/>
-              <w:jc w:val="both"/>
-              <w:rPr>
-                <w:rFonts w:ascii="Times New Roman" w:eastAsia="Times New Roman" w:hAnsi="Times New Roman" w:cs="Times New Roman"/>
-                <w:color w:val="000000"/>
-                <w:sz w:val="20"/>
-                <w:szCs w:val="20"/>
-                <w:lang w:eastAsia="ru-RU"/>
-              </w:rPr>
-            </w:pPr>
+              <w:jc w:val="center"/>
+              <w:rPr>
+                <w:rFonts w:ascii="Times New Roman" w:eastAsia="Times New Roman" w:hAnsi="Times New Roman" w:cs="Times New Roman"/>
+                <w:color w:val="000000"/>
+                <w:sz w:val="20"/>
+                <w:szCs w:val="20"/>
+                <w:lang w:eastAsia="ru-RU"/>
+              </w:rPr>
+            </w:pPr>
+            <w:r>
+              <w:rPr>
+                <w:rFonts w:ascii="Times New Roman" w:hAnsi="Times New Roman" w:cs="Times New Roman"/>
+                <w:color w:val="000000"/>
+                <w:sz w:val="20"/>
+                <w:szCs w:val="20"/>
+              </w:rPr>
+              <w:t>9</w:t>
+            </w:r>
           </w:p>
         </w:tc>
         <w:tc>
@@ -18359,18 +18620,28 @@
               <w:bottom w:val="nil"/>
               <w:right w:val="nil"/>
             </w:tcBorders>
-          </w:tcPr>
-          <w:p>
-            <w:pPr>
-              <w:spacing w:after="0" w:line="240" w:lineRule="auto"/>
-              <w:jc w:val="both"/>
-              <w:rPr>
-                <w:rFonts w:ascii="Times New Roman" w:eastAsia="Times New Roman" w:hAnsi="Times New Roman" w:cs="Times New Roman"/>
-                <w:sz w:val="20"/>
-                <w:szCs w:val="20"/>
-                <w:lang w:eastAsia="ru-RU"/>
-              </w:rPr>
-            </w:pPr>
+            <w:vAlign w:val="center"/>
+          </w:tcPr>
+          <w:p>
+            <w:pPr>
+              <w:spacing w:after="0" w:line="240" w:lineRule="auto"/>
+              <w:jc w:val="center"/>
+              <w:rPr>
+                <w:rFonts w:ascii="Times New Roman" w:eastAsia="Times New Roman" w:hAnsi="Times New Roman" w:cs="Times New Roman"/>
+                <w:sz w:val="20"/>
+                <w:szCs w:val="20"/>
+                <w:lang w:eastAsia="ru-RU"/>
+              </w:rPr>
+            </w:pPr>
+            <w:r>
+              <w:rPr>
+                <w:rFonts w:ascii="Times New Roman" w:hAnsi="Times New Roman" w:cs="Times New Roman"/>
+                <w:color w:val="000000"/>
+                <w:sz w:val="20"/>
+                <w:szCs w:val="20"/>
+              </w:rPr>
+              <w:t>9</w:t>
+            </w:r>
           </w:p>
         </w:tc>
         <w:tc>
@@ -18389,14 +18660,23 @@
           <w:p>
             <w:pPr>
               <w:spacing w:after="0" w:line="240" w:lineRule="auto"/>
-              <w:jc w:val="both"/>
-              <w:rPr>
-                <w:rFonts w:ascii="Times New Roman" w:eastAsia="Times New Roman" w:hAnsi="Times New Roman" w:cs="Times New Roman"/>
-                <w:sz w:val="20"/>
-                <w:szCs w:val="20"/>
-                <w:lang w:eastAsia="ru-RU"/>
-              </w:rPr>
-            </w:pPr>
+              <w:jc w:val="center"/>
+              <w:rPr>
+                <w:rFonts w:ascii="Times New Roman" w:eastAsia="Times New Roman" w:hAnsi="Times New Roman" w:cs="Times New Roman"/>
+                <w:sz w:val="20"/>
+                <w:szCs w:val="20"/>
+                <w:lang w:eastAsia="ru-RU"/>
+              </w:rPr>
+            </w:pPr>
+            <w:r>
+              <w:rPr>
+                <w:rFonts w:ascii="Times New Roman" w:eastAsia="Times New Roman" w:hAnsi="Times New Roman" w:cs="Times New Roman"/>
+                <w:sz w:val="20"/>
+                <w:szCs w:val="20"/>
+                <w:lang w:eastAsia="ru-RU"/>
+              </w:rPr>
+              <w:t>8</w:t>
+            </w:r>
           </w:p>
         </w:tc>
         <w:tc>
@@ -18415,19 +18695,28 @@
           <w:p>
             <w:pPr>
               <w:spacing w:after="0" w:line="240" w:lineRule="auto"/>
-              <w:jc w:val="both"/>
-              <w:rPr>
-                <w:rFonts w:ascii="Times New Roman" w:eastAsia="Times New Roman" w:hAnsi="Times New Roman" w:cs="Times New Roman"/>
-                <w:sz w:val="20"/>
-                <w:szCs w:val="20"/>
-                <w:lang w:eastAsia="ru-RU"/>
-              </w:rPr>
-            </w:pPr>
-          </w:p>
-        </w:tc>
-        <w:tc>
-          <w:tcPr>
-            <w:tcW w:w="669" w:type="pct"/>
+              <w:jc w:val="center"/>
+              <w:rPr>
+                <w:rFonts w:ascii="Times New Roman" w:eastAsia="Times New Roman" w:hAnsi="Times New Roman" w:cs="Times New Roman"/>
+                <w:sz w:val="20"/>
+                <w:szCs w:val="20"/>
+                <w:lang w:eastAsia="ru-RU"/>
+              </w:rPr>
+            </w:pPr>
+            <w:r>
+              <w:rPr>
+                <w:rFonts w:ascii="Times New Roman" w:eastAsia="Times New Roman" w:hAnsi="Times New Roman" w:cs="Times New Roman"/>
+                <w:sz w:val="20"/>
+                <w:szCs w:val="20"/>
+                <w:lang w:eastAsia="ru-RU"/>
+              </w:rPr>
+              <w:t>8</w:t>
+            </w:r>
+          </w:p>
+        </w:tc>
+        <w:tc>
+          <w:tcPr>
+            <w:tcW w:w="668" w:type="pct"/>
             <w:tcBorders>
               <w:top w:val="nil"/>
               <w:left w:val="nil"/>
@@ -18568,13 +18857,23 @@
           <w:p>
             <w:pPr>
               <w:spacing w:after="0" w:line="240" w:lineRule="auto"/>
-              <w:rPr>
-                <w:rFonts w:ascii="Times New Roman" w:eastAsia="Times New Roman" w:hAnsi="Times New Roman" w:cs="Times New Roman"/>
-                <w:sz w:val="20"/>
-                <w:szCs w:val="20"/>
-                <w:lang w:eastAsia="ru-RU"/>
-              </w:rPr>
-            </w:pPr>
+              <w:jc w:val="center"/>
+              <w:rPr>
+                <w:rFonts w:ascii="Times New Roman" w:eastAsia="Times New Roman" w:hAnsi="Times New Roman" w:cs="Times New Roman"/>
+                <w:sz w:val="20"/>
+                <w:szCs w:val="20"/>
+                <w:lang w:val="en-US" w:eastAsia="ru-RU"/>
+              </w:rPr>
+            </w:pPr>
+            <w:r>
+              <w:rPr>
+                <w:rFonts w:ascii="Times New Roman" w:eastAsia="Times New Roman" w:hAnsi="Times New Roman" w:cs="Times New Roman"/>
+                <w:sz w:val="20"/>
+                <w:szCs w:val="20"/>
+                <w:lang w:val="en-US" w:eastAsia="ru-RU"/>
+              </w:rPr>
+              <w:t>52</w:t>
+            </w:r>
           </w:p>
         </w:tc>
         <w:tc>
@@ -18586,18 +18885,28 @@
               <w:bottom w:val="nil"/>
               <w:right w:val="nil"/>
             </w:tcBorders>
-          </w:tcPr>
-          <w:p>
-            <w:pPr>
-              <w:spacing w:after="0" w:line="240" w:lineRule="auto"/>
-              <w:jc w:val="both"/>
-              <w:rPr>
-                <w:rFonts w:ascii="Times New Roman" w:eastAsia="Times New Roman" w:hAnsi="Times New Roman" w:cs="Times New Roman"/>
-                <w:sz w:val="20"/>
-                <w:szCs w:val="20"/>
-                <w:lang w:eastAsia="ru-RU"/>
-              </w:rPr>
-            </w:pPr>
+            <w:vAlign w:val="center"/>
+          </w:tcPr>
+          <w:p>
+            <w:pPr>
+              <w:spacing w:after="0" w:line="240" w:lineRule="auto"/>
+              <w:jc w:val="center"/>
+              <w:rPr>
+                <w:rFonts w:ascii="Times New Roman" w:eastAsia="Times New Roman" w:hAnsi="Times New Roman" w:cs="Times New Roman"/>
+                <w:sz w:val="20"/>
+                <w:szCs w:val="20"/>
+                <w:lang w:val="en-US" w:eastAsia="ru-RU"/>
+              </w:rPr>
+            </w:pPr>
+            <w:r>
+              <w:rPr>
+                <w:rFonts w:ascii="Times New Roman" w:eastAsia="Times New Roman" w:hAnsi="Times New Roman" w:cs="Times New Roman"/>
+                <w:sz w:val="20"/>
+                <w:szCs w:val="20"/>
+                <w:lang w:val="en-US" w:eastAsia="ru-RU"/>
+              </w:rPr>
+              <w:t>48,5</w:t>
+            </w:r>
           </w:p>
         </w:tc>
         <w:tc>
@@ -18616,14 +18925,23 @@
           <w:p>
             <w:pPr>
               <w:spacing w:after="0" w:line="240" w:lineRule="auto"/>
-              <w:jc w:val="both"/>
-              <w:rPr>
-                <w:rFonts w:ascii="Times New Roman" w:eastAsia="Times New Roman" w:hAnsi="Times New Roman" w:cs="Times New Roman"/>
-                <w:sz w:val="20"/>
-                <w:szCs w:val="20"/>
-                <w:lang w:eastAsia="ru-RU"/>
-              </w:rPr>
-            </w:pPr>
+              <w:jc w:val="center"/>
+              <w:rPr>
+                <w:rFonts w:ascii="Times New Roman" w:eastAsia="Times New Roman" w:hAnsi="Times New Roman" w:cs="Times New Roman"/>
+                <w:sz w:val="20"/>
+                <w:szCs w:val="20"/>
+                <w:lang w:val="en-US" w:eastAsia="ru-RU"/>
+              </w:rPr>
+            </w:pPr>
+            <w:r>
+              <w:rPr>
+                <w:rFonts w:ascii="Times New Roman" w:eastAsia="Times New Roman" w:hAnsi="Times New Roman" w:cs="Times New Roman"/>
+                <w:sz w:val="20"/>
+                <w:szCs w:val="20"/>
+                <w:lang w:val="en-US" w:eastAsia="ru-RU"/>
+              </w:rPr>
+              <w:t>70,5</w:t>
+            </w:r>
           </w:p>
         </w:tc>
         <w:tc>
@@ -18642,19 +18960,28 @@
           <w:p>
             <w:pPr>
               <w:spacing w:after="0" w:line="240" w:lineRule="auto"/>
-              <w:jc w:val="both"/>
-              <w:rPr>
-                <w:rFonts w:ascii="Times New Roman" w:eastAsia="Times New Roman" w:hAnsi="Times New Roman" w:cs="Times New Roman"/>
-                <w:sz w:val="20"/>
-                <w:szCs w:val="20"/>
-                <w:lang w:eastAsia="ru-RU"/>
-              </w:rPr>
-            </w:pPr>
-          </w:p>
-        </w:tc>
-        <w:tc>
-          <w:tcPr>
-            <w:tcW w:w="669" w:type="pct"/>
+              <w:jc w:val="center"/>
+              <w:rPr>
+                <w:rFonts w:ascii="Times New Roman" w:eastAsia="Times New Roman" w:hAnsi="Times New Roman" w:cs="Times New Roman"/>
+                <w:sz w:val="20"/>
+                <w:szCs w:val="20"/>
+                <w:lang w:val="en-US" w:eastAsia="ru-RU"/>
+              </w:rPr>
+            </w:pPr>
+            <w:r>
+              <w:rPr>
+                <w:rFonts w:ascii="Times New Roman" w:eastAsia="Times New Roman" w:hAnsi="Times New Roman" w:cs="Times New Roman"/>
+                <w:sz w:val="20"/>
+                <w:szCs w:val="20"/>
+                <w:lang w:val="en-US" w:eastAsia="ru-RU"/>
+              </w:rPr>
+              <w:t>77,5</w:t>
+            </w:r>
+          </w:p>
+        </w:tc>
+        <w:tc>
+          <w:tcPr>
+            <w:tcW w:w="668" w:type="pct"/>
             <w:tcBorders>
               <w:top w:val="nil"/>
               <w:left w:val="nil"/>
@@ -19055,7 +19382,7 @@
         </w:tc>
         <w:tc>
           <w:tcPr>
-            <w:tcW w:w="669" w:type="pct"/>
+            <w:tcW w:w="668" w:type="pct"/>
             <w:tcBorders>
               <w:top w:val="nil"/>
               <w:left w:val="nil"/>
@@ -19216,15 +19543,24 @@
           <w:p>
             <w:pPr>
               <w:spacing w:after="0" w:line="240" w:lineRule="auto"/>
-              <w:jc w:val="both"/>
-              <w:rPr>
-                <w:rFonts w:ascii="Times New Roman" w:eastAsia="Times New Roman" w:hAnsi="Times New Roman" w:cs="Times New Roman"/>
-                <w:color w:val="000000"/>
-                <w:sz w:val="20"/>
-                <w:szCs w:val="20"/>
-                <w:lang w:eastAsia="ru-RU"/>
-              </w:rPr>
-            </w:pPr>
+              <w:jc w:val="center"/>
+              <w:rPr>
+                <w:rFonts w:ascii="Times New Roman" w:eastAsia="Times New Roman" w:hAnsi="Times New Roman" w:cs="Times New Roman"/>
+                <w:color w:val="000000"/>
+                <w:sz w:val="20"/>
+                <w:szCs w:val="20"/>
+                <w:lang w:eastAsia="ru-RU"/>
+              </w:rPr>
+            </w:pPr>
+            <w:r>
+              <w:rPr>
+                <w:rFonts w:ascii="Times New Roman" w:hAnsi="Times New Roman" w:cs="Times New Roman"/>
+                <w:color w:val="000000"/>
+                <w:sz w:val="20"/>
+                <w:szCs w:val="20"/>
+              </w:rPr>
+              <w:t>4</w:t>
+            </w:r>
           </w:p>
         </w:tc>
         <w:tc>
@@ -19243,14 +19579,23 @@
           <w:p>
             <w:pPr>
               <w:spacing w:after="0" w:line="240" w:lineRule="auto"/>
-              <w:jc w:val="both"/>
-              <w:rPr>
-                <w:rFonts w:ascii="Times New Roman" w:eastAsia="Times New Roman" w:hAnsi="Times New Roman" w:cs="Times New Roman"/>
-                <w:sz w:val="20"/>
-                <w:szCs w:val="20"/>
-                <w:lang w:eastAsia="ru-RU"/>
-              </w:rPr>
-            </w:pPr>
+              <w:jc w:val="center"/>
+              <w:rPr>
+                <w:rFonts w:ascii="Times New Roman" w:eastAsia="Times New Roman" w:hAnsi="Times New Roman" w:cs="Times New Roman"/>
+                <w:sz w:val="20"/>
+                <w:szCs w:val="20"/>
+                <w:lang w:eastAsia="ru-RU"/>
+              </w:rPr>
+            </w:pPr>
+            <w:r>
+              <w:rPr>
+                <w:rFonts w:ascii="Times New Roman" w:hAnsi="Times New Roman" w:cs="Times New Roman"/>
+                <w:color w:val="000000"/>
+                <w:sz w:val="20"/>
+                <w:szCs w:val="20"/>
+              </w:rPr>
+              <w:t>5</w:t>
+            </w:r>
           </w:p>
         </w:tc>
         <w:tc>
@@ -19269,14 +19614,23 @@
           <w:p>
             <w:pPr>
               <w:spacing w:after="0" w:line="240" w:lineRule="auto"/>
-              <w:jc w:val="both"/>
-              <w:rPr>
-                <w:rFonts w:ascii="Times New Roman" w:eastAsia="Times New Roman" w:hAnsi="Times New Roman" w:cs="Times New Roman"/>
-                <w:sz w:val="20"/>
-                <w:szCs w:val="20"/>
-                <w:lang w:eastAsia="ru-RU"/>
-              </w:rPr>
-            </w:pPr>
+              <w:jc w:val="center"/>
+              <w:rPr>
+                <w:rFonts w:ascii="Times New Roman" w:eastAsia="Times New Roman" w:hAnsi="Times New Roman" w:cs="Times New Roman"/>
+                <w:sz w:val="20"/>
+                <w:szCs w:val="20"/>
+                <w:lang w:eastAsia="ru-RU"/>
+              </w:rPr>
+            </w:pPr>
+            <w:r>
+              <w:rPr>
+                <w:rFonts w:ascii="Times New Roman" w:hAnsi="Times New Roman" w:cs="Times New Roman"/>
+                <w:color w:val="000000"/>
+                <w:sz w:val="20"/>
+                <w:szCs w:val="20"/>
+              </w:rPr>
+              <w:t>8</w:t>
+            </w:r>
           </w:p>
         </w:tc>
         <w:tc>
@@ -19295,19 +19649,28 @@
           <w:p>
             <w:pPr>
               <w:spacing w:after="0" w:line="240" w:lineRule="auto"/>
-              <w:jc w:val="both"/>
-              <w:rPr>
-                <w:rFonts w:ascii="Times New Roman" w:eastAsia="Times New Roman" w:hAnsi="Times New Roman" w:cs="Times New Roman"/>
-                <w:sz w:val="20"/>
-                <w:szCs w:val="20"/>
-                <w:lang w:eastAsia="ru-RU"/>
-              </w:rPr>
-            </w:pPr>
-          </w:p>
-        </w:tc>
-        <w:tc>
-          <w:tcPr>
-            <w:tcW w:w="669" w:type="pct"/>
+              <w:jc w:val="center"/>
+              <w:rPr>
+                <w:rFonts w:ascii="Times New Roman" w:eastAsia="Times New Roman" w:hAnsi="Times New Roman" w:cs="Times New Roman"/>
+                <w:sz w:val="20"/>
+                <w:szCs w:val="20"/>
+                <w:lang w:eastAsia="ru-RU"/>
+              </w:rPr>
+            </w:pPr>
+            <w:r>
+              <w:rPr>
+                <w:rFonts w:ascii="Times New Roman" w:hAnsi="Times New Roman" w:cs="Times New Roman"/>
+                <w:color w:val="000000"/>
+                <w:sz w:val="20"/>
+                <w:szCs w:val="20"/>
+              </w:rPr>
+              <w:t>9</w:t>
+            </w:r>
+          </w:p>
+        </w:tc>
+        <w:tc>
+          <w:tcPr>
+            <w:tcW w:w="668" w:type="pct"/>
             <w:tcBorders>
               <w:top w:val="nil"/>
               <w:left w:val="nil"/>
@@ -19316,13 +19679,12 @@
             </w:tcBorders>
             <w:shd w:val="clear" w:color="auto" w:fill="auto"/>
             <w:noWrap/>
-            <w:vAlign w:val="bottom"/>
-            <w:hideMark/>
-          </w:tcPr>
-          <w:p>
-            <w:pPr>
-              <w:spacing w:after="0" w:line="240" w:lineRule="auto"/>
-              <w:jc w:val="both"/>
+            <w:vAlign w:val="center"/>
+          </w:tcPr>
+          <w:p>
+            <w:pPr>
+              <w:spacing w:after="0" w:line="240" w:lineRule="auto"/>
+              <w:jc w:val="center"/>
               <w:rPr>
                 <w:rFonts w:ascii="Times New Roman" w:eastAsia="Times New Roman" w:hAnsi="Times New Roman" w:cs="Times New Roman"/>
                 <w:sz w:val="20"/>
@@ -19431,15 +19793,24 @@
           <w:p>
             <w:pPr>
               <w:spacing w:after="0" w:line="240" w:lineRule="auto"/>
-              <w:jc w:val="both"/>
-              <w:rPr>
-                <w:rFonts w:ascii="Times New Roman" w:eastAsia="Times New Roman" w:hAnsi="Times New Roman" w:cs="Times New Roman"/>
-                <w:color w:val="000000"/>
-                <w:sz w:val="20"/>
-                <w:szCs w:val="20"/>
-                <w:lang w:eastAsia="ru-RU"/>
-              </w:rPr>
-            </w:pPr>
+              <w:jc w:val="center"/>
+              <w:rPr>
+                <w:rFonts w:ascii="Times New Roman" w:eastAsia="Times New Roman" w:hAnsi="Times New Roman" w:cs="Times New Roman"/>
+                <w:color w:val="000000"/>
+                <w:sz w:val="20"/>
+                <w:szCs w:val="20"/>
+                <w:lang w:eastAsia="ru-RU"/>
+              </w:rPr>
+            </w:pPr>
+            <w:r>
+              <w:rPr>
+                <w:rFonts w:ascii="Times New Roman" w:hAnsi="Times New Roman" w:cs="Times New Roman"/>
+                <w:color w:val="000000"/>
+                <w:sz w:val="20"/>
+                <w:szCs w:val="20"/>
+              </w:rPr>
+              <w:t>8</w:t>
+            </w:r>
           </w:p>
         </w:tc>
         <w:tc>
@@ -19458,14 +19829,23 @@
           <w:p>
             <w:pPr>
               <w:spacing w:after="0" w:line="240" w:lineRule="auto"/>
-              <w:jc w:val="both"/>
-              <w:rPr>
-                <w:rFonts w:ascii="Times New Roman" w:eastAsia="Times New Roman" w:hAnsi="Times New Roman" w:cs="Times New Roman"/>
-                <w:sz w:val="20"/>
-                <w:szCs w:val="20"/>
-                <w:lang w:eastAsia="ru-RU"/>
-              </w:rPr>
-            </w:pPr>
+              <w:jc w:val="center"/>
+              <w:rPr>
+                <w:rFonts w:ascii="Times New Roman" w:eastAsia="Times New Roman" w:hAnsi="Times New Roman" w:cs="Times New Roman"/>
+                <w:sz w:val="20"/>
+                <w:szCs w:val="20"/>
+                <w:lang w:eastAsia="ru-RU"/>
+              </w:rPr>
+            </w:pPr>
+            <w:r>
+              <w:rPr>
+                <w:rFonts w:ascii="Times New Roman" w:hAnsi="Times New Roman" w:cs="Times New Roman"/>
+                <w:color w:val="000000"/>
+                <w:sz w:val="20"/>
+                <w:szCs w:val="20"/>
+              </w:rPr>
+              <w:t>9</w:t>
+            </w:r>
           </w:p>
         </w:tc>
         <w:tc>
@@ -19484,14 +19864,23 @@
           <w:p>
             <w:pPr>
               <w:spacing w:after="0" w:line="240" w:lineRule="auto"/>
-              <w:jc w:val="both"/>
-              <w:rPr>
-                <w:rFonts w:ascii="Times New Roman" w:eastAsia="Times New Roman" w:hAnsi="Times New Roman" w:cs="Times New Roman"/>
-                <w:sz w:val="20"/>
-                <w:szCs w:val="20"/>
-                <w:lang w:eastAsia="ru-RU"/>
-              </w:rPr>
-            </w:pPr>
+              <w:jc w:val="center"/>
+              <w:rPr>
+                <w:rFonts w:ascii="Times New Roman" w:eastAsia="Times New Roman" w:hAnsi="Times New Roman" w:cs="Times New Roman"/>
+                <w:sz w:val="20"/>
+                <w:szCs w:val="20"/>
+                <w:lang w:eastAsia="ru-RU"/>
+              </w:rPr>
+            </w:pPr>
+            <w:r>
+              <w:rPr>
+                <w:rFonts w:ascii="Times New Roman" w:hAnsi="Times New Roman" w:cs="Times New Roman"/>
+                <w:color w:val="000000"/>
+                <w:sz w:val="20"/>
+                <w:szCs w:val="20"/>
+              </w:rPr>
+              <w:t>8</w:t>
+            </w:r>
           </w:p>
         </w:tc>
         <w:tc>
@@ -19510,19 +19899,28 @@
           <w:p>
             <w:pPr>
               <w:spacing w:after="0" w:line="240" w:lineRule="auto"/>
-              <w:jc w:val="both"/>
-              <w:rPr>
-                <w:rFonts w:ascii="Times New Roman" w:eastAsia="Times New Roman" w:hAnsi="Times New Roman" w:cs="Times New Roman"/>
-                <w:sz w:val="20"/>
-                <w:szCs w:val="20"/>
-                <w:lang w:eastAsia="ru-RU"/>
-              </w:rPr>
-            </w:pPr>
-          </w:p>
-        </w:tc>
-        <w:tc>
-          <w:tcPr>
-            <w:tcW w:w="669" w:type="pct"/>
+              <w:jc w:val="center"/>
+              <w:rPr>
+                <w:rFonts w:ascii="Times New Roman" w:eastAsia="Times New Roman" w:hAnsi="Times New Roman" w:cs="Times New Roman"/>
+                <w:sz w:val="20"/>
+                <w:szCs w:val="20"/>
+                <w:lang w:eastAsia="ru-RU"/>
+              </w:rPr>
+            </w:pPr>
+            <w:r>
+              <w:rPr>
+                <w:rFonts w:ascii="Times New Roman" w:hAnsi="Times New Roman" w:cs="Times New Roman"/>
+                <w:color w:val="000000"/>
+                <w:sz w:val="20"/>
+                <w:szCs w:val="20"/>
+              </w:rPr>
+              <w:t>6</w:t>
+            </w:r>
+          </w:p>
+        </w:tc>
+        <w:tc>
+          <w:tcPr>
+            <w:tcW w:w="668" w:type="pct"/>
             <w:tcBorders>
               <w:top w:val="nil"/>
               <w:left w:val="nil"/>
@@ -19531,13 +19929,12 @@
             </w:tcBorders>
             <w:shd w:val="clear" w:color="auto" w:fill="auto"/>
             <w:noWrap/>
-            <w:vAlign w:val="bottom"/>
-            <w:hideMark/>
-          </w:tcPr>
-          <w:p>
-            <w:pPr>
-              <w:spacing w:after="0" w:line="240" w:lineRule="auto"/>
-              <w:jc w:val="both"/>
+            <w:vAlign w:val="center"/>
+          </w:tcPr>
+          <w:p>
+            <w:pPr>
+              <w:spacing w:after="0" w:line="240" w:lineRule="auto"/>
+              <w:jc w:val="center"/>
               <w:rPr>
                 <w:rFonts w:ascii="Times New Roman" w:eastAsia="Times New Roman" w:hAnsi="Times New Roman" w:cs="Times New Roman"/>
                 <w:sz w:val="20"/>
@@ -19646,15 +20043,24 @@
           <w:p>
             <w:pPr>
               <w:spacing w:after="0" w:line="240" w:lineRule="auto"/>
-              <w:jc w:val="both"/>
-              <w:rPr>
-                <w:rFonts w:ascii="Times New Roman" w:eastAsia="Times New Roman" w:hAnsi="Times New Roman" w:cs="Times New Roman"/>
-                <w:color w:val="000000"/>
-                <w:sz w:val="20"/>
-                <w:szCs w:val="20"/>
-                <w:lang w:eastAsia="ru-RU"/>
-              </w:rPr>
-            </w:pPr>
+              <w:jc w:val="center"/>
+              <w:rPr>
+                <w:rFonts w:ascii="Times New Roman" w:eastAsia="Times New Roman" w:hAnsi="Times New Roman" w:cs="Times New Roman"/>
+                <w:color w:val="000000"/>
+                <w:sz w:val="20"/>
+                <w:szCs w:val="20"/>
+                <w:lang w:eastAsia="ru-RU"/>
+              </w:rPr>
+            </w:pPr>
+            <w:r>
+              <w:rPr>
+                <w:rFonts w:ascii="Times New Roman" w:hAnsi="Times New Roman" w:cs="Times New Roman"/>
+                <w:color w:val="000000"/>
+                <w:sz w:val="20"/>
+                <w:szCs w:val="20"/>
+              </w:rPr>
+              <w:t>6</w:t>
+            </w:r>
           </w:p>
         </w:tc>
         <w:tc>
@@ -19673,14 +20079,23 @@
           <w:p>
             <w:pPr>
               <w:spacing w:after="0" w:line="240" w:lineRule="auto"/>
-              <w:jc w:val="both"/>
-              <w:rPr>
-                <w:rFonts w:ascii="Times New Roman" w:eastAsia="Times New Roman" w:hAnsi="Times New Roman" w:cs="Times New Roman"/>
-                <w:sz w:val="20"/>
-                <w:szCs w:val="20"/>
-                <w:lang w:eastAsia="ru-RU"/>
-              </w:rPr>
-            </w:pPr>
+              <w:jc w:val="center"/>
+              <w:rPr>
+                <w:rFonts w:ascii="Times New Roman" w:eastAsia="Times New Roman" w:hAnsi="Times New Roman" w:cs="Times New Roman"/>
+                <w:sz w:val="20"/>
+                <w:szCs w:val="20"/>
+                <w:lang w:eastAsia="ru-RU"/>
+              </w:rPr>
+            </w:pPr>
+            <w:r>
+              <w:rPr>
+                <w:rFonts w:ascii="Times New Roman" w:hAnsi="Times New Roman" w:cs="Times New Roman"/>
+                <w:color w:val="000000"/>
+                <w:sz w:val="20"/>
+                <w:szCs w:val="20"/>
+              </w:rPr>
+              <w:t>6</w:t>
+            </w:r>
           </w:p>
         </w:tc>
         <w:tc>
@@ -19699,14 +20114,23 @@
           <w:p>
             <w:pPr>
               <w:spacing w:after="0" w:line="240" w:lineRule="auto"/>
-              <w:jc w:val="both"/>
-              <w:rPr>
-                <w:rFonts w:ascii="Times New Roman" w:eastAsia="Times New Roman" w:hAnsi="Times New Roman" w:cs="Times New Roman"/>
-                <w:sz w:val="20"/>
-                <w:szCs w:val="20"/>
-                <w:lang w:eastAsia="ru-RU"/>
-              </w:rPr>
-            </w:pPr>
+              <w:jc w:val="center"/>
+              <w:rPr>
+                <w:rFonts w:ascii="Times New Roman" w:eastAsia="Times New Roman" w:hAnsi="Times New Roman" w:cs="Times New Roman"/>
+                <w:sz w:val="20"/>
+                <w:szCs w:val="20"/>
+                <w:lang w:eastAsia="ru-RU"/>
+              </w:rPr>
+            </w:pPr>
+            <w:r>
+              <w:rPr>
+                <w:rFonts w:ascii="Times New Roman" w:hAnsi="Times New Roman" w:cs="Times New Roman"/>
+                <w:color w:val="000000"/>
+                <w:sz w:val="20"/>
+                <w:szCs w:val="20"/>
+              </w:rPr>
+              <w:t>9</w:t>
+            </w:r>
           </w:p>
         </w:tc>
         <w:tc>
@@ -19725,19 +20149,28 @@
           <w:p>
             <w:pPr>
               <w:spacing w:after="0" w:line="240" w:lineRule="auto"/>
-              <w:jc w:val="both"/>
-              <w:rPr>
-                <w:rFonts w:ascii="Times New Roman" w:eastAsia="Times New Roman" w:hAnsi="Times New Roman" w:cs="Times New Roman"/>
-                <w:sz w:val="20"/>
-                <w:szCs w:val="20"/>
-                <w:lang w:eastAsia="ru-RU"/>
-              </w:rPr>
-            </w:pPr>
-          </w:p>
-        </w:tc>
-        <w:tc>
-          <w:tcPr>
-            <w:tcW w:w="669" w:type="pct"/>
+              <w:jc w:val="center"/>
+              <w:rPr>
+                <w:rFonts w:ascii="Times New Roman" w:eastAsia="Times New Roman" w:hAnsi="Times New Roman" w:cs="Times New Roman"/>
+                <w:sz w:val="20"/>
+                <w:szCs w:val="20"/>
+                <w:lang w:eastAsia="ru-RU"/>
+              </w:rPr>
+            </w:pPr>
+            <w:r>
+              <w:rPr>
+                <w:rFonts w:ascii="Times New Roman" w:hAnsi="Times New Roman" w:cs="Times New Roman"/>
+                <w:color w:val="000000"/>
+                <w:sz w:val="20"/>
+                <w:szCs w:val="20"/>
+              </w:rPr>
+              <w:t>9</w:t>
+            </w:r>
+          </w:p>
+        </w:tc>
+        <w:tc>
+          <w:tcPr>
+            <w:tcW w:w="668" w:type="pct"/>
             <w:tcBorders>
               <w:top w:val="nil"/>
               <w:left w:val="nil"/>
@@ -19746,13 +20179,12 @@
             </w:tcBorders>
             <w:shd w:val="clear" w:color="auto" w:fill="auto"/>
             <w:noWrap/>
-            <w:vAlign w:val="bottom"/>
-            <w:hideMark/>
-          </w:tcPr>
-          <w:p>
-            <w:pPr>
-              <w:spacing w:after="0" w:line="240" w:lineRule="auto"/>
-              <w:jc w:val="both"/>
+            <w:vAlign w:val="center"/>
+          </w:tcPr>
+          <w:p>
+            <w:pPr>
+              <w:spacing w:after="0" w:line="240" w:lineRule="auto"/>
+              <w:jc w:val="center"/>
               <w:rPr>
                 <w:rFonts w:ascii="Times New Roman" w:eastAsia="Times New Roman" w:hAnsi="Times New Roman" w:cs="Times New Roman"/>
                 <w:sz w:val="20"/>
@@ -19861,15 +20293,24 @@
           <w:p>
             <w:pPr>
               <w:spacing w:after="0" w:line="240" w:lineRule="auto"/>
-              <w:jc w:val="both"/>
-              <w:rPr>
-                <w:rFonts w:ascii="Times New Roman" w:eastAsia="Times New Roman" w:hAnsi="Times New Roman" w:cs="Times New Roman"/>
-                <w:color w:val="000000"/>
-                <w:sz w:val="20"/>
-                <w:szCs w:val="20"/>
-                <w:lang w:eastAsia="ru-RU"/>
-              </w:rPr>
-            </w:pPr>
+              <w:jc w:val="center"/>
+              <w:rPr>
+                <w:rFonts w:ascii="Times New Roman" w:eastAsia="Times New Roman" w:hAnsi="Times New Roman" w:cs="Times New Roman"/>
+                <w:color w:val="000000"/>
+                <w:sz w:val="20"/>
+                <w:szCs w:val="20"/>
+                <w:lang w:eastAsia="ru-RU"/>
+              </w:rPr>
+            </w:pPr>
+            <w:r>
+              <w:rPr>
+                <w:rFonts w:ascii="Times New Roman" w:hAnsi="Times New Roman" w:cs="Times New Roman"/>
+                <w:color w:val="000000"/>
+                <w:sz w:val="20"/>
+                <w:szCs w:val="20"/>
+              </w:rPr>
+              <w:t>6</w:t>
+            </w:r>
           </w:p>
         </w:tc>
         <w:tc>
@@ -19888,14 +20329,23 @@
           <w:p>
             <w:pPr>
               <w:spacing w:after="0" w:line="240" w:lineRule="auto"/>
-              <w:jc w:val="both"/>
-              <w:rPr>
-                <w:rFonts w:ascii="Times New Roman" w:eastAsia="Times New Roman" w:hAnsi="Times New Roman" w:cs="Times New Roman"/>
-                <w:sz w:val="20"/>
-                <w:szCs w:val="20"/>
-                <w:lang w:eastAsia="ru-RU"/>
-              </w:rPr>
-            </w:pPr>
+              <w:jc w:val="center"/>
+              <w:rPr>
+                <w:rFonts w:ascii="Times New Roman" w:eastAsia="Times New Roman" w:hAnsi="Times New Roman" w:cs="Times New Roman"/>
+                <w:sz w:val="20"/>
+                <w:szCs w:val="20"/>
+                <w:lang w:eastAsia="ru-RU"/>
+              </w:rPr>
+            </w:pPr>
+            <w:r>
+              <w:rPr>
+                <w:rFonts w:ascii="Times New Roman" w:hAnsi="Times New Roman" w:cs="Times New Roman"/>
+                <w:color w:val="000000"/>
+                <w:sz w:val="20"/>
+                <w:szCs w:val="20"/>
+              </w:rPr>
+              <w:t>6</w:t>
+            </w:r>
           </w:p>
         </w:tc>
         <w:tc>
@@ -19914,14 +20364,23 @@
           <w:p>
             <w:pPr>
               <w:spacing w:after="0" w:line="240" w:lineRule="auto"/>
-              <w:jc w:val="both"/>
-              <w:rPr>
-                <w:rFonts w:ascii="Times New Roman" w:eastAsia="Times New Roman" w:hAnsi="Times New Roman" w:cs="Times New Roman"/>
-                <w:sz w:val="20"/>
-                <w:szCs w:val="20"/>
-                <w:lang w:eastAsia="ru-RU"/>
-              </w:rPr>
-            </w:pPr>
+              <w:jc w:val="center"/>
+              <w:rPr>
+                <w:rFonts w:ascii="Times New Roman" w:eastAsia="Times New Roman" w:hAnsi="Times New Roman" w:cs="Times New Roman"/>
+                <w:sz w:val="20"/>
+                <w:szCs w:val="20"/>
+                <w:lang w:eastAsia="ru-RU"/>
+              </w:rPr>
+            </w:pPr>
+            <w:r>
+              <w:rPr>
+                <w:rFonts w:ascii="Times New Roman" w:hAnsi="Times New Roman" w:cs="Times New Roman"/>
+                <w:color w:val="000000"/>
+                <w:sz w:val="20"/>
+                <w:szCs w:val="20"/>
+              </w:rPr>
+              <w:t>9</w:t>
+            </w:r>
           </w:p>
         </w:tc>
         <w:tc>
@@ -19940,19 +20399,28 @@
           <w:p>
             <w:pPr>
               <w:spacing w:after="0" w:line="240" w:lineRule="auto"/>
-              <w:jc w:val="both"/>
-              <w:rPr>
-                <w:rFonts w:ascii="Times New Roman" w:eastAsia="Times New Roman" w:hAnsi="Times New Roman" w:cs="Times New Roman"/>
-                <w:sz w:val="20"/>
-                <w:szCs w:val="20"/>
-                <w:lang w:eastAsia="ru-RU"/>
-              </w:rPr>
-            </w:pPr>
-          </w:p>
-        </w:tc>
-        <w:tc>
-          <w:tcPr>
-            <w:tcW w:w="669" w:type="pct"/>
+              <w:jc w:val="center"/>
+              <w:rPr>
+                <w:rFonts w:ascii="Times New Roman" w:eastAsia="Times New Roman" w:hAnsi="Times New Roman" w:cs="Times New Roman"/>
+                <w:sz w:val="20"/>
+                <w:szCs w:val="20"/>
+                <w:lang w:eastAsia="ru-RU"/>
+              </w:rPr>
+            </w:pPr>
+            <w:r>
+              <w:rPr>
+                <w:rFonts w:ascii="Times New Roman" w:hAnsi="Times New Roman" w:cs="Times New Roman"/>
+                <w:color w:val="000000"/>
+                <w:sz w:val="20"/>
+                <w:szCs w:val="20"/>
+              </w:rPr>
+              <w:t>9</w:t>
+            </w:r>
+          </w:p>
+        </w:tc>
+        <w:tc>
+          <w:tcPr>
+            <w:tcW w:w="668" w:type="pct"/>
             <w:tcBorders>
               <w:top w:val="nil"/>
               <w:left w:val="nil"/>
@@ -19961,13 +20429,12 @@
             </w:tcBorders>
             <w:shd w:val="clear" w:color="auto" w:fill="auto"/>
             <w:noWrap/>
-            <w:vAlign w:val="bottom"/>
-            <w:hideMark/>
-          </w:tcPr>
-          <w:p>
-            <w:pPr>
-              <w:spacing w:after="0" w:line="240" w:lineRule="auto"/>
-              <w:jc w:val="both"/>
+            <w:vAlign w:val="center"/>
+          </w:tcPr>
+          <w:p>
+            <w:pPr>
+              <w:spacing w:after="0" w:line="240" w:lineRule="auto"/>
+              <w:jc w:val="center"/>
               <w:rPr>
                 <w:rFonts w:ascii="Times New Roman" w:eastAsia="Times New Roman" w:hAnsi="Times New Roman" w:cs="Times New Roman"/>
                 <w:sz w:val="20"/>
@@ -20076,15 +20543,24 @@
           <w:p>
             <w:pPr>
               <w:spacing w:after="0" w:line="240" w:lineRule="auto"/>
-              <w:jc w:val="both"/>
-              <w:rPr>
-                <w:rFonts w:ascii="Times New Roman" w:eastAsia="Times New Roman" w:hAnsi="Times New Roman" w:cs="Times New Roman"/>
-                <w:color w:val="000000"/>
-                <w:sz w:val="20"/>
-                <w:szCs w:val="20"/>
-                <w:lang w:eastAsia="ru-RU"/>
-              </w:rPr>
-            </w:pPr>
+              <w:jc w:val="center"/>
+              <w:rPr>
+                <w:rFonts w:ascii="Times New Roman" w:eastAsia="Times New Roman" w:hAnsi="Times New Roman" w:cs="Times New Roman"/>
+                <w:color w:val="000000"/>
+                <w:sz w:val="20"/>
+                <w:szCs w:val="20"/>
+                <w:lang w:eastAsia="ru-RU"/>
+              </w:rPr>
+            </w:pPr>
+            <w:r>
+              <w:rPr>
+                <w:rFonts w:ascii="Times New Roman" w:hAnsi="Times New Roman" w:cs="Times New Roman"/>
+                <w:color w:val="000000"/>
+                <w:sz w:val="20"/>
+                <w:szCs w:val="20"/>
+              </w:rPr>
+              <w:t>3</w:t>
+            </w:r>
           </w:p>
         </w:tc>
         <w:tc>
@@ -20103,14 +20579,23 @@
           <w:p>
             <w:pPr>
               <w:spacing w:after="0" w:line="240" w:lineRule="auto"/>
-              <w:jc w:val="both"/>
-              <w:rPr>
-                <w:rFonts w:ascii="Times New Roman" w:eastAsia="Times New Roman" w:hAnsi="Times New Roman" w:cs="Times New Roman"/>
-                <w:sz w:val="20"/>
-                <w:szCs w:val="20"/>
-                <w:lang w:eastAsia="ru-RU"/>
-              </w:rPr>
-            </w:pPr>
+              <w:jc w:val="center"/>
+              <w:rPr>
+                <w:rFonts w:ascii="Times New Roman" w:eastAsia="Times New Roman" w:hAnsi="Times New Roman" w:cs="Times New Roman"/>
+                <w:sz w:val="20"/>
+                <w:szCs w:val="20"/>
+                <w:lang w:eastAsia="ru-RU"/>
+              </w:rPr>
+            </w:pPr>
+            <w:r>
+              <w:rPr>
+                <w:rFonts w:ascii="Times New Roman" w:hAnsi="Times New Roman" w:cs="Times New Roman"/>
+                <w:color w:val="000000"/>
+                <w:sz w:val="20"/>
+                <w:szCs w:val="20"/>
+              </w:rPr>
+              <w:t>2</w:t>
+            </w:r>
           </w:p>
         </w:tc>
         <w:tc>
@@ -20129,14 +20614,23 @@
           <w:p>
             <w:pPr>
               <w:spacing w:after="0" w:line="240" w:lineRule="auto"/>
-              <w:jc w:val="both"/>
-              <w:rPr>
-                <w:rFonts w:ascii="Times New Roman" w:eastAsia="Times New Roman" w:hAnsi="Times New Roman" w:cs="Times New Roman"/>
-                <w:sz w:val="20"/>
-                <w:szCs w:val="20"/>
-                <w:lang w:eastAsia="ru-RU"/>
-              </w:rPr>
-            </w:pPr>
+              <w:jc w:val="center"/>
+              <w:rPr>
+                <w:rFonts w:ascii="Times New Roman" w:eastAsia="Times New Roman" w:hAnsi="Times New Roman" w:cs="Times New Roman"/>
+                <w:sz w:val="20"/>
+                <w:szCs w:val="20"/>
+                <w:lang w:eastAsia="ru-RU"/>
+              </w:rPr>
+            </w:pPr>
+            <w:r>
+              <w:rPr>
+                <w:rFonts w:ascii="Times New Roman" w:hAnsi="Times New Roman" w:cs="Times New Roman"/>
+                <w:color w:val="000000"/>
+                <w:sz w:val="20"/>
+                <w:szCs w:val="20"/>
+              </w:rPr>
+              <w:t>4</w:t>
+            </w:r>
           </w:p>
         </w:tc>
         <w:tc>
@@ -20155,19 +20649,28 @@
           <w:p>
             <w:pPr>
               <w:spacing w:after="0" w:line="240" w:lineRule="auto"/>
-              <w:jc w:val="both"/>
-              <w:rPr>
-                <w:rFonts w:ascii="Times New Roman" w:eastAsia="Times New Roman" w:hAnsi="Times New Roman" w:cs="Times New Roman"/>
-                <w:sz w:val="20"/>
-                <w:szCs w:val="20"/>
-                <w:lang w:eastAsia="ru-RU"/>
-              </w:rPr>
-            </w:pPr>
-          </w:p>
-        </w:tc>
-        <w:tc>
-          <w:tcPr>
-            <w:tcW w:w="669" w:type="pct"/>
+              <w:jc w:val="center"/>
+              <w:rPr>
+                <w:rFonts w:ascii="Times New Roman" w:eastAsia="Times New Roman" w:hAnsi="Times New Roman" w:cs="Times New Roman"/>
+                <w:sz w:val="20"/>
+                <w:szCs w:val="20"/>
+                <w:lang w:eastAsia="ru-RU"/>
+              </w:rPr>
+            </w:pPr>
+            <w:r>
+              <w:rPr>
+                <w:rFonts w:ascii="Times New Roman" w:hAnsi="Times New Roman" w:cs="Times New Roman"/>
+                <w:color w:val="000000"/>
+                <w:sz w:val="20"/>
+                <w:szCs w:val="20"/>
+              </w:rPr>
+              <w:t>9</w:t>
+            </w:r>
+          </w:p>
+        </w:tc>
+        <w:tc>
+          <w:tcPr>
+            <w:tcW w:w="668" w:type="pct"/>
             <w:tcBorders>
               <w:top w:val="nil"/>
               <w:left w:val="nil"/>
@@ -20176,13 +20679,12 @@
             </w:tcBorders>
             <w:shd w:val="clear" w:color="auto" w:fill="auto"/>
             <w:noWrap/>
-            <w:vAlign w:val="bottom"/>
-            <w:hideMark/>
-          </w:tcPr>
-          <w:p>
-            <w:pPr>
-              <w:spacing w:after="0" w:line="240" w:lineRule="auto"/>
-              <w:jc w:val="both"/>
+            <w:vAlign w:val="center"/>
+          </w:tcPr>
+          <w:p>
+            <w:pPr>
+              <w:spacing w:after="0" w:line="240" w:lineRule="auto"/>
+              <w:jc w:val="center"/>
               <w:rPr>
                 <w:rFonts w:ascii="Times New Roman" w:eastAsia="Times New Roman" w:hAnsi="Times New Roman" w:cs="Times New Roman"/>
                 <w:sz w:val="20"/>
@@ -20292,15 +20794,24 @@
           <w:p>
             <w:pPr>
               <w:spacing w:after="0" w:line="240" w:lineRule="auto"/>
-              <w:jc w:val="both"/>
-              <w:rPr>
-                <w:rFonts w:ascii="Times New Roman" w:eastAsia="Times New Roman" w:hAnsi="Times New Roman" w:cs="Times New Roman"/>
-                <w:color w:val="000000"/>
-                <w:sz w:val="20"/>
-                <w:szCs w:val="20"/>
-                <w:lang w:eastAsia="ru-RU"/>
-              </w:rPr>
-            </w:pPr>
+              <w:jc w:val="center"/>
+              <w:rPr>
+                <w:rFonts w:ascii="Times New Roman" w:eastAsia="Times New Roman" w:hAnsi="Times New Roman" w:cs="Times New Roman"/>
+                <w:color w:val="000000"/>
+                <w:sz w:val="20"/>
+                <w:szCs w:val="20"/>
+                <w:lang w:eastAsia="ru-RU"/>
+              </w:rPr>
+            </w:pPr>
+            <w:r>
+              <w:rPr>
+                <w:rFonts w:ascii="Times New Roman" w:hAnsi="Times New Roman" w:cs="Times New Roman"/>
+                <w:color w:val="000000"/>
+                <w:sz w:val="20"/>
+                <w:szCs w:val="20"/>
+              </w:rPr>
+              <w:t>0</w:t>
+            </w:r>
           </w:p>
         </w:tc>
         <w:tc>
@@ -20319,14 +20830,23 @@
           <w:p>
             <w:pPr>
               <w:spacing w:after="0" w:line="240" w:lineRule="auto"/>
-              <w:jc w:val="both"/>
-              <w:rPr>
-                <w:rFonts w:ascii="Times New Roman" w:eastAsia="Times New Roman" w:hAnsi="Times New Roman" w:cs="Times New Roman"/>
-                <w:sz w:val="20"/>
-                <w:szCs w:val="20"/>
-                <w:lang w:eastAsia="ru-RU"/>
-              </w:rPr>
-            </w:pPr>
+              <w:jc w:val="center"/>
+              <w:rPr>
+                <w:rFonts w:ascii="Times New Roman" w:eastAsia="Times New Roman" w:hAnsi="Times New Roman" w:cs="Times New Roman"/>
+                <w:sz w:val="20"/>
+                <w:szCs w:val="20"/>
+                <w:lang w:eastAsia="ru-RU"/>
+              </w:rPr>
+            </w:pPr>
+            <w:r>
+              <w:rPr>
+                <w:rFonts w:ascii="Times New Roman" w:hAnsi="Times New Roman" w:cs="Times New Roman"/>
+                <w:color w:val="000000"/>
+                <w:sz w:val="20"/>
+                <w:szCs w:val="20"/>
+              </w:rPr>
+              <w:t>0</w:t>
+            </w:r>
           </w:p>
         </w:tc>
         <w:tc>
@@ -20345,14 +20865,23 @@
           <w:p>
             <w:pPr>
               <w:spacing w:after="0" w:line="240" w:lineRule="auto"/>
-              <w:jc w:val="both"/>
-              <w:rPr>
-                <w:rFonts w:ascii="Times New Roman" w:eastAsia="Times New Roman" w:hAnsi="Times New Roman" w:cs="Times New Roman"/>
-                <w:sz w:val="20"/>
-                <w:szCs w:val="20"/>
-                <w:lang w:eastAsia="ru-RU"/>
-              </w:rPr>
-            </w:pPr>
+              <w:jc w:val="center"/>
+              <w:rPr>
+                <w:rFonts w:ascii="Times New Roman" w:eastAsia="Times New Roman" w:hAnsi="Times New Roman" w:cs="Times New Roman"/>
+                <w:sz w:val="20"/>
+                <w:szCs w:val="20"/>
+                <w:lang w:eastAsia="ru-RU"/>
+              </w:rPr>
+            </w:pPr>
+            <w:r>
+              <w:rPr>
+                <w:rFonts w:ascii="Times New Roman" w:hAnsi="Times New Roman" w:cs="Times New Roman"/>
+                <w:color w:val="000000"/>
+                <w:sz w:val="20"/>
+                <w:szCs w:val="20"/>
+              </w:rPr>
+              <w:t>0</w:t>
+            </w:r>
           </w:p>
         </w:tc>
         <w:tc>
@@ -20371,19 +20900,28 @@
           <w:p>
             <w:pPr>
               <w:spacing w:after="0" w:line="240" w:lineRule="auto"/>
-              <w:jc w:val="both"/>
-              <w:rPr>
-                <w:rFonts w:ascii="Times New Roman" w:eastAsia="Times New Roman" w:hAnsi="Times New Roman" w:cs="Times New Roman"/>
-                <w:sz w:val="20"/>
-                <w:szCs w:val="20"/>
-                <w:lang w:eastAsia="ru-RU"/>
-              </w:rPr>
-            </w:pPr>
-          </w:p>
-        </w:tc>
-        <w:tc>
-          <w:tcPr>
-            <w:tcW w:w="669" w:type="pct"/>
+              <w:jc w:val="center"/>
+              <w:rPr>
+                <w:rFonts w:ascii="Times New Roman" w:eastAsia="Times New Roman" w:hAnsi="Times New Roman" w:cs="Times New Roman"/>
+                <w:sz w:val="20"/>
+                <w:szCs w:val="20"/>
+                <w:lang w:eastAsia="ru-RU"/>
+              </w:rPr>
+            </w:pPr>
+            <w:r>
+              <w:rPr>
+                <w:rFonts w:ascii="Times New Roman" w:hAnsi="Times New Roman" w:cs="Times New Roman"/>
+                <w:color w:val="000000"/>
+                <w:sz w:val="20"/>
+                <w:szCs w:val="20"/>
+              </w:rPr>
+              <w:t>0</w:t>
+            </w:r>
+          </w:p>
+        </w:tc>
+        <w:tc>
+          <w:tcPr>
+            <w:tcW w:w="668" w:type="pct"/>
             <w:tcBorders>
               <w:top w:val="nil"/>
               <w:left w:val="nil"/>
@@ -20392,13 +20930,12 @@
             </w:tcBorders>
             <w:shd w:val="clear" w:color="auto" w:fill="auto"/>
             <w:noWrap/>
-            <w:vAlign w:val="bottom"/>
-            <w:hideMark/>
-          </w:tcPr>
-          <w:p>
-            <w:pPr>
-              <w:spacing w:after="0" w:line="240" w:lineRule="auto"/>
-              <w:jc w:val="both"/>
+            <w:vAlign w:val="center"/>
+          </w:tcPr>
+          <w:p>
+            <w:pPr>
+              <w:spacing w:after="0" w:line="240" w:lineRule="auto"/>
+              <w:jc w:val="center"/>
               <w:rPr>
                 <w:rFonts w:ascii="Times New Roman" w:eastAsia="Times New Roman" w:hAnsi="Times New Roman" w:cs="Times New Roman"/>
                 <w:sz w:val="20"/>
@@ -20507,15 +21044,24 @@
           <w:p>
             <w:pPr>
               <w:spacing w:after="0" w:line="240" w:lineRule="auto"/>
-              <w:jc w:val="both"/>
-              <w:rPr>
-                <w:rFonts w:ascii="Times New Roman" w:eastAsia="Times New Roman" w:hAnsi="Times New Roman" w:cs="Times New Roman"/>
-                <w:color w:val="000000"/>
-                <w:sz w:val="20"/>
-                <w:szCs w:val="20"/>
-                <w:lang w:eastAsia="ru-RU"/>
-              </w:rPr>
-            </w:pPr>
+              <w:jc w:val="center"/>
+              <w:rPr>
+                <w:rFonts w:ascii="Times New Roman" w:eastAsia="Times New Roman" w:hAnsi="Times New Roman" w:cs="Times New Roman"/>
+                <w:color w:val="000000"/>
+                <w:sz w:val="20"/>
+                <w:szCs w:val="20"/>
+                <w:lang w:eastAsia="ru-RU"/>
+              </w:rPr>
+            </w:pPr>
+            <w:r>
+              <w:rPr>
+                <w:rFonts w:ascii="Times New Roman" w:hAnsi="Times New Roman" w:cs="Times New Roman"/>
+                <w:color w:val="000000"/>
+                <w:sz w:val="20"/>
+                <w:szCs w:val="20"/>
+              </w:rPr>
+              <w:t>2</w:t>
+            </w:r>
           </w:p>
         </w:tc>
         <w:tc>
@@ -20534,14 +21080,23 @@
           <w:p>
             <w:pPr>
               <w:spacing w:after="0" w:line="240" w:lineRule="auto"/>
-              <w:jc w:val="both"/>
-              <w:rPr>
-                <w:rFonts w:ascii="Times New Roman" w:eastAsia="Times New Roman" w:hAnsi="Times New Roman" w:cs="Times New Roman"/>
-                <w:sz w:val="20"/>
-                <w:szCs w:val="20"/>
-                <w:lang w:eastAsia="ru-RU"/>
-              </w:rPr>
-            </w:pPr>
+              <w:jc w:val="center"/>
+              <w:rPr>
+                <w:rFonts w:ascii="Times New Roman" w:eastAsia="Times New Roman" w:hAnsi="Times New Roman" w:cs="Times New Roman"/>
+                <w:sz w:val="20"/>
+                <w:szCs w:val="20"/>
+                <w:lang w:eastAsia="ru-RU"/>
+              </w:rPr>
+            </w:pPr>
+            <w:r>
+              <w:rPr>
+                <w:rFonts w:ascii="Times New Roman" w:hAnsi="Times New Roman" w:cs="Times New Roman"/>
+                <w:color w:val="000000"/>
+                <w:sz w:val="20"/>
+                <w:szCs w:val="20"/>
+              </w:rPr>
+              <w:t>2</w:t>
+            </w:r>
           </w:p>
         </w:tc>
         <w:tc>
@@ -20560,14 +21115,23 @@
           <w:p>
             <w:pPr>
               <w:spacing w:after="0" w:line="240" w:lineRule="auto"/>
-              <w:jc w:val="both"/>
-              <w:rPr>
-                <w:rFonts w:ascii="Times New Roman" w:eastAsia="Times New Roman" w:hAnsi="Times New Roman" w:cs="Times New Roman"/>
-                <w:sz w:val="20"/>
-                <w:szCs w:val="20"/>
-                <w:lang w:eastAsia="ru-RU"/>
-              </w:rPr>
-            </w:pPr>
+              <w:jc w:val="center"/>
+              <w:rPr>
+                <w:rFonts w:ascii="Times New Roman" w:eastAsia="Times New Roman" w:hAnsi="Times New Roman" w:cs="Times New Roman"/>
+                <w:sz w:val="20"/>
+                <w:szCs w:val="20"/>
+                <w:lang w:eastAsia="ru-RU"/>
+              </w:rPr>
+            </w:pPr>
+            <w:r>
+              <w:rPr>
+                <w:rFonts w:ascii="Times New Roman" w:hAnsi="Times New Roman" w:cs="Times New Roman"/>
+                <w:color w:val="000000"/>
+                <w:sz w:val="20"/>
+                <w:szCs w:val="20"/>
+              </w:rPr>
+              <w:t>2</w:t>
+            </w:r>
           </w:p>
         </w:tc>
         <w:tc>
@@ -20586,19 +21150,28 @@
           <w:p>
             <w:pPr>
               <w:spacing w:after="0" w:line="240" w:lineRule="auto"/>
-              <w:jc w:val="both"/>
-              <w:rPr>
-                <w:rFonts w:ascii="Times New Roman" w:eastAsia="Times New Roman" w:hAnsi="Times New Roman" w:cs="Times New Roman"/>
-                <w:sz w:val="20"/>
-                <w:szCs w:val="20"/>
-                <w:lang w:eastAsia="ru-RU"/>
-              </w:rPr>
-            </w:pPr>
-          </w:p>
-        </w:tc>
-        <w:tc>
-          <w:tcPr>
-            <w:tcW w:w="669" w:type="pct"/>
+              <w:jc w:val="center"/>
+              <w:rPr>
+                <w:rFonts w:ascii="Times New Roman" w:eastAsia="Times New Roman" w:hAnsi="Times New Roman" w:cs="Times New Roman"/>
+                <w:sz w:val="20"/>
+                <w:szCs w:val="20"/>
+                <w:lang w:eastAsia="ru-RU"/>
+              </w:rPr>
+            </w:pPr>
+            <w:r>
+              <w:rPr>
+                <w:rFonts w:ascii="Times New Roman" w:hAnsi="Times New Roman" w:cs="Times New Roman"/>
+                <w:color w:val="000000"/>
+                <w:sz w:val="20"/>
+                <w:szCs w:val="20"/>
+              </w:rPr>
+              <w:t>9</w:t>
+            </w:r>
+          </w:p>
+        </w:tc>
+        <w:tc>
+          <w:tcPr>
+            <w:tcW w:w="668" w:type="pct"/>
             <w:tcBorders>
               <w:top w:val="nil"/>
               <w:left w:val="nil"/>
@@ -20607,13 +21180,12 @@
             </w:tcBorders>
             <w:shd w:val="clear" w:color="auto" w:fill="auto"/>
             <w:noWrap/>
-            <w:vAlign w:val="bottom"/>
-            <w:hideMark/>
-          </w:tcPr>
-          <w:p>
-            <w:pPr>
-              <w:spacing w:after="0" w:line="240" w:lineRule="auto"/>
-              <w:jc w:val="both"/>
+            <w:vAlign w:val="center"/>
+          </w:tcPr>
+          <w:p>
+            <w:pPr>
+              <w:spacing w:after="0" w:line="240" w:lineRule="auto"/>
+              <w:jc w:val="center"/>
               <w:rPr>
                 <w:rFonts w:ascii="Times New Roman" w:eastAsia="Times New Roman" w:hAnsi="Times New Roman" w:cs="Times New Roman"/>
                 <w:sz w:val="20"/>
@@ -20722,15 +21294,24 @@
           <w:p>
             <w:pPr>
               <w:spacing w:after="0" w:line="240" w:lineRule="auto"/>
-              <w:jc w:val="both"/>
-              <w:rPr>
-                <w:rFonts w:ascii="Times New Roman" w:eastAsia="Times New Roman" w:hAnsi="Times New Roman" w:cs="Times New Roman"/>
-                <w:color w:val="000000"/>
-                <w:sz w:val="20"/>
-                <w:szCs w:val="20"/>
-                <w:lang w:eastAsia="ru-RU"/>
-              </w:rPr>
-            </w:pPr>
+              <w:jc w:val="center"/>
+              <w:rPr>
+                <w:rFonts w:ascii="Times New Roman" w:eastAsia="Times New Roman" w:hAnsi="Times New Roman" w:cs="Times New Roman"/>
+                <w:color w:val="000000"/>
+                <w:sz w:val="20"/>
+                <w:szCs w:val="20"/>
+                <w:lang w:eastAsia="ru-RU"/>
+              </w:rPr>
+            </w:pPr>
+            <w:r>
+              <w:rPr>
+                <w:rFonts w:ascii="Times New Roman" w:hAnsi="Times New Roman" w:cs="Times New Roman"/>
+                <w:color w:val="000000"/>
+                <w:sz w:val="20"/>
+                <w:szCs w:val="20"/>
+              </w:rPr>
+              <w:t>10</w:t>
+            </w:r>
           </w:p>
         </w:tc>
         <w:tc>
@@ -20742,18 +21323,28 @@
               <w:bottom w:val="nil"/>
               <w:right w:val="nil"/>
             </w:tcBorders>
-          </w:tcPr>
-          <w:p>
-            <w:pPr>
-              <w:spacing w:after="0" w:line="240" w:lineRule="auto"/>
-              <w:jc w:val="both"/>
-              <w:rPr>
-                <w:rFonts w:ascii="Times New Roman" w:eastAsia="Times New Roman" w:hAnsi="Times New Roman" w:cs="Times New Roman"/>
-                <w:sz w:val="20"/>
-                <w:szCs w:val="20"/>
-                <w:lang w:eastAsia="ru-RU"/>
-              </w:rPr>
-            </w:pPr>
+            <w:vAlign w:val="center"/>
+          </w:tcPr>
+          <w:p>
+            <w:pPr>
+              <w:spacing w:after="0" w:line="240" w:lineRule="auto"/>
+              <w:jc w:val="center"/>
+              <w:rPr>
+                <w:rFonts w:ascii="Times New Roman" w:eastAsia="Times New Roman" w:hAnsi="Times New Roman" w:cs="Times New Roman"/>
+                <w:sz w:val="20"/>
+                <w:szCs w:val="20"/>
+                <w:lang w:eastAsia="ru-RU"/>
+              </w:rPr>
+            </w:pPr>
+            <w:r>
+              <w:rPr>
+                <w:rFonts w:ascii="Times New Roman" w:hAnsi="Times New Roman" w:cs="Times New Roman"/>
+                <w:color w:val="000000"/>
+                <w:sz w:val="20"/>
+                <w:szCs w:val="20"/>
+              </w:rPr>
+              <w:t>10</w:t>
+            </w:r>
           </w:p>
         </w:tc>
         <w:tc>
@@ -20772,14 +21363,23 @@
           <w:p>
             <w:pPr>
               <w:spacing w:after="0" w:line="240" w:lineRule="auto"/>
-              <w:jc w:val="both"/>
-              <w:rPr>
-                <w:rFonts w:ascii="Times New Roman" w:eastAsia="Times New Roman" w:hAnsi="Times New Roman" w:cs="Times New Roman"/>
-                <w:sz w:val="20"/>
-                <w:szCs w:val="20"/>
-                <w:lang w:eastAsia="ru-RU"/>
-              </w:rPr>
-            </w:pPr>
+              <w:jc w:val="center"/>
+              <w:rPr>
+                <w:rFonts w:ascii="Times New Roman" w:eastAsia="Times New Roman" w:hAnsi="Times New Roman" w:cs="Times New Roman"/>
+                <w:sz w:val="20"/>
+                <w:szCs w:val="20"/>
+                <w:lang w:eastAsia="ru-RU"/>
+              </w:rPr>
+            </w:pPr>
+            <w:r>
+              <w:rPr>
+                <w:rFonts w:ascii="Times New Roman" w:hAnsi="Times New Roman" w:cs="Times New Roman"/>
+                <w:color w:val="000000"/>
+                <w:sz w:val="20"/>
+                <w:szCs w:val="20"/>
+              </w:rPr>
+              <w:t>8</w:t>
+            </w:r>
           </w:p>
         </w:tc>
         <w:tc>
@@ -20798,19 +21398,28 @@
           <w:p>
             <w:pPr>
               <w:spacing w:after="0" w:line="240" w:lineRule="auto"/>
-              <w:jc w:val="both"/>
-              <w:rPr>
-                <w:rFonts w:ascii="Times New Roman" w:eastAsia="Times New Roman" w:hAnsi="Times New Roman" w:cs="Times New Roman"/>
-                <w:sz w:val="20"/>
-                <w:szCs w:val="20"/>
-                <w:lang w:eastAsia="ru-RU"/>
-              </w:rPr>
-            </w:pPr>
-          </w:p>
-        </w:tc>
-        <w:tc>
-          <w:tcPr>
-            <w:tcW w:w="669" w:type="pct"/>
+              <w:jc w:val="center"/>
+              <w:rPr>
+                <w:rFonts w:ascii="Times New Roman" w:eastAsia="Times New Roman" w:hAnsi="Times New Roman" w:cs="Times New Roman"/>
+                <w:sz w:val="20"/>
+                <w:szCs w:val="20"/>
+                <w:lang w:eastAsia="ru-RU"/>
+              </w:rPr>
+            </w:pPr>
+            <w:r>
+              <w:rPr>
+                <w:rFonts w:ascii="Times New Roman" w:hAnsi="Times New Roman" w:cs="Times New Roman"/>
+                <w:color w:val="000000"/>
+                <w:sz w:val="20"/>
+                <w:szCs w:val="20"/>
+              </w:rPr>
+              <w:t>8</w:t>
+            </w:r>
+          </w:p>
+        </w:tc>
+        <w:tc>
+          <w:tcPr>
+            <w:tcW w:w="668" w:type="pct"/>
             <w:tcBorders>
               <w:top w:val="nil"/>
               <w:left w:val="nil"/>
@@ -20819,12 +21428,11 @@
             </w:tcBorders>
             <w:shd w:val="clear" w:color="auto" w:fill="auto"/>
             <w:vAlign w:val="center"/>
-            <w:hideMark/>
-          </w:tcPr>
-          <w:p>
-            <w:pPr>
-              <w:spacing w:after="0" w:line="240" w:lineRule="auto"/>
-              <w:jc w:val="both"/>
+          </w:tcPr>
+          <w:p>
+            <w:pPr>
+              <w:spacing w:after="0" w:line="240" w:lineRule="auto"/>
+              <w:jc w:val="center"/>
               <w:rPr>
                 <w:rFonts w:ascii="Times New Roman" w:eastAsia="Times New Roman" w:hAnsi="Times New Roman" w:cs="Times New Roman"/>
                 <w:sz w:val="20"/>
@@ -20951,13 +21559,23 @@
           <w:p>
             <w:pPr>
               <w:spacing w:after="0" w:line="240" w:lineRule="auto"/>
-              <w:rPr>
-                <w:rFonts w:ascii="Times New Roman" w:eastAsia="Times New Roman" w:hAnsi="Times New Roman" w:cs="Times New Roman"/>
-                <w:sz w:val="20"/>
-                <w:szCs w:val="20"/>
-                <w:lang w:eastAsia="ru-RU"/>
-              </w:rPr>
-            </w:pPr>
+              <w:jc w:val="center"/>
+              <w:rPr>
+                <w:rFonts w:ascii="Times New Roman" w:eastAsia="Times New Roman" w:hAnsi="Times New Roman" w:cs="Times New Roman"/>
+                <w:sz w:val="20"/>
+                <w:szCs w:val="20"/>
+                <w:lang w:eastAsia="ru-RU"/>
+              </w:rPr>
+            </w:pPr>
+            <w:r>
+              <w:rPr>
+                <w:rFonts w:ascii="Times New Roman" w:hAnsi="Times New Roman" w:cs="Times New Roman"/>
+                <w:color w:val="000000"/>
+                <w:sz w:val="20"/>
+                <w:szCs w:val="20"/>
+              </w:rPr>
+              <w:t>53,5</w:t>
+            </w:r>
           </w:p>
         </w:tc>
         <w:tc>
@@ -20969,18 +21587,28 @@
               <w:bottom w:val="nil"/>
               <w:right w:val="nil"/>
             </w:tcBorders>
-          </w:tcPr>
-          <w:p>
-            <w:pPr>
-              <w:spacing w:after="0" w:line="240" w:lineRule="auto"/>
-              <w:jc w:val="both"/>
-              <w:rPr>
-                <w:rFonts w:ascii="Times New Roman" w:eastAsia="Times New Roman" w:hAnsi="Times New Roman" w:cs="Times New Roman"/>
-                <w:sz w:val="20"/>
-                <w:szCs w:val="20"/>
-                <w:lang w:eastAsia="ru-RU"/>
-              </w:rPr>
-            </w:pPr>
+            <w:vAlign w:val="center"/>
+          </w:tcPr>
+          <w:p>
+            <w:pPr>
+              <w:spacing w:after="0" w:line="240" w:lineRule="auto"/>
+              <w:jc w:val="center"/>
+              <w:rPr>
+                <w:rFonts w:ascii="Times New Roman" w:eastAsia="Times New Roman" w:hAnsi="Times New Roman" w:cs="Times New Roman"/>
+                <w:sz w:val="20"/>
+                <w:szCs w:val="20"/>
+                <w:lang w:eastAsia="ru-RU"/>
+              </w:rPr>
+            </w:pPr>
+            <w:r>
+              <w:rPr>
+                <w:rFonts w:ascii="Times New Roman" w:hAnsi="Times New Roman" w:cs="Times New Roman"/>
+                <w:color w:val="000000"/>
+                <w:sz w:val="20"/>
+                <w:szCs w:val="20"/>
+              </w:rPr>
+              <w:t>55,5</w:t>
+            </w:r>
           </w:p>
         </w:tc>
         <w:tc>
@@ -20999,14 +21627,23 @@
           <w:p>
             <w:pPr>
               <w:spacing w:after="0" w:line="240" w:lineRule="auto"/>
-              <w:jc w:val="both"/>
-              <w:rPr>
-                <w:rFonts w:ascii="Times New Roman" w:eastAsia="Times New Roman" w:hAnsi="Times New Roman" w:cs="Times New Roman"/>
-                <w:sz w:val="20"/>
-                <w:szCs w:val="20"/>
-                <w:lang w:eastAsia="ru-RU"/>
-              </w:rPr>
-            </w:pPr>
+              <w:jc w:val="center"/>
+              <w:rPr>
+                <w:rFonts w:ascii="Times New Roman" w:eastAsia="Times New Roman" w:hAnsi="Times New Roman" w:cs="Times New Roman"/>
+                <w:sz w:val="20"/>
+                <w:szCs w:val="20"/>
+                <w:lang w:eastAsia="ru-RU"/>
+              </w:rPr>
+            </w:pPr>
+            <w:r>
+              <w:rPr>
+                <w:rFonts w:ascii="Times New Roman" w:hAnsi="Times New Roman" w:cs="Times New Roman"/>
+                <w:color w:val="000000"/>
+                <w:sz w:val="20"/>
+                <w:szCs w:val="20"/>
+              </w:rPr>
+              <w:t>66</w:t>
+            </w:r>
           </w:p>
         </w:tc>
         <w:tc>
@@ -21025,19 +21662,28 @@
           <w:p>
             <w:pPr>
               <w:spacing w:after="0" w:line="240" w:lineRule="auto"/>
-              <w:jc w:val="both"/>
-              <w:rPr>
-                <w:rFonts w:ascii="Times New Roman" w:eastAsia="Times New Roman" w:hAnsi="Times New Roman" w:cs="Times New Roman"/>
-                <w:sz w:val="20"/>
-                <w:szCs w:val="20"/>
-                <w:lang w:eastAsia="ru-RU"/>
-              </w:rPr>
-            </w:pPr>
-          </w:p>
-        </w:tc>
-        <w:tc>
-          <w:tcPr>
-            <w:tcW w:w="669" w:type="pct"/>
+              <w:jc w:val="center"/>
+              <w:rPr>
+                <w:rFonts w:ascii="Times New Roman" w:eastAsia="Times New Roman" w:hAnsi="Times New Roman" w:cs="Times New Roman"/>
+                <w:sz w:val="20"/>
+                <w:szCs w:val="20"/>
+                <w:lang w:eastAsia="ru-RU"/>
+              </w:rPr>
+            </w:pPr>
+            <w:r>
+              <w:rPr>
+                <w:rFonts w:ascii="Times New Roman" w:hAnsi="Times New Roman" w:cs="Times New Roman"/>
+                <w:color w:val="000000"/>
+                <w:sz w:val="20"/>
+                <w:szCs w:val="20"/>
+              </w:rPr>
+              <w:t>79,5</w:t>
+            </w:r>
+          </w:p>
+        </w:tc>
+        <w:tc>
+          <w:tcPr>
+            <w:tcW w:w="668" w:type="pct"/>
             <w:tcBorders>
               <w:top w:val="nil"/>
               <w:left w:val="nil"/>
@@ -21046,12 +21692,11 @@
             </w:tcBorders>
             <w:shd w:val="clear" w:color="auto" w:fill="auto"/>
             <w:vAlign w:val="center"/>
-            <w:hideMark/>
-          </w:tcPr>
-          <w:p>
-            <w:pPr>
-              <w:spacing w:after="0" w:line="240" w:lineRule="auto"/>
-              <w:jc w:val="both"/>
+          </w:tcPr>
+          <w:p>
+            <w:pPr>
+              <w:spacing w:after="0" w:line="240" w:lineRule="auto"/>
+              <w:jc w:val="center"/>
               <w:rPr>
                 <w:rFonts w:ascii="Times New Roman" w:eastAsia="Times New Roman" w:hAnsi="Times New Roman" w:cs="Times New Roman"/>
                 <w:sz w:val="20"/>
@@ -27954,7 +28599,7 @@
 </file>
 
 <file path=customXml/itemProps1.xml><?xml version="1.0" encoding="utf-8"?>
-<ds:datastoreItem xmlns:ds="http://schemas.openxmlformats.org/officeDocument/2006/customXml" ds:itemID="{257343A6-F3E7-4E48-8436-5F512C0EA34B}">
+<ds:datastoreItem xmlns:ds="http://schemas.openxmlformats.org/officeDocument/2006/customXml" ds:itemID="{0293B5F5-5C6D-4AFA-850A-C54039456927}">
   <ds:schemaRefs>
     <ds:schemaRef ds:uri="http://schemas.openxmlformats.org/officeDocument/2006/bibliography"/>
   </ds:schemaRefs>
